--- a/modules/report/assets/manual/mod-report_CP.docx
+++ b/modules/report/assets/manual/mod-report_CP.docx
@@ -7,12 +7,12 @@
         <w:pStyle w:val="Heading1"/>
         <w:spacing w:before="0" w:after="240"/>
       </w:pPr>
-      <w:bookmarkStart w:id="0" w:name="_Toc463254369"/>
-      <w:bookmarkStart w:id="1" w:name="_Toc484581030"/>
+      <w:bookmarkStart w:id="0" w:name="_Toc484581030"/>
+      <w:bookmarkStart w:id="1" w:name="_Toc463254369"/>
       <w:r>
         <w:t>DAFTAR ISI</w:t>
       </w:r>
-      <w:bookmarkEnd w:id="1"/>
+      <w:bookmarkEnd w:id="0"/>
     </w:p>
     <w:p>
       <w:pPr>
@@ -790,18 +790,31 @@
       <w:bookmarkEnd w:id="3"/>
     </w:p>
     <w:p>
-      <w:fldSimple w:instr=" TOC \h \z \c &quot;Gambar&quot; ">
-        <w:bookmarkStart w:id="4" w:name="_GoBack"/>
-        <w:bookmarkEnd w:id="4"/>
-        <w:r>
-          <w:rPr>
-            <w:b/>
-            <w:bCs/>
-            <w:noProof/>
-          </w:rPr>
-          <w:t>No table of figures entries found.</w:t>
-        </w:r>
-      </w:fldSimple>
+      <w:r>
+        <w:fldChar w:fldCharType="begin"/>
+      </w:r>
+      <w:r>
+        <w:instrText xml:space="preserve"> TOC \h \z \c "Gambar" </w:instrText>
+      </w:r>
+      <w:r>
+        <w:fldChar w:fldCharType="separate"/>
+      </w:r>
+      <w:r>
+        <w:rPr>
+          <w:b/>
+          <w:bCs/>
+          <w:noProof/>
+        </w:rPr>
+        <w:t>No table of figures entries found.</w:t>
+      </w:r>
+      <w:r>
+        <w:rPr>
+          <w:b/>
+          <w:bCs/>
+          <w:noProof/>
+        </w:rPr>
+        <w:fldChar w:fldCharType="end"/>
+      </w:r>
     </w:p>
     <w:p>
       <w:pPr>
@@ -835,40 +848,130 @@
         <w:pStyle w:val="Heading1"/>
         <w:spacing w:before="0"/>
       </w:pPr>
-      <w:bookmarkStart w:id="5" w:name="_Toc463278327"/>
-      <w:bookmarkStart w:id="6" w:name="_Toc484578974"/>
-      <w:bookmarkStart w:id="7" w:name="_Toc484581033"/>
+      <w:bookmarkStart w:id="4" w:name="_Toc484578974"/>
+      <w:bookmarkStart w:id="5" w:name="_Toc484581033"/>
+      <w:bookmarkStart w:id="6" w:name="_Toc463278327"/>
       <w:r>
         <w:lastRenderedPageBreak/>
         <w:t>Navigation</w:t>
       </w:r>
-      <w:bookmarkEnd w:id="6"/>
-      <w:bookmarkEnd w:id="7"/>
+      <w:bookmarkEnd w:id="4"/>
+      <w:bookmarkEnd w:id="5"/>
     </w:p>
     <w:p>
       <w:pPr>
         <w:ind w:firstLine="709"/>
       </w:pPr>
-      <w:r>
-        <w:t xml:space="preserve">Setelah Anda berhasil melakukan otentifikasi login, maka Anda </w:t>
-      </w:r>
+      <w:proofErr w:type="spellStart"/>
+      <w:r>
+        <w:t>Setelah</w:t>
+      </w:r>
+      <w:proofErr w:type="spellEnd"/>
+      <w:r>
+        <w:t xml:space="preserve"> </w:t>
+      </w:r>
+      <w:proofErr w:type="spellStart"/>
+      <w:r>
+        <w:t>Anda</w:t>
+      </w:r>
+      <w:proofErr w:type="spellEnd"/>
+      <w:r>
+        <w:t xml:space="preserve"> </w:t>
+      </w:r>
+      <w:proofErr w:type="spellStart"/>
+      <w:r>
+        <w:t>berhasil</w:t>
+      </w:r>
+      <w:proofErr w:type="spellEnd"/>
+      <w:r>
+        <w:t xml:space="preserve"> </w:t>
+      </w:r>
+      <w:proofErr w:type="spellStart"/>
+      <w:r>
+        <w:t>melakukan</w:t>
+      </w:r>
+      <w:proofErr w:type="spellEnd"/>
+      <w:r>
+        <w:t xml:space="preserve"> </w:t>
+      </w:r>
+      <w:proofErr w:type="spellStart"/>
+      <w:r>
+        <w:t>otentifikasi</w:t>
+      </w:r>
+      <w:proofErr w:type="spellEnd"/>
+      <w:r>
+        <w:t xml:space="preserve"> login, </w:t>
+      </w:r>
+      <w:proofErr w:type="spellStart"/>
+      <w:r>
+        <w:t>maka</w:t>
+      </w:r>
+      <w:proofErr w:type="spellEnd"/>
+      <w:r>
+        <w:t xml:space="preserve"> </w:t>
+      </w:r>
+      <w:proofErr w:type="spellStart"/>
+      <w:r>
+        <w:t>Anda</w:t>
+      </w:r>
+      <w:proofErr w:type="spellEnd"/>
+      <w:r>
+        <w:t xml:space="preserve"> </w:t>
+      </w:r>
+      <w:proofErr w:type="spellStart"/>
       <w:proofErr w:type="gramStart"/>
       <w:r>
         <w:t>akan</w:t>
       </w:r>
+      <w:proofErr w:type="spellEnd"/>
       <w:proofErr w:type="gramEnd"/>
       <w:r>
-        <w:t xml:space="preserve"> diarahkan kehalaman </w:t>
-      </w:r>
+        <w:t xml:space="preserve"> </w:t>
+      </w:r>
+      <w:proofErr w:type="spellStart"/>
+      <w:r>
+        <w:t>diarahkan</w:t>
+      </w:r>
+      <w:proofErr w:type="spellEnd"/>
+      <w:r>
+        <w:t xml:space="preserve"> </w:t>
+      </w:r>
+      <w:proofErr w:type="spellStart"/>
+      <w:r>
+        <w:t>kehalaman</w:t>
+      </w:r>
+      <w:proofErr w:type="spellEnd"/>
+      <w:r>
+        <w:t xml:space="preserve"> </w:t>
+      </w:r>
+      <w:proofErr w:type="spellStart"/>
       <w:r>
         <w:rPr>
           <w:i/>
         </w:rPr>
         <w:t>backoffice</w:t>
       </w:r>
-      <w:r>
-        <w:t xml:space="preserve">. Melalui halaman </w:t>
-      </w:r>
+      <w:proofErr w:type="spellEnd"/>
+      <w:r>
+        <w:t xml:space="preserve">. </w:t>
+      </w:r>
+      <w:proofErr w:type="spellStart"/>
+      <w:r>
+        <w:t>Melalui</w:t>
+      </w:r>
+      <w:proofErr w:type="spellEnd"/>
+      <w:r>
+        <w:t xml:space="preserve"> </w:t>
+      </w:r>
+      <w:proofErr w:type="spellStart"/>
+      <w:r>
+        <w:t>halaman</w:t>
+      </w:r>
+      <w:proofErr w:type="spellEnd"/>
+      <w:r>
+        <w:t xml:space="preserve"> </w:t>
+      </w:r>
+      <w:proofErr w:type="spellStart"/>
       <w:proofErr w:type="gramStart"/>
       <w:r>
         <w:rPr>
@@ -876,9 +979,282 @@
         </w:rPr>
         <w:t>backoffice</w:t>
       </w:r>
+      <w:proofErr w:type="spellEnd"/>
       <w:proofErr w:type="gramEnd"/>
       <w:r>
-        <w:t xml:space="preserve"> Anda dapat mengakses fitur-fitur yang terdapat pada aplikasi seperti melakukan pengaturan terhadap aplikasi dan module-module yang terdapat didalamnya dan melakukan kelola terhadap konten-konten yang akan ditayangkan pada halaman aplikasi untuk dapat dilihat oleh pengunjung dengan menggunakan menu-menu yang telah disediakan.</w:t>
+        <w:t xml:space="preserve"> </w:t>
+      </w:r>
+      <w:proofErr w:type="spellStart"/>
+      <w:r>
+        <w:t>Anda</w:t>
+      </w:r>
+      <w:proofErr w:type="spellEnd"/>
+      <w:r>
+        <w:t xml:space="preserve"> </w:t>
+      </w:r>
+      <w:proofErr w:type="spellStart"/>
+      <w:r>
+        <w:t>dapat</w:t>
+      </w:r>
+      <w:proofErr w:type="spellEnd"/>
+      <w:r>
+        <w:t xml:space="preserve"> </w:t>
+      </w:r>
+      <w:proofErr w:type="spellStart"/>
+      <w:r>
+        <w:t>mengakses</w:t>
+      </w:r>
+      <w:proofErr w:type="spellEnd"/>
+      <w:r>
+        <w:t xml:space="preserve"> </w:t>
+      </w:r>
+      <w:proofErr w:type="spellStart"/>
+      <w:r>
+        <w:t>fitur-fitur</w:t>
+      </w:r>
+      <w:proofErr w:type="spellEnd"/>
+      <w:r>
+        <w:t xml:space="preserve"> yang </w:t>
+      </w:r>
+      <w:proofErr w:type="spellStart"/>
+      <w:r>
+        <w:t>terdapat</w:t>
+      </w:r>
+      <w:proofErr w:type="spellEnd"/>
+      <w:r>
+        <w:t xml:space="preserve"> </w:t>
+      </w:r>
+      <w:proofErr w:type="spellStart"/>
+      <w:r>
+        <w:t>pada</w:t>
+      </w:r>
+      <w:proofErr w:type="spellEnd"/>
+      <w:r>
+        <w:t xml:space="preserve"> </w:t>
+      </w:r>
+      <w:proofErr w:type="spellStart"/>
+      <w:r>
+        <w:t>aplikasi</w:t>
+      </w:r>
+      <w:proofErr w:type="spellEnd"/>
+      <w:r>
+        <w:t xml:space="preserve"> </w:t>
+      </w:r>
+      <w:proofErr w:type="spellStart"/>
+      <w:r>
+        <w:t>seperti</w:t>
+      </w:r>
+      <w:proofErr w:type="spellEnd"/>
+      <w:r>
+        <w:t xml:space="preserve"> </w:t>
+      </w:r>
+      <w:proofErr w:type="spellStart"/>
+      <w:r>
+        <w:t>melakukan</w:t>
+      </w:r>
+      <w:proofErr w:type="spellEnd"/>
+      <w:r>
+        <w:t xml:space="preserve"> </w:t>
+      </w:r>
+      <w:proofErr w:type="spellStart"/>
+      <w:r>
+        <w:t>pengaturan</w:t>
+      </w:r>
+      <w:proofErr w:type="spellEnd"/>
+      <w:r>
+        <w:t xml:space="preserve"> </w:t>
+      </w:r>
+      <w:proofErr w:type="spellStart"/>
+      <w:r>
+        <w:t>terhadap</w:t>
+      </w:r>
+      <w:proofErr w:type="spellEnd"/>
+      <w:r>
+        <w:t xml:space="preserve"> </w:t>
+      </w:r>
+      <w:proofErr w:type="spellStart"/>
+      <w:r>
+        <w:t>aplikasi</w:t>
+      </w:r>
+      <w:proofErr w:type="spellEnd"/>
+      <w:r>
+        <w:t xml:space="preserve"> </w:t>
+      </w:r>
+      <w:proofErr w:type="spellStart"/>
+      <w:r>
+        <w:t>dan</w:t>
+      </w:r>
+      <w:proofErr w:type="spellEnd"/>
+      <w:r>
+        <w:t xml:space="preserve"> module-module yang </w:t>
+      </w:r>
+      <w:proofErr w:type="spellStart"/>
+      <w:r>
+        <w:t>terdapat</w:t>
+      </w:r>
+      <w:proofErr w:type="spellEnd"/>
+      <w:r>
+        <w:t xml:space="preserve"> </w:t>
+      </w:r>
+      <w:proofErr w:type="spellStart"/>
+      <w:r>
+        <w:t>didalamnya</w:t>
+      </w:r>
+      <w:proofErr w:type="spellEnd"/>
+      <w:r>
+        <w:t xml:space="preserve"> </w:t>
+      </w:r>
+      <w:proofErr w:type="spellStart"/>
+      <w:r>
+        <w:t>dan</w:t>
+      </w:r>
+      <w:proofErr w:type="spellEnd"/>
+      <w:r>
+        <w:t xml:space="preserve"> </w:t>
+      </w:r>
+      <w:proofErr w:type="spellStart"/>
+      <w:r>
+        <w:t>melakukan</w:t>
+      </w:r>
+      <w:proofErr w:type="spellEnd"/>
+      <w:r>
+        <w:t xml:space="preserve"> </w:t>
+      </w:r>
+      <w:proofErr w:type="spellStart"/>
+      <w:r>
+        <w:t>kelola</w:t>
+      </w:r>
+      <w:proofErr w:type="spellEnd"/>
+      <w:r>
+        <w:t xml:space="preserve"> </w:t>
+      </w:r>
+      <w:proofErr w:type="spellStart"/>
+      <w:r>
+        <w:t>terhadap</w:t>
+      </w:r>
+      <w:proofErr w:type="spellEnd"/>
+      <w:r>
+        <w:t xml:space="preserve"> </w:t>
+      </w:r>
+      <w:proofErr w:type="spellStart"/>
+      <w:r>
+        <w:t>konten-konten</w:t>
+      </w:r>
+      <w:proofErr w:type="spellEnd"/>
+      <w:r>
+        <w:t xml:space="preserve"> yang </w:t>
+      </w:r>
+      <w:proofErr w:type="spellStart"/>
+      <w:r>
+        <w:t>akan</w:t>
+      </w:r>
+      <w:proofErr w:type="spellEnd"/>
+      <w:r>
+        <w:t xml:space="preserve"> </w:t>
+      </w:r>
+      <w:proofErr w:type="spellStart"/>
+      <w:r>
+        <w:t>ditayangkan</w:t>
+      </w:r>
+      <w:proofErr w:type="spellEnd"/>
+      <w:r>
+        <w:t xml:space="preserve"> </w:t>
+      </w:r>
+      <w:proofErr w:type="spellStart"/>
+      <w:r>
+        <w:t>pada</w:t>
+      </w:r>
+      <w:proofErr w:type="spellEnd"/>
+      <w:r>
+        <w:t xml:space="preserve"> </w:t>
+      </w:r>
+      <w:proofErr w:type="spellStart"/>
+      <w:r>
+        <w:t>halaman</w:t>
+      </w:r>
+      <w:proofErr w:type="spellEnd"/>
+      <w:r>
+        <w:t xml:space="preserve"> </w:t>
+      </w:r>
+      <w:proofErr w:type="spellStart"/>
+      <w:r>
+        <w:t>aplikasi</w:t>
+      </w:r>
+      <w:proofErr w:type="spellEnd"/>
+      <w:r>
+        <w:t xml:space="preserve"> </w:t>
+      </w:r>
+      <w:proofErr w:type="spellStart"/>
+      <w:r>
+        <w:t>untuk</w:t>
+      </w:r>
+      <w:proofErr w:type="spellEnd"/>
+      <w:r>
+        <w:t xml:space="preserve"> </w:t>
+      </w:r>
+      <w:proofErr w:type="spellStart"/>
+      <w:r>
+        <w:t>dapat</w:t>
+      </w:r>
+      <w:proofErr w:type="spellEnd"/>
+      <w:r>
+        <w:t xml:space="preserve"> </w:t>
+      </w:r>
+      <w:proofErr w:type="spellStart"/>
+      <w:r>
+        <w:t>dilihat</w:t>
+      </w:r>
+      <w:proofErr w:type="spellEnd"/>
+      <w:r>
+        <w:t xml:space="preserve"> </w:t>
+      </w:r>
+      <w:proofErr w:type="spellStart"/>
+      <w:r>
+        <w:t>oleh</w:t>
+      </w:r>
+      <w:proofErr w:type="spellEnd"/>
+      <w:r>
+        <w:t xml:space="preserve"> </w:t>
+      </w:r>
+      <w:proofErr w:type="spellStart"/>
+      <w:r>
+        <w:t>pengunjung</w:t>
+      </w:r>
+      <w:proofErr w:type="spellEnd"/>
+      <w:r>
+        <w:t xml:space="preserve"> </w:t>
+      </w:r>
+      <w:proofErr w:type="spellStart"/>
+      <w:r>
+        <w:t>dengan</w:t>
+      </w:r>
+      <w:proofErr w:type="spellEnd"/>
+      <w:r>
+        <w:t xml:space="preserve"> </w:t>
+      </w:r>
+      <w:proofErr w:type="spellStart"/>
+      <w:r>
+        <w:t>menggunakan</w:t>
+      </w:r>
+      <w:proofErr w:type="spellEnd"/>
+      <w:r>
+        <w:t xml:space="preserve"> menu-menu yang </w:t>
+      </w:r>
+      <w:proofErr w:type="spellStart"/>
+      <w:r>
+        <w:t>telah</w:t>
+      </w:r>
+      <w:proofErr w:type="spellEnd"/>
+      <w:r>
+        <w:t xml:space="preserve"> </w:t>
+      </w:r>
+      <w:proofErr w:type="spellStart"/>
+      <w:r>
+        <w:t>disediakan</w:t>
+      </w:r>
+      <w:proofErr w:type="spellEnd"/>
+      <w:r>
+        <w:t>.</w:t>
       </w:r>
     </w:p>
     <w:p>
@@ -886,15 +1262,121 @@
         <w:ind w:firstLine="709"/>
       </w:pPr>
       <w:r>
-        <w:t xml:space="preserve">Menu-menu yang dapat Anda gunakan untuk mengakses fitur-fitur pada halaman </w:t>
-      </w:r>
+        <w:t xml:space="preserve">Menu-menu yang </w:t>
+      </w:r>
+      <w:proofErr w:type="spellStart"/>
+      <w:r>
+        <w:t>dapat</w:t>
+      </w:r>
+      <w:proofErr w:type="spellEnd"/>
+      <w:r>
+        <w:t xml:space="preserve"> </w:t>
+      </w:r>
+      <w:proofErr w:type="spellStart"/>
+      <w:r>
+        <w:t>Anda</w:t>
+      </w:r>
+      <w:proofErr w:type="spellEnd"/>
+      <w:r>
+        <w:t xml:space="preserve"> </w:t>
+      </w:r>
+      <w:proofErr w:type="spellStart"/>
+      <w:r>
+        <w:t>gunakan</w:t>
+      </w:r>
+      <w:proofErr w:type="spellEnd"/>
+      <w:r>
+        <w:t xml:space="preserve"> </w:t>
+      </w:r>
+      <w:proofErr w:type="spellStart"/>
+      <w:r>
+        <w:t>untuk</w:t>
+      </w:r>
+      <w:proofErr w:type="spellEnd"/>
+      <w:r>
+        <w:t xml:space="preserve"> </w:t>
+      </w:r>
+      <w:proofErr w:type="spellStart"/>
+      <w:r>
+        <w:t>mengakses</w:t>
+      </w:r>
+      <w:proofErr w:type="spellEnd"/>
+      <w:r>
+        <w:t xml:space="preserve"> </w:t>
+      </w:r>
+      <w:proofErr w:type="spellStart"/>
+      <w:r>
+        <w:t>fitur-fitur</w:t>
+      </w:r>
+      <w:proofErr w:type="spellEnd"/>
+      <w:r>
+        <w:t xml:space="preserve"> </w:t>
+      </w:r>
+      <w:proofErr w:type="spellStart"/>
+      <w:r>
+        <w:t>pada</w:t>
+      </w:r>
+      <w:proofErr w:type="spellEnd"/>
+      <w:r>
+        <w:t xml:space="preserve"> </w:t>
+      </w:r>
+      <w:proofErr w:type="spellStart"/>
+      <w:r>
+        <w:t>halaman</w:t>
+      </w:r>
+      <w:proofErr w:type="spellEnd"/>
+      <w:r>
+        <w:t xml:space="preserve"> </w:t>
+      </w:r>
+      <w:proofErr w:type="spellStart"/>
       <w:proofErr w:type="gramStart"/>
       <w:r>
         <w:t>backoffice</w:t>
       </w:r>
+      <w:proofErr w:type="spellEnd"/>
       <w:proofErr w:type="gramEnd"/>
       <w:r>
-        <w:t xml:space="preserve"> terdiri dari 4 (empat) macam, yaitu:</w:t>
+        <w:t xml:space="preserve"> </w:t>
+      </w:r>
+      <w:proofErr w:type="spellStart"/>
+      <w:r>
+        <w:t>terdiri</w:t>
+      </w:r>
+      <w:proofErr w:type="spellEnd"/>
+      <w:r>
+        <w:t xml:space="preserve"> </w:t>
+      </w:r>
+      <w:proofErr w:type="spellStart"/>
+      <w:r>
+        <w:t>dari</w:t>
+      </w:r>
+      <w:proofErr w:type="spellEnd"/>
+      <w:r>
+        <w:t xml:space="preserve"> 4 (</w:t>
+      </w:r>
+      <w:proofErr w:type="spellStart"/>
+      <w:r>
+        <w:t>empat</w:t>
+      </w:r>
+      <w:proofErr w:type="spellEnd"/>
+      <w:r>
+        <w:t xml:space="preserve">) </w:t>
+      </w:r>
+      <w:proofErr w:type="spellStart"/>
+      <w:r>
+        <w:t>macam</w:t>
+      </w:r>
+      <w:proofErr w:type="spellEnd"/>
+      <w:r>
+        <w:t xml:space="preserve">, </w:t>
+      </w:r>
+      <w:proofErr w:type="spellStart"/>
+      <w:r>
+        <w:t>yaitu</w:t>
+      </w:r>
+      <w:proofErr w:type="spellEnd"/>
+      <w:r>
+        <w:t>:</w:t>
       </w:r>
     </w:p>
     <w:p>
@@ -919,16 +1401,50 @@
         <w:ind w:left="284"/>
       </w:pPr>
       <w:r>
-        <w:t>Menu utama (</w:t>
-      </w:r>
+        <w:t xml:space="preserve">Menu </w:t>
+      </w:r>
+      <w:proofErr w:type="spellStart"/>
+      <w:r>
+        <w:t>utama</w:t>
+      </w:r>
+      <w:proofErr w:type="spellEnd"/>
+      <w:r>
+        <w:t xml:space="preserve"> (</w:t>
+      </w:r>
+      <w:proofErr w:type="spellStart"/>
       <w:r>
         <w:rPr>
           <w:i/>
         </w:rPr>
         <w:t>mainmenu</w:t>
       </w:r>
-      <w:r>
-        <w:t>) adalah serangkaian tombol (</w:t>
+      <w:proofErr w:type="spellEnd"/>
+      <w:r>
+        <w:t xml:space="preserve">) </w:t>
+      </w:r>
+      <w:proofErr w:type="spellStart"/>
+      <w:r>
+        <w:t>adalah</w:t>
+      </w:r>
+      <w:proofErr w:type="spellEnd"/>
+      <w:r>
+        <w:t xml:space="preserve"> </w:t>
+      </w:r>
+      <w:proofErr w:type="spellStart"/>
+      <w:r>
+        <w:t>serangkaian</w:t>
+      </w:r>
+      <w:proofErr w:type="spellEnd"/>
+      <w:r>
+        <w:t xml:space="preserve"> </w:t>
+      </w:r>
+      <w:proofErr w:type="spellStart"/>
+      <w:r>
+        <w:t>tombol</w:t>
+      </w:r>
+      <w:proofErr w:type="spellEnd"/>
+      <w:r>
+        <w:t xml:space="preserve"> (</w:t>
       </w:r>
       <w:r>
         <w:rPr>
@@ -937,7 +1453,79 @@
         <w:t>link</w:t>
       </w:r>
       <w:r>
-        <w:t>) yang sudah dikelompokkan berdasarkan kesamaan fungsi-fungsi didalamnya. Misalkan sebuah mainmenu “</w:t>
+        <w:t xml:space="preserve">) yang </w:t>
+      </w:r>
+      <w:proofErr w:type="spellStart"/>
+      <w:r>
+        <w:t>sudah</w:t>
+      </w:r>
+      <w:proofErr w:type="spellEnd"/>
+      <w:r>
+        <w:t xml:space="preserve"> </w:t>
+      </w:r>
+      <w:proofErr w:type="spellStart"/>
+      <w:r>
+        <w:t>dikelompokkan</w:t>
+      </w:r>
+      <w:proofErr w:type="spellEnd"/>
+      <w:r>
+        <w:t xml:space="preserve"> </w:t>
+      </w:r>
+      <w:proofErr w:type="spellStart"/>
+      <w:r>
+        <w:t>berdasarkan</w:t>
+      </w:r>
+      <w:proofErr w:type="spellEnd"/>
+      <w:r>
+        <w:t xml:space="preserve"> </w:t>
+      </w:r>
+      <w:proofErr w:type="spellStart"/>
+      <w:r>
+        <w:t>kesamaan</w:t>
+      </w:r>
+      <w:proofErr w:type="spellEnd"/>
+      <w:r>
+        <w:t xml:space="preserve"> </w:t>
+      </w:r>
+      <w:proofErr w:type="spellStart"/>
+      <w:r>
+        <w:t>fungsi-fungsi</w:t>
+      </w:r>
+      <w:proofErr w:type="spellEnd"/>
+      <w:r>
+        <w:t xml:space="preserve"> </w:t>
+      </w:r>
+      <w:proofErr w:type="spellStart"/>
+      <w:r>
+        <w:t>didalamnya</w:t>
+      </w:r>
+      <w:proofErr w:type="spellEnd"/>
+      <w:r>
+        <w:t xml:space="preserve">. </w:t>
+      </w:r>
+      <w:proofErr w:type="spellStart"/>
+      <w:r>
+        <w:t>Misalkan</w:t>
+      </w:r>
+      <w:proofErr w:type="spellEnd"/>
+      <w:r>
+        <w:t xml:space="preserve"> </w:t>
+      </w:r>
+      <w:proofErr w:type="spellStart"/>
+      <w:r>
+        <w:t>sebuah</w:t>
+      </w:r>
+      <w:proofErr w:type="spellEnd"/>
+      <w:r>
+        <w:t xml:space="preserve"> </w:t>
+      </w:r>
+      <w:proofErr w:type="spellStart"/>
+      <w:r>
+        <w:t>mainmenu</w:t>
+      </w:r>
+      <w:proofErr w:type="spellEnd"/>
+      <w:r>
+        <w:t xml:space="preserve"> “</w:t>
       </w:r>
       <w:r>
         <w:rPr>
@@ -946,32 +1534,201 @@
         <w:t>settings</w:t>
       </w:r>
       <w:r>
-        <w:t>”, maka pada menu tersebut hanya terdapat fungsi-fungsi yang berhubungan dengan pengaturan.</w:t>
+        <w:t xml:space="preserve">”, </w:t>
+      </w:r>
+      <w:proofErr w:type="spellStart"/>
+      <w:r>
+        <w:t>maka</w:t>
+      </w:r>
+      <w:proofErr w:type="spellEnd"/>
+      <w:r>
+        <w:t xml:space="preserve"> </w:t>
+      </w:r>
+      <w:proofErr w:type="spellStart"/>
+      <w:r>
+        <w:t>pada</w:t>
+      </w:r>
+      <w:proofErr w:type="spellEnd"/>
+      <w:r>
+        <w:t xml:space="preserve"> menu </w:t>
+      </w:r>
+      <w:proofErr w:type="spellStart"/>
+      <w:r>
+        <w:t>tersebut</w:t>
+      </w:r>
+      <w:proofErr w:type="spellEnd"/>
+      <w:r>
+        <w:t xml:space="preserve"> </w:t>
+      </w:r>
+      <w:proofErr w:type="spellStart"/>
+      <w:r>
+        <w:t>hanya</w:t>
+      </w:r>
+      <w:proofErr w:type="spellEnd"/>
+      <w:r>
+        <w:t xml:space="preserve"> </w:t>
+      </w:r>
+      <w:proofErr w:type="spellStart"/>
+      <w:r>
+        <w:t>terdapat</w:t>
+      </w:r>
+      <w:proofErr w:type="spellEnd"/>
+      <w:r>
+        <w:t xml:space="preserve"> </w:t>
+      </w:r>
+      <w:proofErr w:type="spellStart"/>
+      <w:r>
+        <w:t>fungsi-fungsi</w:t>
+      </w:r>
+      <w:proofErr w:type="spellEnd"/>
+      <w:r>
+        <w:t xml:space="preserve"> yang </w:t>
+      </w:r>
+      <w:proofErr w:type="spellStart"/>
+      <w:r>
+        <w:t>berhubungan</w:t>
+      </w:r>
+      <w:proofErr w:type="spellEnd"/>
+      <w:r>
+        <w:t xml:space="preserve"> </w:t>
+      </w:r>
+      <w:proofErr w:type="spellStart"/>
+      <w:r>
+        <w:t>dengan</w:t>
+      </w:r>
+      <w:proofErr w:type="spellEnd"/>
+      <w:r>
+        <w:t xml:space="preserve"> </w:t>
+      </w:r>
+      <w:proofErr w:type="spellStart"/>
+      <w:r>
+        <w:t>pengaturan</w:t>
+      </w:r>
+      <w:proofErr w:type="spellEnd"/>
+      <w:r>
+        <w:t>.</w:t>
       </w:r>
     </w:p>
     <w:p>
       <w:pPr>
         <w:ind w:left="284"/>
       </w:pPr>
-      <w:r>
-        <w:t xml:space="preserve">Mainmenu </w:t>
-      </w:r>
+      <w:proofErr w:type="spellStart"/>
+      <w:r>
+        <w:t>Mainmenu</w:t>
+      </w:r>
+      <w:proofErr w:type="spellEnd"/>
+      <w:r>
+        <w:t xml:space="preserve"> </w:t>
+      </w:r>
+      <w:proofErr w:type="spellStart"/>
       <w:proofErr w:type="gramStart"/>
       <w:r>
         <w:t>akan</w:t>
       </w:r>
+      <w:proofErr w:type="spellEnd"/>
       <w:proofErr w:type="gramEnd"/>
       <w:r>
-        <w:t xml:space="preserve"> tayang pada seluruh halaman </w:t>
-      </w:r>
+        <w:t xml:space="preserve"> </w:t>
+      </w:r>
+      <w:proofErr w:type="spellStart"/>
+      <w:r>
+        <w:t>tayang</w:t>
+      </w:r>
+      <w:proofErr w:type="spellEnd"/>
+      <w:r>
+        <w:t xml:space="preserve"> </w:t>
+      </w:r>
+      <w:proofErr w:type="spellStart"/>
+      <w:r>
+        <w:t>pada</w:t>
+      </w:r>
+      <w:proofErr w:type="spellEnd"/>
+      <w:r>
+        <w:t xml:space="preserve"> </w:t>
+      </w:r>
+      <w:proofErr w:type="spellStart"/>
+      <w:r>
+        <w:t>seluruh</w:t>
+      </w:r>
+      <w:proofErr w:type="spellEnd"/>
+      <w:r>
+        <w:t xml:space="preserve"> </w:t>
+      </w:r>
+      <w:proofErr w:type="spellStart"/>
+      <w:r>
+        <w:t>halaman</w:t>
+      </w:r>
+      <w:proofErr w:type="spellEnd"/>
+      <w:r>
+        <w:t xml:space="preserve"> </w:t>
+      </w:r>
+      <w:proofErr w:type="spellStart"/>
       <w:r>
         <w:rPr>
           <w:i/>
         </w:rPr>
         <w:t>backoffice</w:t>
       </w:r>
-      <w:r>
-        <w:t xml:space="preserve"> aplikasi. Secara default, mainmenu pada aplikasi dilengkapi dengan link: </w:t>
+      <w:proofErr w:type="spellEnd"/>
+      <w:r>
+        <w:t xml:space="preserve"> </w:t>
+      </w:r>
+      <w:proofErr w:type="spellStart"/>
+      <w:r>
+        <w:t>aplikasi</w:t>
+      </w:r>
+      <w:proofErr w:type="spellEnd"/>
+      <w:r>
+        <w:t xml:space="preserve">. </w:t>
+      </w:r>
+      <w:proofErr w:type="spellStart"/>
+      <w:r>
+        <w:t>Secara</w:t>
+      </w:r>
+      <w:proofErr w:type="spellEnd"/>
+      <w:r>
+        <w:t xml:space="preserve"> default, </w:t>
+      </w:r>
+      <w:proofErr w:type="spellStart"/>
+      <w:r>
+        <w:t>mainmenu</w:t>
+      </w:r>
+      <w:proofErr w:type="spellEnd"/>
+      <w:r>
+        <w:t xml:space="preserve"> </w:t>
+      </w:r>
+      <w:proofErr w:type="spellStart"/>
+      <w:r>
+        <w:t>pada</w:t>
+      </w:r>
+      <w:proofErr w:type="spellEnd"/>
+      <w:r>
+        <w:t xml:space="preserve"> </w:t>
+      </w:r>
+      <w:proofErr w:type="spellStart"/>
+      <w:r>
+        <w:t>aplikasi</w:t>
+      </w:r>
+      <w:proofErr w:type="spellEnd"/>
+      <w:r>
+        <w:t xml:space="preserve"> </w:t>
+      </w:r>
+      <w:proofErr w:type="spellStart"/>
+      <w:r>
+        <w:t>dilengkapi</w:t>
+      </w:r>
+      <w:proofErr w:type="spellEnd"/>
+      <w:r>
+        <w:t xml:space="preserve"> </w:t>
+      </w:r>
+      <w:proofErr w:type="spellStart"/>
+      <w:r>
+        <w:t>dengan</w:t>
+      </w:r>
+      <w:proofErr w:type="spellEnd"/>
+      <w:r>
+        <w:t xml:space="preserve"> link: </w:t>
       </w:r>
       <w:r>
         <w:rPr>
@@ -989,7 +1746,15 @@
         <w:t>Content</w:t>
       </w:r>
       <w:r>
-        <w:t xml:space="preserve"> dan </w:t>
+        <w:t xml:space="preserve"> </w:t>
+      </w:r>
+      <w:proofErr w:type="spellStart"/>
+      <w:r>
+        <w:t>dan</w:t>
+      </w:r>
+      <w:proofErr w:type="spellEnd"/>
+      <w:r>
+        <w:t xml:space="preserve"> </w:t>
       </w:r>
       <w:r>
         <w:rPr>
@@ -998,15 +1763,65 @@
         <w:t>Settings</w:t>
       </w:r>
       <w:r>
-        <w:t xml:space="preserve">. Menu lainnya yang terdapat pada mainmenu </w:t>
-      </w:r>
+        <w:t xml:space="preserve">. Menu </w:t>
+      </w:r>
+      <w:proofErr w:type="spellStart"/>
+      <w:r>
+        <w:t>lainnya</w:t>
+      </w:r>
+      <w:proofErr w:type="spellEnd"/>
+      <w:r>
+        <w:t xml:space="preserve"> yang </w:t>
+      </w:r>
+      <w:proofErr w:type="spellStart"/>
+      <w:r>
+        <w:t>terdapat</w:t>
+      </w:r>
+      <w:proofErr w:type="spellEnd"/>
+      <w:r>
+        <w:t xml:space="preserve"> </w:t>
+      </w:r>
+      <w:proofErr w:type="spellStart"/>
+      <w:r>
+        <w:t>pada</w:t>
+      </w:r>
+      <w:proofErr w:type="spellEnd"/>
+      <w:r>
+        <w:t xml:space="preserve"> </w:t>
+      </w:r>
+      <w:proofErr w:type="spellStart"/>
+      <w:r>
+        <w:t>mainmenu</w:t>
+      </w:r>
+      <w:proofErr w:type="spellEnd"/>
+      <w:r>
+        <w:t xml:space="preserve"> </w:t>
+      </w:r>
+      <w:proofErr w:type="spellStart"/>
       <w:proofErr w:type="gramStart"/>
       <w:r>
         <w:t>akan</w:t>
       </w:r>
+      <w:proofErr w:type="spellEnd"/>
       <w:proofErr w:type="gramEnd"/>
       <w:r>
-        <w:t xml:space="preserve"> menyesuaikan dengan </w:t>
+        <w:t xml:space="preserve"> </w:t>
+      </w:r>
+      <w:proofErr w:type="spellStart"/>
+      <w:r>
+        <w:t>menyesuaikan</w:t>
+      </w:r>
+      <w:proofErr w:type="spellEnd"/>
+      <w:r>
+        <w:t xml:space="preserve"> </w:t>
+      </w:r>
+      <w:proofErr w:type="spellStart"/>
+      <w:r>
+        <w:t>dengan</w:t>
+      </w:r>
+      <w:proofErr w:type="spellEnd"/>
+      <w:r>
+        <w:t xml:space="preserve"> </w:t>
       </w:r>
       <w:r>
         <w:rPr>
@@ -1015,7 +1830,39 @@
         <w:t>Module/Plugin</w:t>
       </w:r>
       <w:r>
-        <w:t xml:space="preserve"> yang digunakan dalam pengembangan aplikasi.</w:t>
+        <w:t xml:space="preserve"> yang </w:t>
+      </w:r>
+      <w:proofErr w:type="spellStart"/>
+      <w:r>
+        <w:t>digunakan</w:t>
+      </w:r>
+      <w:proofErr w:type="spellEnd"/>
+      <w:r>
+        <w:t xml:space="preserve"> </w:t>
+      </w:r>
+      <w:proofErr w:type="spellStart"/>
+      <w:r>
+        <w:t>dalam</w:t>
+      </w:r>
+      <w:proofErr w:type="spellEnd"/>
+      <w:r>
+        <w:t xml:space="preserve"> </w:t>
+      </w:r>
+      <w:proofErr w:type="spellStart"/>
+      <w:r>
+        <w:t>pengembangan</w:t>
+      </w:r>
+      <w:proofErr w:type="spellEnd"/>
+      <w:r>
+        <w:t xml:space="preserve"> </w:t>
+      </w:r>
+      <w:proofErr w:type="spellStart"/>
+      <w:r>
+        <w:t>aplikasi</w:t>
+      </w:r>
+      <w:proofErr w:type="spellEnd"/>
+      <w:r>
+        <w:t>.</w:t>
       </w:r>
     </w:p>
     <w:p>
@@ -1029,7 +1876,15 @@
         <w:contextualSpacing w:val="0"/>
       </w:pPr>
       <w:r>
-        <w:t xml:space="preserve">Menu Turunan </w:t>
+        <w:t xml:space="preserve">Menu </w:t>
+      </w:r>
+      <w:proofErr w:type="spellStart"/>
+      <w:r>
+        <w:t>Turunan</w:t>
+      </w:r>
+      <w:proofErr w:type="spellEnd"/>
+      <w:r>
+        <w:t xml:space="preserve"> </w:t>
       </w:r>
     </w:p>
     <w:p>
@@ -1037,7 +1892,15 @@
         <w:ind w:left="284"/>
       </w:pPr>
       <w:r>
-        <w:t>Menu turunan (</w:t>
+        <w:t xml:space="preserve">Menu </w:t>
+      </w:r>
+      <w:proofErr w:type="spellStart"/>
+      <w:r>
+        <w:t>turunan</w:t>
+      </w:r>
+      <w:proofErr w:type="spellEnd"/>
+      <w:r>
+        <w:t xml:space="preserve"> (</w:t>
       </w:r>
       <w:r>
         <w:rPr>
@@ -1046,7 +1909,87 @@
         <w:t>submenu</w:t>
       </w:r>
       <w:r>
-        <w:t>) merupakan serangkaian link yang digunakan untuk mengakses fungsi-fungsi secara spesifik yang terdapat di mainmenu.</w:t>
+        <w:t xml:space="preserve">) </w:t>
+      </w:r>
+      <w:proofErr w:type="spellStart"/>
+      <w:r>
+        <w:t>merupakan</w:t>
+      </w:r>
+      <w:proofErr w:type="spellEnd"/>
+      <w:r>
+        <w:t xml:space="preserve"> </w:t>
+      </w:r>
+      <w:proofErr w:type="spellStart"/>
+      <w:r>
+        <w:t>serangkaian</w:t>
+      </w:r>
+      <w:proofErr w:type="spellEnd"/>
+      <w:r>
+        <w:t xml:space="preserve"> link yang </w:t>
+      </w:r>
+      <w:proofErr w:type="spellStart"/>
+      <w:r>
+        <w:t>digunakan</w:t>
+      </w:r>
+      <w:proofErr w:type="spellEnd"/>
+      <w:r>
+        <w:t xml:space="preserve"> </w:t>
+      </w:r>
+      <w:proofErr w:type="spellStart"/>
+      <w:r>
+        <w:t>untuk</w:t>
+      </w:r>
+      <w:proofErr w:type="spellEnd"/>
+      <w:r>
+        <w:t xml:space="preserve"> </w:t>
+      </w:r>
+      <w:proofErr w:type="spellStart"/>
+      <w:r>
+        <w:t>mengakses</w:t>
+      </w:r>
+      <w:proofErr w:type="spellEnd"/>
+      <w:r>
+        <w:t xml:space="preserve"> </w:t>
+      </w:r>
+      <w:proofErr w:type="spellStart"/>
+      <w:r>
+        <w:t>fungsi-fungsi</w:t>
+      </w:r>
+      <w:proofErr w:type="spellEnd"/>
+      <w:r>
+        <w:t xml:space="preserve"> </w:t>
+      </w:r>
+      <w:proofErr w:type="spellStart"/>
+      <w:r>
+        <w:t>secara</w:t>
+      </w:r>
+      <w:proofErr w:type="spellEnd"/>
+      <w:r>
+        <w:t xml:space="preserve"> </w:t>
+      </w:r>
+      <w:proofErr w:type="spellStart"/>
+      <w:r>
+        <w:t>spesifik</w:t>
+      </w:r>
+      <w:proofErr w:type="spellEnd"/>
+      <w:r>
+        <w:t xml:space="preserve"> yang </w:t>
+      </w:r>
+      <w:proofErr w:type="spellStart"/>
+      <w:r>
+        <w:t>terdapat</w:t>
+      </w:r>
+      <w:proofErr w:type="spellEnd"/>
+      <w:r>
+        <w:t xml:space="preserve"> di </w:t>
+      </w:r>
+      <w:proofErr w:type="spellStart"/>
+      <w:r>
+        <w:t>mainmenu</w:t>
+      </w:r>
+      <w:proofErr w:type="spellEnd"/>
+      <w:r>
+        <w:t>.</w:t>
       </w:r>
     </w:p>
     <w:p>
@@ -1060,15 +2003,28 @@
         <w:contextualSpacing w:val="0"/>
       </w:pPr>
       <w:r>
-        <w:t>Menu Konten</w:t>
-      </w:r>
+        <w:t xml:space="preserve">Menu </w:t>
+      </w:r>
+      <w:proofErr w:type="spellStart"/>
+      <w:r>
+        <w:t>Konten</w:t>
+      </w:r>
+      <w:proofErr w:type="spellEnd"/>
     </w:p>
     <w:p>
       <w:pPr>
         <w:ind w:left="284"/>
       </w:pPr>
       <w:r>
-        <w:t>Menu konten (</w:t>
+        <w:t xml:space="preserve">Menu </w:t>
+      </w:r>
+      <w:proofErr w:type="spellStart"/>
+      <w:r>
+        <w:t>konten</w:t>
+      </w:r>
+      <w:proofErr w:type="spellEnd"/>
+      <w:r>
+        <w:t xml:space="preserve"> (</w:t>
       </w:r>
       <w:r>
         <w:rPr>
@@ -1077,7 +2033,119 @@
         <w:t>content menu</w:t>
       </w:r>
       <w:r>
-        <w:t>) merupakan bagian dari submenu yang digunakan untuk keperluan pengelolaan konten. Pengelolaan konten bisa berupa fungsi tambah (</w:t>
+        <w:t xml:space="preserve">) </w:t>
+      </w:r>
+      <w:proofErr w:type="spellStart"/>
+      <w:r>
+        <w:t>merupakan</w:t>
+      </w:r>
+      <w:proofErr w:type="spellEnd"/>
+      <w:r>
+        <w:t xml:space="preserve"> </w:t>
+      </w:r>
+      <w:proofErr w:type="spellStart"/>
+      <w:r>
+        <w:t>bagian</w:t>
+      </w:r>
+      <w:proofErr w:type="spellEnd"/>
+      <w:r>
+        <w:t xml:space="preserve"> </w:t>
+      </w:r>
+      <w:proofErr w:type="spellStart"/>
+      <w:r>
+        <w:t>dari</w:t>
+      </w:r>
+      <w:proofErr w:type="spellEnd"/>
+      <w:r>
+        <w:t xml:space="preserve"> submenu yang </w:t>
+      </w:r>
+      <w:proofErr w:type="spellStart"/>
+      <w:r>
+        <w:t>digunakan</w:t>
+      </w:r>
+      <w:proofErr w:type="spellEnd"/>
+      <w:r>
+        <w:t xml:space="preserve"> </w:t>
+      </w:r>
+      <w:proofErr w:type="spellStart"/>
+      <w:r>
+        <w:t>untuk</w:t>
+      </w:r>
+      <w:proofErr w:type="spellEnd"/>
+      <w:r>
+        <w:t xml:space="preserve"> </w:t>
+      </w:r>
+      <w:proofErr w:type="spellStart"/>
+      <w:r>
+        <w:t>keperluan</w:t>
+      </w:r>
+      <w:proofErr w:type="spellEnd"/>
+      <w:r>
+        <w:t xml:space="preserve"> </w:t>
+      </w:r>
+      <w:proofErr w:type="spellStart"/>
+      <w:r>
+        <w:t>pengelolaan</w:t>
+      </w:r>
+      <w:proofErr w:type="spellEnd"/>
+      <w:r>
+        <w:t xml:space="preserve"> </w:t>
+      </w:r>
+      <w:proofErr w:type="spellStart"/>
+      <w:r>
+        <w:t>konten</w:t>
+      </w:r>
+      <w:proofErr w:type="spellEnd"/>
+      <w:r>
+        <w:t xml:space="preserve">. </w:t>
+      </w:r>
+      <w:proofErr w:type="spellStart"/>
+      <w:r>
+        <w:t>Pengelolaan</w:t>
+      </w:r>
+      <w:proofErr w:type="spellEnd"/>
+      <w:r>
+        <w:t xml:space="preserve"> </w:t>
+      </w:r>
+      <w:proofErr w:type="spellStart"/>
+      <w:r>
+        <w:t>konten</w:t>
+      </w:r>
+      <w:proofErr w:type="spellEnd"/>
+      <w:r>
+        <w:t xml:space="preserve"> </w:t>
+      </w:r>
+      <w:proofErr w:type="spellStart"/>
+      <w:r>
+        <w:t>bisa</w:t>
+      </w:r>
+      <w:proofErr w:type="spellEnd"/>
+      <w:r>
+        <w:t xml:space="preserve"> </w:t>
+      </w:r>
+      <w:proofErr w:type="spellStart"/>
+      <w:r>
+        <w:t>berupa</w:t>
+      </w:r>
+      <w:proofErr w:type="spellEnd"/>
+      <w:r>
+        <w:t xml:space="preserve"> </w:t>
+      </w:r>
+      <w:proofErr w:type="spellStart"/>
+      <w:r>
+        <w:t>fungsi</w:t>
+      </w:r>
+      <w:proofErr w:type="spellEnd"/>
+      <w:r>
+        <w:t xml:space="preserve"> </w:t>
+      </w:r>
+      <w:proofErr w:type="spellStart"/>
+      <w:r>
+        <w:t>tambah</w:t>
+      </w:r>
+      <w:proofErr w:type="spellEnd"/>
+      <w:r>
+        <w:t xml:space="preserve"> (</w:t>
       </w:r>
       <w:r>
         <w:rPr>
@@ -1086,7 +2154,15 @@
         <w:t>create/add</w:t>
       </w:r>
       <w:r>
-        <w:t>), perbarui (</w:t>
+        <w:t xml:space="preserve">), </w:t>
+      </w:r>
+      <w:proofErr w:type="spellStart"/>
+      <w:r>
+        <w:t>perbarui</w:t>
+      </w:r>
+      <w:proofErr w:type="spellEnd"/>
+      <w:r>
+        <w:t xml:space="preserve"> (</w:t>
       </w:r>
       <w:r>
         <w:rPr>
@@ -1095,7 +2171,15 @@
         <w:t>edit</w:t>
       </w:r>
       <w:r>
-        <w:t>), hapus (</w:t>
+        <w:t xml:space="preserve">), </w:t>
+      </w:r>
+      <w:proofErr w:type="spellStart"/>
+      <w:r>
+        <w:t>hapus</w:t>
+      </w:r>
+      <w:proofErr w:type="spellEnd"/>
+      <w:r>
+        <w:t xml:space="preserve"> (</w:t>
       </w:r>
       <w:r>
         <w:rPr>
@@ -1104,7 +2188,15 @@
         <w:t>delete</w:t>
       </w:r>
       <w:r>
-        <w:t xml:space="preserve">) maupun </w:t>
+        <w:t xml:space="preserve">) </w:t>
+      </w:r>
+      <w:proofErr w:type="spellStart"/>
+      <w:r>
+        <w:t>maupun</w:t>
+      </w:r>
+      <w:proofErr w:type="spellEnd"/>
+      <w:r>
+        <w:t xml:space="preserve"> </w:t>
       </w:r>
       <w:r>
         <w:rPr>
@@ -1113,7 +2205,55 @@
         <w:t>import</w:t>
       </w:r>
       <w:r>
-        <w:t xml:space="preserve"> dan fungsi-fungsi lainnya yang berhubungan dengan konten.</w:t>
+        <w:t xml:space="preserve"> </w:t>
+      </w:r>
+      <w:proofErr w:type="spellStart"/>
+      <w:r>
+        <w:t>dan</w:t>
+      </w:r>
+      <w:proofErr w:type="spellEnd"/>
+      <w:r>
+        <w:t xml:space="preserve"> </w:t>
+      </w:r>
+      <w:proofErr w:type="spellStart"/>
+      <w:r>
+        <w:t>fungsi-fungsi</w:t>
+      </w:r>
+      <w:proofErr w:type="spellEnd"/>
+      <w:r>
+        <w:t xml:space="preserve"> </w:t>
+      </w:r>
+      <w:proofErr w:type="spellStart"/>
+      <w:r>
+        <w:t>lainnya</w:t>
+      </w:r>
+      <w:proofErr w:type="spellEnd"/>
+      <w:r>
+        <w:t xml:space="preserve"> yang </w:t>
+      </w:r>
+      <w:proofErr w:type="spellStart"/>
+      <w:r>
+        <w:t>berhubungan</w:t>
+      </w:r>
+      <w:proofErr w:type="spellEnd"/>
+      <w:r>
+        <w:t xml:space="preserve"> </w:t>
+      </w:r>
+      <w:proofErr w:type="spellStart"/>
+      <w:r>
+        <w:t>dengan</w:t>
+      </w:r>
+      <w:proofErr w:type="spellEnd"/>
+      <w:r>
+        <w:t xml:space="preserve"> </w:t>
+      </w:r>
+      <w:proofErr w:type="spellStart"/>
+      <w:r>
+        <w:t>konten</w:t>
+      </w:r>
+      <w:proofErr w:type="spellEnd"/>
+      <w:r>
+        <w:t>.</w:t>
       </w:r>
     </w:p>
     <w:p>
@@ -1127,8 +2267,13 @@
         <w:contextualSpacing w:val="0"/>
       </w:pPr>
       <w:r>
-        <w:t>Menu Pilihan</w:t>
-      </w:r>
+        <w:t xml:space="preserve">Menu </w:t>
+      </w:r>
+      <w:proofErr w:type="spellStart"/>
+      <w:r>
+        <w:t>Pilihan</w:t>
+      </w:r>
+      <w:proofErr w:type="spellEnd"/>
     </w:p>
     <w:p>
       <w:pPr>
@@ -1137,7 +2282,15 @@
         <w:contextualSpacing w:val="0"/>
       </w:pPr>
       <w:r>
-        <w:t>Menu pilihan (</w:t>
+        <w:t xml:space="preserve">Menu </w:t>
+      </w:r>
+      <w:proofErr w:type="spellStart"/>
+      <w:r>
+        <w:t>pilihan</w:t>
+      </w:r>
+      <w:proofErr w:type="spellEnd"/>
+      <w:r>
+        <w:t xml:space="preserve"> (</w:t>
       </w:r>
       <w:r>
         <w:rPr>
@@ -1146,16 +2299,146 @@
         <w:t>option menu</w:t>
       </w:r>
       <w:r>
-        <w:t>) merupakan menu yang terdapat pada halaman yang menampilkan tabel data (</w:t>
-      </w:r>
+        <w:t xml:space="preserve">) </w:t>
+      </w:r>
+      <w:proofErr w:type="spellStart"/>
+      <w:r>
+        <w:t>merupakan</w:t>
+      </w:r>
+      <w:proofErr w:type="spellEnd"/>
+      <w:r>
+        <w:t xml:space="preserve"> menu yang </w:t>
+      </w:r>
+      <w:proofErr w:type="spellStart"/>
+      <w:r>
+        <w:t>terdapat</w:t>
+      </w:r>
+      <w:proofErr w:type="spellEnd"/>
+      <w:r>
+        <w:t xml:space="preserve"> </w:t>
+      </w:r>
+      <w:proofErr w:type="spellStart"/>
+      <w:r>
+        <w:t>pada</w:t>
+      </w:r>
+      <w:proofErr w:type="spellEnd"/>
+      <w:r>
+        <w:t xml:space="preserve"> </w:t>
+      </w:r>
+      <w:proofErr w:type="spellStart"/>
+      <w:r>
+        <w:t>halaman</w:t>
+      </w:r>
+      <w:proofErr w:type="spellEnd"/>
+      <w:r>
+        <w:t xml:space="preserve"> yang </w:t>
+      </w:r>
+      <w:proofErr w:type="spellStart"/>
+      <w:r>
+        <w:t>menampilkan</w:t>
+      </w:r>
+      <w:proofErr w:type="spellEnd"/>
+      <w:r>
+        <w:t xml:space="preserve"> </w:t>
+      </w:r>
+      <w:proofErr w:type="spellStart"/>
+      <w:r>
+        <w:t>tabel</w:t>
+      </w:r>
+      <w:proofErr w:type="spellEnd"/>
+      <w:r>
+        <w:t xml:space="preserve"> data (</w:t>
+      </w:r>
+      <w:proofErr w:type="spellStart"/>
       <w:r>
         <w:rPr>
           <w:i/>
         </w:rPr>
         <w:t>gridview</w:t>
       </w:r>
-      <w:r>
-        <w:t>) dan digunakan untuk keperluan memperbarui data yang sebelumnya sudah terdapat pada aplikasi.</w:t>
+      <w:proofErr w:type="spellEnd"/>
+      <w:r>
+        <w:t xml:space="preserve">) </w:t>
+      </w:r>
+      <w:proofErr w:type="spellStart"/>
+      <w:r>
+        <w:t>dan</w:t>
+      </w:r>
+      <w:proofErr w:type="spellEnd"/>
+      <w:r>
+        <w:t xml:space="preserve"> </w:t>
+      </w:r>
+      <w:proofErr w:type="spellStart"/>
+      <w:r>
+        <w:t>digunakan</w:t>
+      </w:r>
+      <w:proofErr w:type="spellEnd"/>
+      <w:r>
+        <w:t xml:space="preserve"> </w:t>
+      </w:r>
+      <w:proofErr w:type="spellStart"/>
+      <w:r>
+        <w:t>untuk</w:t>
+      </w:r>
+      <w:proofErr w:type="spellEnd"/>
+      <w:r>
+        <w:t xml:space="preserve"> </w:t>
+      </w:r>
+      <w:proofErr w:type="spellStart"/>
+      <w:r>
+        <w:t>keperluan</w:t>
+      </w:r>
+      <w:proofErr w:type="spellEnd"/>
+      <w:r>
+        <w:t xml:space="preserve"> </w:t>
+      </w:r>
+      <w:proofErr w:type="spellStart"/>
+      <w:r>
+        <w:t>memperbarui</w:t>
+      </w:r>
+      <w:proofErr w:type="spellEnd"/>
+      <w:r>
+        <w:t xml:space="preserve"> data yang </w:t>
+      </w:r>
+      <w:proofErr w:type="spellStart"/>
+      <w:r>
+        <w:t>sebelumnya</w:t>
+      </w:r>
+      <w:proofErr w:type="spellEnd"/>
+      <w:r>
+        <w:t xml:space="preserve"> </w:t>
+      </w:r>
+      <w:proofErr w:type="spellStart"/>
+      <w:r>
+        <w:t>sudah</w:t>
+      </w:r>
+      <w:proofErr w:type="spellEnd"/>
+      <w:r>
+        <w:t xml:space="preserve"> </w:t>
+      </w:r>
+      <w:proofErr w:type="spellStart"/>
+      <w:r>
+        <w:t>terdapat</w:t>
+      </w:r>
+      <w:proofErr w:type="spellEnd"/>
+      <w:r>
+        <w:t xml:space="preserve"> </w:t>
+      </w:r>
+      <w:proofErr w:type="spellStart"/>
+      <w:r>
+        <w:t>pada</w:t>
+      </w:r>
+      <w:proofErr w:type="spellEnd"/>
+      <w:r>
+        <w:t xml:space="preserve"> </w:t>
+      </w:r>
+      <w:proofErr w:type="spellStart"/>
+      <w:r>
+        <w:t>aplikasi</w:t>
+      </w:r>
+      <w:proofErr w:type="spellEnd"/>
+      <w:r>
+        <w:t>.</w:t>
       </w:r>
     </w:p>
     <w:p>
@@ -1163,10 +2446,40 @@
         <w:spacing w:before="240"/>
         <w:ind w:firstLine="709"/>
       </w:pPr>
+      <w:proofErr w:type="spellStart"/>
       <w:r>
         <w:lastRenderedPageBreak/>
-        <w:t xml:space="preserve">Tampilan struktur menu pada halaman </w:t>
-      </w:r>
+        <w:t>Tampilan</w:t>
+      </w:r>
+      <w:proofErr w:type="spellEnd"/>
+      <w:r>
+        <w:t xml:space="preserve"> </w:t>
+      </w:r>
+      <w:proofErr w:type="spellStart"/>
+      <w:r>
+        <w:t>struktur</w:t>
+      </w:r>
+      <w:proofErr w:type="spellEnd"/>
+      <w:r>
+        <w:t xml:space="preserve"> menu </w:t>
+      </w:r>
+      <w:proofErr w:type="spellStart"/>
+      <w:r>
+        <w:t>pada</w:t>
+      </w:r>
+      <w:proofErr w:type="spellEnd"/>
+      <w:r>
+        <w:t xml:space="preserve"> </w:t>
+      </w:r>
+      <w:proofErr w:type="spellStart"/>
+      <w:r>
+        <w:t>halaman</w:t>
+      </w:r>
+      <w:proofErr w:type="spellEnd"/>
+      <w:r>
+        <w:t xml:space="preserve"> </w:t>
+      </w:r>
+      <w:proofErr w:type="spellStart"/>
       <w:proofErr w:type="gramStart"/>
       <w:r>
         <w:rPr>
@@ -1174,9 +2487,58 @@
         </w:rPr>
         <w:t>backoffice</w:t>
       </w:r>
+      <w:proofErr w:type="spellEnd"/>
       <w:proofErr w:type="gramEnd"/>
       <w:r>
-        <w:t xml:space="preserve"> dapat dilihat pada gambar dibawah ini:</w:t>
+        <w:t xml:space="preserve"> </w:t>
+      </w:r>
+      <w:proofErr w:type="spellStart"/>
+      <w:r>
+        <w:t>dapat</w:t>
+      </w:r>
+      <w:proofErr w:type="spellEnd"/>
+      <w:r>
+        <w:t xml:space="preserve"> </w:t>
+      </w:r>
+      <w:proofErr w:type="spellStart"/>
+      <w:r>
+        <w:t>dilihat</w:t>
+      </w:r>
+      <w:proofErr w:type="spellEnd"/>
+      <w:r>
+        <w:t xml:space="preserve"> </w:t>
+      </w:r>
+      <w:proofErr w:type="spellStart"/>
+      <w:r>
+        <w:t>pada</w:t>
+      </w:r>
+      <w:proofErr w:type="spellEnd"/>
+      <w:r>
+        <w:t xml:space="preserve"> </w:t>
+      </w:r>
+      <w:proofErr w:type="spellStart"/>
+      <w:r>
+        <w:t>gambar</w:t>
+      </w:r>
+      <w:proofErr w:type="spellEnd"/>
+      <w:r>
+        <w:t xml:space="preserve"> </w:t>
+      </w:r>
+      <w:proofErr w:type="spellStart"/>
+      <w:r>
+        <w:t>dibawah</w:t>
+      </w:r>
+      <w:proofErr w:type="spellEnd"/>
+      <w:r>
+        <w:t xml:space="preserve"> </w:t>
+      </w:r>
+      <w:proofErr w:type="spellStart"/>
+      <w:r>
+        <w:t>ini</w:t>
+      </w:r>
+      <w:proofErr w:type="spellEnd"/>
+      <w:r>
+        <w:t>:</w:t>
       </w:r>
     </w:p>
     <w:p>
@@ -1243,11 +2605,19 @@
           <w:b/>
         </w:rPr>
       </w:pPr>
+      <w:proofErr w:type="spellStart"/>
       <w:r>
         <w:rPr>
           <w:b/>
         </w:rPr>
-        <w:t>Keterangan:</w:t>
+        <w:t>Keterangan</w:t>
+      </w:r>
+      <w:proofErr w:type="spellEnd"/>
+      <w:r>
+        <w:rPr>
+          <w:b/>
+        </w:rPr>
+        <w:t>:</w:t>
       </w:r>
     </w:p>
     <w:p>
@@ -1266,6 +2636,7 @@
           <w:szCs w:val="20"/>
         </w:rPr>
       </w:pPr>
+      <w:proofErr w:type="spellStart"/>
       <w:r>
         <w:rPr>
           <w:i/>
@@ -1273,11 +2644,54 @@
         </w:rPr>
         <w:t>Mainmenu</w:t>
       </w:r>
-      <w:r>
-        <w:rPr>
-          <w:szCs w:val="20"/>
-        </w:rPr>
-        <w:t xml:space="preserve"> terletak di sebelah kiri (</w:t>
+      <w:proofErr w:type="spellEnd"/>
+      <w:r>
+        <w:rPr>
+          <w:szCs w:val="20"/>
+        </w:rPr>
+        <w:t xml:space="preserve"> </w:t>
+      </w:r>
+      <w:proofErr w:type="spellStart"/>
+      <w:r>
+        <w:rPr>
+          <w:szCs w:val="20"/>
+        </w:rPr>
+        <w:t>terletak</w:t>
+      </w:r>
+      <w:proofErr w:type="spellEnd"/>
+      <w:r>
+        <w:rPr>
+          <w:szCs w:val="20"/>
+        </w:rPr>
+        <w:t xml:space="preserve"> di </w:t>
+      </w:r>
+      <w:proofErr w:type="spellStart"/>
+      <w:r>
+        <w:rPr>
+          <w:szCs w:val="20"/>
+        </w:rPr>
+        <w:t>sebelah</w:t>
+      </w:r>
+      <w:proofErr w:type="spellEnd"/>
+      <w:r>
+        <w:rPr>
+          <w:szCs w:val="20"/>
+        </w:rPr>
+        <w:t xml:space="preserve"> </w:t>
+      </w:r>
+      <w:proofErr w:type="spellStart"/>
+      <w:r>
+        <w:rPr>
+          <w:szCs w:val="20"/>
+        </w:rPr>
+        <w:t>kiri</w:t>
+      </w:r>
+      <w:proofErr w:type="spellEnd"/>
+      <w:r>
+        <w:rPr>
+          <w:szCs w:val="20"/>
+        </w:rPr>
+        <w:t xml:space="preserve"> (</w:t>
       </w:r>
       <w:r>
         <w:rPr>
@@ -1290,7 +2704,77 @@
         <w:rPr>
           <w:szCs w:val="20"/>
         </w:rPr>
-        <w:t>) dan konsisten muncul di setiap halaman administrator.</w:t>
+        <w:t xml:space="preserve">) </w:t>
+      </w:r>
+      <w:proofErr w:type="spellStart"/>
+      <w:r>
+        <w:rPr>
+          <w:szCs w:val="20"/>
+        </w:rPr>
+        <w:t>dan</w:t>
+      </w:r>
+      <w:proofErr w:type="spellEnd"/>
+      <w:r>
+        <w:rPr>
+          <w:szCs w:val="20"/>
+        </w:rPr>
+        <w:t xml:space="preserve"> </w:t>
+      </w:r>
+      <w:proofErr w:type="spellStart"/>
+      <w:r>
+        <w:rPr>
+          <w:szCs w:val="20"/>
+        </w:rPr>
+        <w:t>konsisten</w:t>
+      </w:r>
+      <w:proofErr w:type="spellEnd"/>
+      <w:r>
+        <w:rPr>
+          <w:szCs w:val="20"/>
+        </w:rPr>
+        <w:t xml:space="preserve"> </w:t>
+      </w:r>
+      <w:proofErr w:type="spellStart"/>
+      <w:r>
+        <w:rPr>
+          <w:szCs w:val="20"/>
+        </w:rPr>
+        <w:t>muncul</w:t>
+      </w:r>
+      <w:proofErr w:type="spellEnd"/>
+      <w:r>
+        <w:rPr>
+          <w:szCs w:val="20"/>
+        </w:rPr>
+        <w:t xml:space="preserve"> di </w:t>
+      </w:r>
+      <w:proofErr w:type="spellStart"/>
+      <w:r>
+        <w:rPr>
+          <w:szCs w:val="20"/>
+        </w:rPr>
+        <w:t>setiap</w:t>
+      </w:r>
+      <w:proofErr w:type="spellEnd"/>
+      <w:r>
+        <w:rPr>
+          <w:szCs w:val="20"/>
+        </w:rPr>
+        <w:t xml:space="preserve"> </w:t>
+      </w:r>
+      <w:proofErr w:type="spellStart"/>
+      <w:r>
+        <w:rPr>
+          <w:szCs w:val="20"/>
+        </w:rPr>
+        <w:t>halaman</w:t>
+      </w:r>
+      <w:proofErr w:type="spellEnd"/>
+      <w:r>
+        <w:rPr>
+          <w:szCs w:val="20"/>
+        </w:rPr>
+        <w:t xml:space="preserve"> administrator.</w:t>
       </w:r>
     </w:p>
     <w:p>
@@ -1320,19 +2804,105 @@
         <w:rPr>
           <w:szCs w:val="20"/>
         </w:rPr>
-        <w:t xml:space="preserve"> yang merupakan bagian dari </w:t>
-      </w:r>
+        <w:t xml:space="preserve"> yang </w:t>
+      </w:r>
+      <w:proofErr w:type="spellStart"/>
+      <w:r>
+        <w:rPr>
+          <w:szCs w:val="20"/>
+        </w:rPr>
+        <w:t>merupakan</w:t>
+      </w:r>
+      <w:proofErr w:type="spellEnd"/>
+      <w:r>
+        <w:rPr>
+          <w:szCs w:val="20"/>
+        </w:rPr>
+        <w:t xml:space="preserve"> </w:t>
+      </w:r>
+      <w:proofErr w:type="spellStart"/>
+      <w:r>
+        <w:rPr>
+          <w:szCs w:val="20"/>
+        </w:rPr>
+        <w:t>bagian</w:t>
+      </w:r>
+      <w:proofErr w:type="spellEnd"/>
+      <w:r>
+        <w:rPr>
+          <w:szCs w:val="20"/>
+        </w:rPr>
+        <w:t xml:space="preserve"> </w:t>
+      </w:r>
+      <w:proofErr w:type="spellStart"/>
+      <w:r>
+        <w:rPr>
+          <w:szCs w:val="20"/>
+        </w:rPr>
+        <w:t>dari</w:t>
+      </w:r>
+      <w:proofErr w:type="spellEnd"/>
+      <w:r>
+        <w:rPr>
+          <w:szCs w:val="20"/>
+        </w:rPr>
+        <w:t xml:space="preserve"> </w:t>
+      </w:r>
+      <w:proofErr w:type="spellStart"/>
       <w:r>
         <w:rPr>
           <w:szCs w:val="20"/>
         </w:rPr>
         <w:t>mainmenu</w:t>
       </w:r>
-      <w:r>
-        <w:rPr>
-          <w:szCs w:val="20"/>
-        </w:rPr>
-        <w:t xml:space="preserve"> terletak disebelah kanan (</w:t>
+      <w:proofErr w:type="spellEnd"/>
+      <w:r>
+        <w:rPr>
+          <w:szCs w:val="20"/>
+        </w:rPr>
+        <w:t xml:space="preserve"> </w:t>
+      </w:r>
+      <w:proofErr w:type="spellStart"/>
+      <w:r>
+        <w:rPr>
+          <w:szCs w:val="20"/>
+        </w:rPr>
+        <w:t>terletak</w:t>
+      </w:r>
+      <w:proofErr w:type="spellEnd"/>
+      <w:r>
+        <w:rPr>
+          <w:szCs w:val="20"/>
+        </w:rPr>
+        <w:t xml:space="preserve"> </w:t>
+      </w:r>
+      <w:proofErr w:type="spellStart"/>
+      <w:r>
+        <w:rPr>
+          <w:szCs w:val="20"/>
+        </w:rPr>
+        <w:t>disebelah</w:t>
+      </w:r>
+      <w:proofErr w:type="spellEnd"/>
+      <w:r>
+        <w:rPr>
+          <w:szCs w:val="20"/>
+        </w:rPr>
+        <w:t xml:space="preserve"> </w:t>
+      </w:r>
+      <w:proofErr w:type="spellStart"/>
+      <w:r>
+        <w:rPr>
+          <w:szCs w:val="20"/>
+        </w:rPr>
+        <w:t>kanan</w:t>
+      </w:r>
+      <w:proofErr w:type="spellEnd"/>
+      <w:r>
+        <w:rPr>
+          <w:szCs w:val="20"/>
+        </w:rPr>
+        <w:t xml:space="preserve"> (</w:t>
       </w:r>
       <w:r>
         <w:rPr>
@@ -1347,29 +2917,145 @@
         </w:rPr>
         <w:t xml:space="preserve">) </w:t>
       </w:r>
-      <w:r>
-        <w:rPr>
-          <w:szCs w:val="20"/>
-        </w:rPr>
-        <w:t xml:space="preserve">mainmenu </w:t>
-      </w:r>
-      <w:r>
-        <w:rPr>
-          <w:szCs w:val="20"/>
-        </w:rPr>
-        <w:t xml:space="preserve">dan untuk serangkaian link-link yang muncul menyesuaikan dengan </w:t>
-      </w:r>
+      <w:proofErr w:type="spellStart"/>
       <w:r>
         <w:rPr>
           <w:szCs w:val="20"/>
         </w:rPr>
         <w:t>mainmenu</w:t>
       </w:r>
-      <w:r>
-        <w:rPr>
-          <w:szCs w:val="20"/>
-        </w:rPr>
-        <w:t xml:space="preserve"> yang sedang aktif.</w:t>
+      <w:proofErr w:type="spellEnd"/>
+      <w:r>
+        <w:rPr>
+          <w:szCs w:val="20"/>
+        </w:rPr>
+        <w:t xml:space="preserve"> </w:t>
+      </w:r>
+      <w:proofErr w:type="spellStart"/>
+      <w:r>
+        <w:rPr>
+          <w:szCs w:val="20"/>
+        </w:rPr>
+        <w:t>dan</w:t>
+      </w:r>
+      <w:proofErr w:type="spellEnd"/>
+      <w:r>
+        <w:rPr>
+          <w:szCs w:val="20"/>
+        </w:rPr>
+        <w:t xml:space="preserve"> </w:t>
+      </w:r>
+      <w:proofErr w:type="spellStart"/>
+      <w:r>
+        <w:rPr>
+          <w:szCs w:val="20"/>
+        </w:rPr>
+        <w:t>untuk</w:t>
+      </w:r>
+      <w:proofErr w:type="spellEnd"/>
+      <w:r>
+        <w:rPr>
+          <w:szCs w:val="20"/>
+        </w:rPr>
+        <w:t xml:space="preserve"> </w:t>
+      </w:r>
+      <w:proofErr w:type="spellStart"/>
+      <w:r>
+        <w:rPr>
+          <w:szCs w:val="20"/>
+        </w:rPr>
+        <w:t>serangkaian</w:t>
+      </w:r>
+      <w:proofErr w:type="spellEnd"/>
+      <w:r>
+        <w:rPr>
+          <w:szCs w:val="20"/>
+        </w:rPr>
+        <w:t xml:space="preserve"> link-link yang </w:t>
+      </w:r>
+      <w:proofErr w:type="spellStart"/>
+      <w:r>
+        <w:rPr>
+          <w:szCs w:val="20"/>
+        </w:rPr>
+        <w:t>muncul</w:t>
+      </w:r>
+      <w:proofErr w:type="spellEnd"/>
+      <w:r>
+        <w:rPr>
+          <w:szCs w:val="20"/>
+        </w:rPr>
+        <w:t xml:space="preserve"> </w:t>
+      </w:r>
+      <w:proofErr w:type="spellStart"/>
+      <w:r>
+        <w:rPr>
+          <w:szCs w:val="20"/>
+        </w:rPr>
+        <w:t>menyesuaikan</w:t>
+      </w:r>
+      <w:proofErr w:type="spellEnd"/>
+      <w:r>
+        <w:rPr>
+          <w:szCs w:val="20"/>
+        </w:rPr>
+        <w:t xml:space="preserve"> </w:t>
+      </w:r>
+      <w:proofErr w:type="spellStart"/>
+      <w:r>
+        <w:rPr>
+          <w:szCs w:val="20"/>
+        </w:rPr>
+        <w:t>dengan</w:t>
+      </w:r>
+      <w:proofErr w:type="spellEnd"/>
+      <w:r>
+        <w:rPr>
+          <w:szCs w:val="20"/>
+        </w:rPr>
+        <w:t xml:space="preserve"> </w:t>
+      </w:r>
+      <w:proofErr w:type="spellStart"/>
+      <w:r>
+        <w:rPr>
+          <w:szCs w:val="20"/>
+        </w:rPr>
+        <w:t>mainmenu</w:t>
+      </w:r>
+      <w:proofErr w:type="spellEnd"/>
+      <w:r>
+        <w:rPr>
+          <w:szCs w:val="20"/>
+        </w:rPr>
+        <w:t xml:space="preserve"> yang </w:t>
+      </w:r>
+      <w:proofErr w:type="spellStart"/>
+      <w:r>
+        <w:rPr>
+          <w:szCs w:val="20"/>
+        </w:rPr>
+        <w:t>sedang</w:t>
+      </w:r>
+      <w:proofErr w:type="spellEnd"/>
+      <w:r>
+        <w:rPr>
+          <w:szCs w:val="20"/>
+        </w:rPr>
+        <w:t xml:space="preserve"> </w:t>
+      </w:r>
+      <w:proofErr w:type="spellStart"/>
+      <w:r>
+        <w:rPr>
+          <w:szCs w:val="20"/>
+        </w:rPr>
+        <w:t>aktif</w:t>
+      </w:r>
+      <w:proofErr w:type="spellEnd"/>
+      <w:r>
+        <w:rPr>
+          <w:szCs w:val="20"/>
+        </w:rPr>
+        <w:t>.</w:t>
       </w:r>
     </w:p>
     <w:p>
@@ -1397,7 +3083,91 @@
         <w:rPr>
           <w:szCs w:val="20"/>
         </w:rPr>
-        <w:t xml:space="preserve"> yang merupakan bagian dari submenu terletak disebelah kanan (</w:t>
+        <w:t xml:space="preserve"> yang </w:t>
+      </w:r>
+      <w:proofErr w:type="spellStart"/>
+      <w:r>
+        <w:rPr>
+          <w:szCs w:val="20"/>
+        </w:rPr>
+        <w:t>merupakan</w:t>
+      </w:r>
+      <w:proofErr w:type="spellEnd"/>
+      <w:r>
+        <w:rPr>
+          <w:szCs w:val="20"/>
+        </w:rPr>
+        <w:t xml:space="preserve"> </w:t>
+      </w:r>
+      <w:proofErr w:type="spellStart"/>
+      <w:r>
+        <w:rPr>
+          <w:szCs w:val="20"/>
+        </w:rPr>
+        <w:t>bagian</w:t>
+      </w:r>
+      <w:proofErr w:type="spellEnd"/>
+      <w:r>
+        <w:rPr>
+          <w:szCs w:val="20"/>
+        </w:rPr>
+        <w:t xml:space="preserve"> </w:t>
+      </w:r>
+      <w:proofErr w:type="spellStart"/>
+      <w:r>
+        <w:rPr>
+          <w:szCs w:val="20"/>
+        </w:rPr>
+        <w:t>dari</w:t>
+      </w:r>
+      <w:proofErr w:type="spellEnd"/>
+      <w:r>
+        <w:rPr>
+          <w:szCs w:val="20"/>
+        </w:rPr>
+        <w:t xml:space="preserve"> submenu </w:t>
+      </w:r>
+      <w:proofErr w:type="spellStart"/>
+      <w:r>
+        <w:rPr>
+          <w:szCs w:val="20"/>
+        </w:rPr>
+        <w:t>terletak</w:t>
+      </w:r>
+      <w:proofErr w:type="spellEnd"/>
+      <w:r>
+        <w:rPr>
+          <w:szCs w:val="20"/>
+        </w:rPr>
+        <w:t xml:space="preserve"> </w:t>
+      </w:r>
+      <w:proofErr w:type="spellStart"/>
+      <w:r>
+        <w:rPr>
+          <w:szCs w:val="20"/>
+        </w:rPr>
+        <w:t>disebelah</w:t>
+      </w:r>
+      <w:proofErr w:type="spellEnd"/>
+      <w:r>
+        <w:rPr>
+          <w:szCs w:val="20"/>
+        </w:rPr>
+        <w:t xml:space="preserve"> </w:t>
+      </w:r>
+      <w:proofErr w:type="spellStart"/>
+      <w:r>
+        <w:rPr>
+          <w:szCs w:val="20"/>
+        </w:rPr>
+        <w:t>kanan</w:t>
+      </w:r>
+      <w:proofErr w:type="spellEnd"/>
+      <w:r>
+        <w:rPr>
+          <w:szCs w:val="20"/>
+        </w:rPr>
+        <w:t xml:space="preserve"> (</w:t>
       </w:r>
       <w:r>
         <w:rPr>
@@ -1410,7 +3180,63 @@
         <w:rPr>
           <w:szCs w:val="20"/>
         </w:rPr>
-        <w:t>) submenu dan juga terletak di sebelah atas (</w:t>
+        <w:t xml:space="preserve">) submenu </w:t>
+      </w:r>
+      <w:proofErr w:type="spellStart"/>
+      <w:r>
+        <w:rPr>
+          <w:szCs w:val="20"/>
+        </w:rPr>
+        <w:t>dan</w:t>
+      </w:r>
+      <w:proofErr w:type="spellEnd"/>
+      <w:r>
+        <w:rPr>
+          <w:szCs w:val="20"/>
+        </w:rPr>
+        <w:t xml:space="preserve"> juga </w:t>
+      </w:r>
+      <w:proofErr w:type="spellStart"/>
+      <w:r>
+        <w:rPr>
+          <w:szCs w:val="20"/>
+        </w:rPr>
+        <w:t>terletak</w:t>
+      </w:r>
+      <w:proofErr w:type="spellEnd"/>
+      <w:r>
+        <w:rPr>
+          <w:szCs w:val="20"/>
+        </w:rPr>
+        <w:t xml:space="preserve"> di </w:t>
+      </w:r>
+      <w:proofErr w:type="spellStart"/>
+      <w:r>
+        <w:rPr>
+          <w:szCs w:val="20"/>
+        </w:rPr>
+        <w:t>sebelah</w:t>
+      </w:r>
+      <w:proofErr w:type="spellEnd"/>
+      <w:r>
+        <w:rPr>
+          <w:szCs w:val="20"/>
+        </w:rPr>
+        <w:t xml:space="preserve"> </w:t>
+      </w:r>
+      <w:proofErr w:type="spellStart"/>
+      <w:r>
+        <w:rPr>
+          <w:szCs w:val="20"/>
+        </w:rPr>
+        <w:t>atas</w:t>
+      </w:r>
+      <w:proofErr w:type="spellEnd"/>
+      <w:r>
+        <w:rPr>
+          <w:szCs w:val="20"/>
+        </w:rPr>
+        <w:t xml:space="preserve"> (</w:t>
       </w:r>
       <w:r>
         <w:rPr>
@@ -1423,39 +3249,244 @@
         <w:rPr>
           <w:szCs w:val="20"/>
         </w:rPr>
-        <w:t xml:space="preserve">) setiap </w:t>
-      </w:r>
-      <w:r>
-        <w:rPr>
-          <w:szCs w:val="20"/>
-        </w:rPr>
-        <w:t>konten yang terdapat pada aplikasi. Seperti submenu dan</w:t>
-      </w:r>
-      <w:r>
-        <w:rPr>
-          <w:szCs w:val="20"/>
-        </w:rPr>
-        <w:t xml:space="preserve"> content menu yang muncul pada halaman administrator juga menyesuaikan dengan submenu yang sedang aktif.</w:t>
+        <w:t xml:space="preserve">) </w:t>
+      </w:r>
+      <w:proofErr w:type="spellStart"/>
+      <w:r>
+        <w:rPr>
+          <w:szCs w:val="20"/>
+        </w:rPr>
+        <w:t>setiap</w:t>
+      </w:r>
+      <w:proofErr w:type="spellEnd"/>
+      <w:r>
+        <w:rPr>
+          <w:szCs w:val="20"/>
+        </w:rPr>
+        <w:t xml:space="preserve"> </w:t>
+      </w:r>
+      <w:proofErr w:type="spellStart"/>
+      <w:r>
+        <w:rPr>
+          <w:szCs w:val="20"/>
+        </w:rPr>
+        <w:t>konten</w:t>
+      </w:r>
+      <w:proofErr w:type="spellEnd"/>
+      <w:r>
+        <w:rPr>
+          <w:szCs w:val="20"/>
+        </w:rPr>
+        <w:t xml:space="preserve"> yang </w:t>
+      </w:r>
+      <w:proofErr w:type="spellStart"/>
+      <w:r>
+        <w:rPr>
+          <w:szCs w:val="20"/>
+        </w:rPr>
+        <w:t>terdapat</w:t>
+      </w:r>
+      <w:proofErr w:type="spellEnd"/>
+      <w:r>
+        <w:rPr>
+          <w:szCs w:val="20"/>
+        </w:rPr>
+        <w:t xml:space="preserve"> </w:t>
+      </w:r>
+      <w:proofErr w:type="spellStart"/>
+      <w:r>
+        <w:rPr>
+          <w:szCs w:val="20"/>
+        </w:rPr>
+        <w:t>pada</w:t>
+      </w:r>
+      <w:proofErr w:type="spellEnd"/>
+      <w:r>
+        <w:rPr>
+          <w:szCs w:val="20"/>
+        </w:rPr>
+        <w:t xml:space="preserve"> </w:t>
+      </w:r>
+      <w:proofErr w:type="spellStart"/>
+      <w:r>
+        <w:rPr>
+          <w:szCs w:val="20"/>
+        </w:rPr>
+        <w:t>aplikasi</w:t>
+      </w:r>
+      <w:proofErr w:type="spellEnd"/>
+      <w:r>
+        <w:rPr>
+          <w:szCs w:val="20"/>
+        </w:rPr>
+        <w:t xml:space="preserve">. </w:t>
+      </w:r>
+      <w:proofErr w:type="spellStart"/>
+      <w:r>
+        <w:rPr>
+          <w:szCs w:val="20"/>
+        </w:rPr>
+        <w:t>Seperti</w:t>
+      </w:r>
+      <w:proofErr w:type="spellEnd"/>
+      <w:r>
+        <w:rPr>
+          <w:szCs w:val="20"/>
+        </w:rPr>
+        <w:t xml:space="preserve"> submenu </w:t>
+      </w:r>
+      <w:proofErr w:type="spellStart"/>
+      <w:r>
+        <w:rPr>
+          <w:szCs w:val="20"/>
+        </w:rPr>
+        <w:t>dan</w:t>
+      </w:r>
+      <w:proofErr w:type="spellEnd"/>
+      <w:r>
+        <w:rPr>
+          <w:szCs w:val="20"/>
+        </w:rPr>
+        <w:t xml:space="preserve"> content menu yang </w:t>
+      </w:r>
+      <w:proofErr w:type="spellStart"/>
+      <w:r>
+        <w:rPr>
+          <w:szCs w:val="20"/>
+        </w:rPr>
+        <w:t>muncul</w:t>
+      </w:r>
+      <w:proofErr w:type="spellEnd"/>
+      <w:r>
+        <w:rPr>
+          <w:szCs w:val="20"/>
+        </w:rPr>
+        <w:t xml:space="preserve"> </w:t>
+      </w:r>
+      <w:proofErr w:type="spellStart"/>
+      <w:r>
+        <w:rPr>
+          <w:szCs w:val="20"/>
+        </w:rPr>
+        <w:t>pada</w:t>
+      </w:r>
+      <w:proofErr w:type="spellEnd"/>
+      <w:r>
+        <w:rPr>
+          <w:szCs w:val="20"/>
+        </w:rPr>
+        <w:t xml:space="preserve"> </w:t>
+      </w:r>
+      <w:proofErr w:type="spellStart"/>
+      <w:r>
+        <w:rPr>
+          <w:szCs w:val="20"/>
+        </w:rPr>
+        <w:t>halaman</w:t>
+      </w:r>
+      <w:proofErr w:type="spellEnd"/>
+      <w:r>
+        <w:rPr>
+          <w:szCs w:val="20"/>
+        </w:rPr>
+        <w:t xml:space="preserve"> administrator juga </w:t>
+      </w:r>
+      <w:proofErr w:type="spellStart"/>
+      <w:r>
+        <w:rPr>
+          <w:szCs w:val="20"/>
+        </w:rPr>
+        <w:t>menyesuaikan</w:t>
+      </w:r>
+      <w:proofErr w:type="spellEnd"/>
+      <w:r>
+        <w:rPr>
+          <w:szCs w:val="20"/>
+        </w:rPr>
+        <w:t xml:space="preserve"> </w:t>
+      </w:r>
+      <w:proofErr w:type="spellStart"/>
+      <w:r>
+        <w:rPr>
+          <w:szCs w:val="20"/>
+        </w:rPr>
+        <w:t>dengan</w:t>
+      </w:r>
+      <w:proofErr w:type="spellEnd"/>
+      <w:r>
+        <w:rPr>
+          <w:szCs w:val="20"/>
+        </w:rPr>
+        <w:t xml:space="preserve"> submenu yang </w:t>
+      </w:r>
+      <w:proofErr w:type="spellStart"/>
+      <w:r>
+        <w:rPr>
+          <w:szCs w:val="20"/>
+        </w:rPr>
+        <w:t>sedang</w:t>
+      </w:r>
+      <w:proofErr w:type="spellEnd"/>
+      <w:r>
+        <w:rPr>
+          <w:szCs w:val="20"/>
+        </w:rPr>
+        <w:t xml:space="preserve"> </w:t>
+      </w:r>
+      <w:proofErr w:type="spellStart"/>
+      <w:r>
+        <w:rPr>
+          <w:szCs w:val="20"/>
+        </w:rPr>
+        <w:t>aktif</w:t>
+      </w:r>
+      <w:proofErr w:type="spellEnd"/>
+      <w:r>
+        <w:rPr>
+          <w:szCs w:val="20"/>
+        </w:rPr>
+        <w:t>.</w:t>
       </w:r>
     </w:p>
     <w:p>
       <w:pPr>
         <w:pStyle w:val="Heading2"/>
       </w:pPr>
-      <w:bookmarkStart w:id="8" w:name="_Toc484516886"/>
-      <w:bookmarkStart w:id="9" w:name="_Toc484581034"/>
+      <w:bookmarkStart w:id="7" w:name="_Toc484516886"/>
+      <w:bookmarkStart w:id="8" w:name="_Toc484581034"/>
       <w:r>
         <w:t>Menu Permissions</w:t>
       </w:r>
+      <w:bookmarkEnd w:id="7"/>
       <w:bookmarkEnd w:id="8"/>
-      <w:bookmarkEnd w:id="9"/>
     </w:p>
     <w:p>
       <w:pPr>
         <w:ind w:firstLine="709"/>
       </w:pPr>
-      <w:r>
-        <w:t xml:space="preserve">Fitur-fitur yang terdapat pada module </w:t>
+      <w:proofErr w:type="spellStart"/>
+      <w:r>
+        <w:t>Fitur-fitur</w:t>
+      </w:r>
+      <w:proofErr w:type="spellEnd"/>
+      <w:r>
+        <w:t xml:space="preserve"> yang </w:t>
+      </w:r>
+      <w:proofErr w:type="spellStart"/>
+      <w:r>
+        <w:t>terdapat</w:t>
+      </w:r>
+      <w:proofErr w:type="spellEnd"/>
+      <w:r>
+        <w:t xml:space="preserve"> </w:t>
+      </w:r>
+      <w:proofErr w:type="spellStart"/>
+      <w:r>
+        <w:t>pada</w:t>
+      </w:r>
+      <w:proofErr w:type="spellEnd"/>
+      <w:r>
+        <w:t xml:space="preserve"> module </w:t>
       </w:r>
       <w:proofErr w:type="gramStart"/>
       <w:r>
@@ -1463,13 +3494,74 @@
       </w:r>
       <w:proofErr w:type="gramEnd"/>
       <w:r>
-        <w:t xml:space="preserve"> ini dapat diakses dan dapat </w:t>
-      </w:r>
+        <w:t xml:space="preserve"> </w:t>
+      </w:r>
+      <w:proofErr w:type="spellStart"/>
+      <w:r>
+        <w:t>ini</w:t>
+      </w:r>
+      <w:proofErr w:type="spellEnd"/>
+      <w:r>
+        <w:t xml:space="preserve"> </w:t>
+      </w:r>
+      <w:proofErr w:type="spellStart"/>
+      <w:r>
+        <w:t>dapat</w:t>
+      </w:r>
+      <w:proofErr w:type="spellEnd"/>
+      <w:r>
+        <w:t xml:space="preserve"> </w:t>
+      </w:r>
+      <w:proofErr w:type="spellStart"/>
+      <w:r>
+        <w:t>diakses</w:t>
+      </w:r>
+      <w:proofErr w:type="spellEnd"/>
+      <w:r>
+        <w:t xml:space="preserve"> </w:t>
+      </w:r>
+      <w:proofErr w:type="spellStart"/>
+      <w:r>
+        <w:t>dan</w:t>
+      </w:r>
+      <w:proofErr w:type="spellEnd"/>
+      <w:r>
+        <w:t xml:space="preserve"> </w:t>
+      </w:r>
+      <w:proofErr w:type="spellStart"/>
+      <w:r>
+        <w:t>dapat</w:t>
+      </w:r>
+      <w:proofErr w:type="spellEnd"/>
+      <w:r>
+        <w:t xml:space="preserve"> </w:t>
+      </w:r>
+      <w:proofErr w:type="spellStart"/>
       <w:r>
         <w:t>di</w:t>
       </w:r>
       <w:r>
-        <w:t>gunakan berdasarkan tingkatan user (</w:t>
+        <w:t>gunakan</w:t>
+      </w:r>
+      <w:proofErr w:type="spellEnd"/>
+      <w:r>
+        <w:t xml:space="preserve"> </w:t>
+      </w:r>
+      <w:proofErr w:type="spellStart"/>
+      <w:r>
+        <w:t>berdasarkan</w:t>
+      </w:r>
+      <w:proofErr w:type="spellEnd"/>
+      <w:r>
+        <w:t xml:space="preserve"> </w:t>
+      </w:r>
+      <w:proofErr w:type="spellStart"/>
+      <w:r>
+        <w:t>tingkatan</w:t>
+      </w:r>
+      <w:proofErr w:type="spellEnd"/>
+      <w:r>
+        <w:t xml:space="preserve"> user (</w:t>
       </w:r>
       <w:r>
         <w:rPr>
@@ -1478,13 +3570,74 @@
         <w:t>user level</w:t>
       </w:r>
       <w:r>
-        <w:t>). Berikut adalah informasi fitur</w:t>
+        <w:t xml:space="preserve">). </w:t>
+      </w:r>
+      <w:proofErr w:type="spellStart"/>
+      <w:r>
+        <w:t>Berikut</w:t>
+      </w:r>
+      <w:proofErr w:type="spellEnd"/>
+      <w:r>
+        <w:t xml:space="preserve"> </w:t>
+      </w:r>
+      <w:proofErr w:type="spellStart"/>
+      <w:r>
+        <w:t>adalah</w:t>
+      </w:r>
+      <w:proofErr w:type="spellEnd"/>
+      <w:r>
+        <w:t xml:space="preserve"> </w:t>
+      </w:r>
+      <w:proofErr w:type="spellStart"/>
+      <w:r>
+        <w:t>informasi</w:t>
+      </w:r>
+      <w:proofErr w:type="spellEnd"/>
+      <w:r>
+        <w:t xml:space="preserve"> </w:t>
+      </w:r>
+      <w:proofErr w:type="spellStart"/>
+      <w:r>
+        <w:t>fitur</w:t>
       </w:r>
       <w:r>
         <w:t>-fitur</w:t>
       </w:r>
-      <w:r>
-        <w:t xml:space="preserve"> dan hak akses pada module </w:t>
+      <w:proofErr w:type="spellEnd"/>
+      <w:r>
+        <w:t xml:space="preserve"> </w:t>
+      </w:r>
+      <w:proofErr w:type="spellStart"/>
+      <w:r>
+        <w:t>dan</w:t>
+      </w:r>
+      <w:proofErr w:type="spellEnd"/>
+      <w:r>
+        <w:t xml:space="preserve"> </w:t>
+      </w:r>
+      <w:proofErr w:type="spellStart"/>
+      <w:r>
+        <w:t>hak</w:t>
+      </w:r>
+      <w:proofErr w:type="spellEnd"/>
+      <w:r>
+        <w:t xml:space="preserve"> </w:t>
+      </w:r>
+      <w:proofErr w:type="spellStart"/>
+      <w:r>
+        <w:t>akses</w:t>
+      </w:r>
+      <w:proofErr w:type="spellEnd"/>
+      <w:r>
+        <w:t xml:space="preserve"> </w:t>
+      </w:r>
+      <w:proofErr w:type="spellStart"/>
+      <w:r>
+        <w:t>pada</w:t>
+      </w:r>
+      <w:proofErr w:type="spellEnd"/>
+      <w:r>
+        <w:t xml:space="preserve"> module </w:t>
       </w:r>
       <w:proofErr w:type="gramStart"/>
       <w:r>
@@ -1492,7 +3645,15 @@
       </w:r>
       <w:proofErr w:type="gramEnd"/>
       <w:r>
-        <w:t xml:space="preserve"> ini.</w:t>
+        <w:t xml:space="preserve"> </w:t>
+      </w:r>
+      <w:proofErr w:type="spellStart"/>
+      <w:r>
+        <w:t>ini</w:t>
+      </w:r>
+      <w:proofErr w:type="spellEnd"/>
+      <w:r>
+        <w:t>.</w:t>
       </w:r>
     </w:p>
     <w:p>
@@ -1500,40 +3661,27 @@
         <w:pStyle w:val="Caption"/>
         <w:keepNext/>
       </w:pPr>
-      <w:bookmarkStart w:id="10" w:name="_Toc484516873"/>
-      <w:bookmarkStart w:id="11" w:name="_Toc484581039"/>
+      <w:bookmarkStart w:id="9" w:name="_Toc484516873"/>
+      <w:bookmarkStart w:id="10" w:name="_Toc484581039"/>
       <w:r>
         <w:t xml:space="preserve">Table </w:t>
       </w:r>
-      <w:r>
-        <w:fldChar w:fldCharType="begin"/>
-      </w:r>
-      <w:r>
-        <w:instrText xml:space="preserve"> SEQ Table \* ARABIC </w:instrText>
-      </w:r>
-      <w:r>
-        <w:fldChar w:fldCharType="separate"/>
-      </w:r>
-      <w:r>
-        <w:rPr>
-          <w:noProof/>
-        </w:rPr>
-        <w:t>1</w:t>
-      </w:r>
-      <w:r>
-        <w:rPr>
-          <w:noProof/>
-        </w:rPr>
-        <w:fldChar w:fldCharType="end"/>
-      </w:r>
+      <w:fldSimple w:instr=" SEQ Table \* ARABIC ">
+        <w:r>
+          <w:rPr>
+            <w:noProof/>
+          </w:rPr>
+          <w:t>1</w:t>
+        </w:r>
+      </w:fldSimple>
       <w:r>
         <w:t xml:space="preserve"> </w:t>
       </w:r>
       <w:r>
         <w:t>Menu Permissions</w:t>
       </w:r>
+      <w:bookmarkEnd w:id="9"/>
       <w:bookmarkEnd w:id="10"/>
-      <w:bookmarkEnd w:id="11"/>
     </w:p>
     <w:tbl>
       <w:tblPr>
@@ -1934,20 +4082,35 @@
       </w:tr>
     </w:tbl>
     <w:p/>
-    <w:p/>
+    <w:p>
+      <w:pPr>
+        <w:spacing w:after="160" w:line="259" w:lineRule="auto"/>
+        <w:jc w:val="left"/>
+        <w:rPr>
+          <w:rFonts w:ascii="Montserrat" w:eastAsiaTheme="majorEastAsia" w:hAnsi="Montserrat" w:cstheme="majorBidi"/>
+          <w:b/>
+          <w:sz w:val="26"/>
+          <w:szCs w:val="32"/>
+        </w:rPr>
+      </w:pPr>
+      <w:bookmarkStart w:id="11" w:name="_Toc463278331"/>
+      <w:bookmarkStart w:id="12" w:name="_Toc484581035"/>
+      <w:bookmarkEnd w:id="6"/>
+      <w:r>
+        <w:br w:type="page"/>
+      </w:r>
+    </w:p>
     <w:p>
       <w:pPr>
         <w:pStyle w:val="Heading1"/>
         <w:spacing w:before="0"/>
       </w:pPr>
-      <w:bookmarkStart w:id="12" w:name="_Toc463278331"/>
-      <w:bookmarkStart w:id="13" w:name="_Toc484581035"/>
-      <w:bookmarkEnd w:id="5"/>
-      <w:r>
+      <w:r>
+        <w:lastRenderedPageBreak/>
         <w:t>Dashboard</w:t>
       </w:r>
+      <w:bookmarkEnd w:id="11"/>
       <w:bookmarkEnd w:id="12"/>
-      <w:bookmarkEnd w:id="13"/>
     </w:p>
     <w:p>
       <w:pPr>
@@ -1963,14 +4126,149 @@
         <w:rPr>
           <w:szCs w:val="20"/>
         </w:rPr>
-        <w:t xml:space="preserve">Dashboard adalah mainmenu yang secara default diakses oleh user administrator setelah melakukan otentifikasi login. </w:t>
-      </w:r>
-      <w:r>
-        <w:rPr>
-          <w:szCs w:val="20"/>
-        </w:rPr>
-        <w:t xml:space="preserve">Pada fitur </w:t>
-      </w:r>
+        <w:t xml:space="preserve">Dashboard </w:t>
+      </w:r>
+      <w:proofErr w:type="spellStart"/>
+      <w:r>
+        <w:rPr>
+          <w:szCs w:val="20"/>
+        </w:rPr>
+        <w:t>adalah</w:t>
+      </w:r>
+      <w:proofErr w:type="spellEnd"/>
+      <w:r>
+        <w:rPr>
+          <w:szCs w:val="20"/>
+        </w:rPr>
+        <w:t xml:space="preserve"> </w:t>
+      </w:r>
+      <w:proofErr w:type="spellStart"/>
+      <w:r>
+        <w:rPr>
+          <w:szCs w:val="20"/>
+        </w:rPr>
+        <w:t>mainmenu</w:t>
+      </w:r>
+      <w:proofErr w:type="spellEnd"/>
+      <w:r>
+        <w:rPr>
+          <w:szCs w:val="20"/>
+        </w:rPr>
+        <w:t xml:space="preserve"> yang </w:t>
+      </w:r>
+      <w:proofErr w:type="spellStart"/>
+      <w:r>
+        <w:rPr>
+          <w:szCs w:val="20"/>
+        </w:rPr>
+        <w:t>secara</w:t>
+      </w:r>
+      <w:proofErr w:type="spellEnd"/>
+      <w:r>
+        <w:rPr>
+          <w:szCs w:val="20"/>
+        </w:rPr>
+        <w:t xml:space="preserve"> default </w:t>
+      </w:r>
+      <w:proofErr w:type="spellStart"/>
+      <w:r>
+        <w:rPr>
+          <w:szCs w:val="20"/>
+        </w:rPr>
+        <w:t>diakses</w:t>
+      </w:r>
+      <w:proofErr w:type="spellEnd"/>
+      <w:r>
+        <w:rPr>
+          <w:szCs w:val="20"/>
+        </w:rPr>
+        <w:t xml:space="preserve"> </w:t>
+      </w:r>
+      <w:proofErr w:type="spellStart"/>
+      <w:r>
+        <w:rPr>
+          <w:szCs w:val="20"/>
+        </w:rPr>
+        <w:t>oleh</w:t>
+      </w:r>
+      <w:proofErr w:type="spellEnd"/>
+      <w:r>
+        <w:rPr>
+          <w:szCs w:val="20"/>
+        </w:rPr>
+        <w:t xml:space="preserve"> user administrator </w:t>
+      </w:r>
+      <w:proofErr w:type="spellStart"/>
+      <w:r>
+        <w:rPr>
+          <w:szCs w:val="20"/>
+        </w:rPr>
+        <w:t>setelah</w:t>
+      </w:r>
+      <w:proofErr w:type="spellEnd"/>
+      <w:r>
+        <w:rPr>
+          <w:szCs w:val="20"/>
+        </w:rPr>
+        <w:t xml:space="preserve"> </w:t>
+      </w:r>
+      <w:proofErr w:type="spellStart"/>
+      <w:r>
+        <w:rPr>
+          <w:szCs w:val="20"/>
+        </w:rPr>
+        <w:t>melakukan</w:t>
+      </w:r>
+      <w:proofErr w:type="spellEnd"/>
+      <w:r>
+        <w:rPr>
+          <w:szCs w:val="20"/>
+        </w:rPr>
+        <w:t xml:space="preserve"> </w:t>
+      </w:r>
+      <w:proofErr w:type="spellStart"/>
+      <w:r>
+        <w:rPr>
+          <w:szCs w:val="20"/>
+        </w:rPr>
+        <w:t>otentifikasi</w:t>
+      </w:r>
+      <w:proofErr w:type="spellEnd"/>
+      <w:r>
+        <w:rPr>
+          <w:szCs w:val="20"/>
+        </w:rPr>
+        <w:t xml:space="preserve"> login. </w:t>
+      </w:r>
+      <w:proofErr w:type="spellStart"/>
+      <w:r>
+        <w:rPr>
+          <w:szCs w:val="20"/>
+        </w:rPr>
+        <w:t>Pada</w:t>
+      </w:r>
+      <w:proofErr w:type="spellEnd"/>
+      <w:r>
+        <w:rPr>
+          <w:szCs w:val="20"/>
+        </w:rPr>
+        <w:t xml:space="preserve"> </w:t>
+      </w:r>
+      <w:proofErr w:type="spellStart"/>
+      <w:r>
+        <w:rPr>
+          <w:szCs w:val="20"/>
+        </w:rPr>
+        <w:t>fitur</w:t>
+      </w:r>
+      <w:proofErr w:type="spellEnd"/>
+      <w:r>
+        <w:rPr>
+          <w:szCs w:val="20"/>
+        </w:rPr>
+        <w:t xml:space="preserve"> </w:t>
+      </w:r>
+      <w:proofErr w:type="spellStart"/>
       <w:proofErr w:type="gramStart"/>
       <w:r>
         <w:rPr>
@@ -1978,25 +4276,162 @@
         </w:rPr>
         <w:t>ni</w:t>
       </w:r>
+      <w:proofErr w:type="spellEnd"/>
       <w:proofErr w:type="gramEnd"/>
       <w:r>
         <w:rPr>
           <w:szCs w:val="20"/>
         </w:rPr>
-        <w:t xml:space="preserve"> terdapat fungsi yang </w:t>
-      </w:r>
-      <w:r>
-        <w:rPr>
-          <w:szCs w:val="20"/>
-        </w:rPr>
-        <w:t xml:space="preserve">berhubungan dengan pengaturan akun dan juga interaksi antara administrator dengan </w:t>
-      </w:r>
+        <w:t xml:space="preserve"> </w:t>
+      </w:r>
+      <w:proofErr w:type="spellStart"/>
+      <w:r>
+        <w:rPr>
+          <w:szCs w:val="20"/>
+        </w:rPr>
+        <w:t>terdapat</w:t>
+      </w:r>
+      <w:proofErr w:type="spellEnd"/>
+      <w:r>
+        <w:rPr>
+          <w:szCs w:val="20"/>
+        </w:rPr>
+        <w:t xml:space="preserve"> </w:t>
+      </w:r>
+      <w:proofErr w:type="spellStart"/>
+      <w:r>
+        <w:rPr>
+          <w:szCs w:val="20"/>
+        </w:rPr>
+        <w:t>fungsi</w:t>
+      </w:r>
+      <w:proofErr w:type="spellEnd"/>
+      <w:r>
+        <w:rPr>
+          <w:szCs w:val="20"/>
+        </w:rPr>
+        <w:t xml:space="preserve"> yang </w:t>
+      </w:r>
+      <w:proofErr w:type="spellStart"/>
+      <w:r>
+        <w:rPr>
+          <w:szCs w:val="20"/>
+        </w:rPr>
+        <w:t>berhubungan</w:t>
+      </w:r>
+      <w:proofErr w:type="spellEnd"/>
+      <w:r>
+        <w:rPr>
+          <w:szCs w:val="20"/>
+        </w:rPr>
+        <w:t xml:space="preserve"> </w:t>
+      </w:r>
+      <w:proofErr w:type="spellStart"/>
+      <w:r>
+        <w:rPr>
+          <w:szCs w:val="20"/>
+        </w:rPr>
+        <w:t>dengan</w:t>
+      </w:r>
+      <w:proofErr w:type="spellEnd"/>
+      <w:r>
+        <w:rPr>
+          <w:szCs w:val="20"/>
+        </w:rPr>
+        <w:t xml:space="preserve"> </w:t>
+      </w:r>
+      <w:proofErr w:type="spellStart"/>
+      <w:r>
+        <w:rPr>
+          <w:szCs w:val="20"/>
+        </w:rPr>
+        <w:t>pengaturan</w:t>
+      </w:r>
+      <w:proofErr w:type="spellEnd"/>
+      <w:r>
+        <w:rPr>
+          <w:szCs w:val="20"/>
+        </w:rPr>
+        <w:t xml:space="preserve"> </w:t>
+      </w:r>
+      <w:proofErr w:type="spellStart"/>
+      <w:r>
+        <w:rPr>
+          <w:szCs w:val="20"/>
+        </w:rPr>
+        <w:t>akun</w:t>
+      </w:r>
+      <w:proofErr w:type="spellEnd"/>
+      <w:r>
+        <w:rPr>
+          <w:szCs w:val="20"/>
+        </w:rPr>
+        <w:t xml:space="preserve"> </w:t>
+      </w:r>
+      <w:proofErr w:type="spellStart"/>
+      <w:r>
+        <w:rPr>
+          <w:szCs w:val="20"/>
+        </w:rPr>
+        <w:t>dan</w:t>
+      </w:r>
+      <w:proofErr w:type="spellEnd"/>
+      <w:r>
+        <w:rPr>
+          <w:szCs w:val="20"/>
+        </w:rPr>
+        <w:t xml:space="preserve"> juga </w:t>
+      </w:r>
+      <w:proofErr w:type="spellStart"/>
+      <w:r>
+        <w:rPr>
+          <w:szCs w:val="20"/>
+        </w:rPr>
+        <w:t>interaksi</w:t>
+      </w:r>
+      <w:proofErr w:type="spellEnd"/>
+      <w:r>
+        <w:rPr>
+          <w:szCs w:val="20"/>
+        </w:rPr>
+        <w:t xml:space="preserve"> </w:t>
+      </w:r>
+      <w:proofErr w:type="spellStart"/>
+      <w:r>
+        <w:rPr>
+          <w:szCs w:val="20"/>
+        </w:rPr>
+        <w:t>antara</w:t>
+      </w:r>
+      <w:proofErr w:type="spellEnd"/>
+      <w:r>
+        <w:rPr>
+          <w:szCs w:val="20"/>
+        </w:rPr>
+        <w:t xml:space="preserve"> administrator </w:t>
+      </w:r>
+      <w:proofErr w:type="spellStart"/>
+      <w:r>
+        <w:rPr>
+          <w:szCs w:val="20"/>
+        </w:rPr>
+        <w:t>dengan</w:t>
+      </w:r>
+      <w:proofErr w:type="spellEnd"/>
+      <w:r>
+        <w:rPr>
+          <w:szCs w:val="20"/>
+        </w:rPr>
+        <w:t xml:space="preserve"> </w:t>
+      </w:r>
+      <w:proofErr w:type="spellStart"/>
       <w:r>
         <w:rPr>
           <w:szCs w:val="20"/>
         </w:rPr>
         <w:t>pengguna</w:t>
       </w:r>
+      <w:proofErr w:type="spellEnd"/>
       <w:r>
         <w:rPr>
           <w:szCs w:val="20"/>
@@ -2014,7 +4449,21 @@
         <w:rPr>
           <w:szCs w:val="20"/>
         </w:rPr>
-        <w:t xml:space="preserve">) yaitu </w:t>
+        <w:t xml:space="preserve">) </w:t>
+      </w:r>
+      <w:proofErr w:type="spellStart"/>
+      <w:r>
+        <w:rPr>
+          <w:szCs w:val="20"/>
+        </w:rPr>
+        <w:t>yaitu</w:t>
+      </w:r>
+      <w:proofErr w:type="spellEnd"/>
+      <w:r>
+        <w:rPr>
+          <w:szCs w:val="20"/>
+        </w:rPr>
+        <w:t xml:space="preserve"> </w:t>
       </w:r>
       <w:r>
         <w:rPr>
@@ -2027,7 +4476,21 @@
         <w:rPr>
           <w:szCs w:val="20"/>
         </w:rPr>
-        <w:t xml:space="preserve"> dan </w:t>
+        <w:t xml:space="preserve"> </w:t>
+      </w:r>
+      <w:proofErr w:type="spellStart"/>
+      <w:r>
+        <w:rPr>
+          <w:szCs w:val="20"/>
+        </w:rPr>
+        <w:t>dan</w:t>
+      </w:r>
+      <w:proofErr w:type="spellEnd"/>
+      <w:r>
+        <w:rPr>
+          <w:szCs w:val="20"/>
+        </w:rPr>
+        <w:t xml:space="preserve"> </w:t>
       </w:r>
       <w:r>
         <w:rPr>
@@ -2046,7 +4509,175 @@
         <w:rPr>
           <w:szCs w:val="20"/>
         </w:rPr>
-        <w:t xml:space="preserve"> Pada fitur ini juga Anda dapat melihat statistik terhadap pertumbuhan pengunjung pada aplikasi.</w:t>
+        <w:t xml:space="preserve"> </w:t>
+      </w:r>
+      <w:proofErr w:type="spellStart"/>
+      <w:r>
+        <w:rPr>
+          <w:szCs w:val="20"/>
+        </w:rPr>
+        <w:t>Pada</w:t>
+      </w:r>
+      <w:proofErr w:type="spellEnd"/>
+      <w:r>
+        <w:rPr>
+          <w:szCs w:val="20"/>
+        </w:rPr>
+        <w:t xml:space="preserve"> </w:t>
+      </w:r>
+      <w:proofErr w:type="spellStart"/>
+      <w:r>
+        <w:rPr>
+          <w:szCs w:val="20"/>
+        </w:rPr>
+        <w:t>fitur</w:t>
+      </w:r>
+      <w:proofErr w:type="spellEnd"/>
+      <w:r>
+        <w:rPr>
+          <w:szCs w:val="20"/>
+        </w:rPr>
+        <w:t xml:space="preserve"> </w:t>
+      </w:r>
+      <w:proofErr w:type="spellStart"/>
+      <w:r>
+        <w:rPr>
+          <w:szCs w:val="20"/>
+        </w:rPr>
+        <w:t>ini</w:t>
+      </w:r>
+      <w:proofErr w:type="spellEnd"/>
+      <w:r>
+        <w:rPr>
+          <w:szCs w:val="20"/>
+        </w:rPr>
+        <w:t xml:space="preserve"> juga </w:t>
+      </w:r>
+      <w:proofErr w:type="spellStart"/>
+      <w:r>
+        <w:rPr>
+          <w:szCs w:val="20"/>
+        </w:rPr>
+        <w:t>Anda</w:t>
+      </w:r>
+      <w:proofErr w:type="spellEnd"/>
+      <w:r>
+        <w:rPr>
+          <w:szCs w:val="20"/>
+        </w:rPr>
+        <w:t xml:space="preserve"> </w:t>
+      </w:r>
+      <w:proofErr w:type="spellStart"/>
+      <w:r>
+        <w:rPr>
+          <w:szCs w:val="20"/>
+        </w:rPr>
+        <w:t>dapat</w:t>
+      </w:r>
+      <w:proofErr w:type="spellEnd"/>
+      <w:r>
+        <w:rPr>
+          <w:szCs w:val="20"/>
+        </w:rPr>
+        <w:t xml:space="preserve"> </w:t>
+      </w:r>
+      <w:proofErr w:type="spellStart"/>
+      <w:r>
+        <w:rPr>
+          <w:szCs w:val="20"/>
+        </w:rPr>
+        <w:t>melihat</w:t>
+      </w:r>
+      <w:proofErr w:type="spellEnd"/>
+      <w:r>
+        <w:rPr>
+          <w:szCs w:val="20"/>
+        </w:rPr>
+        <w:t xml:space="preserve"> </w:t>
+      </w:r>
+      <w:proofErr w:type="spellStart"/>
+      <w:r>
+        <w:rPr>
+          <w:szCs w:val="20"/>
+        </w:rPr>
+        <w:t>statistik</w:t>
+      </w:r>
+      <w:proofErr w:type="spellEnd"/>
+      <w:r>
+        <w:rPr>
+          <w:szCs w:val="20"/>
+        </w:rPr>
+        <w:t xml:space="preserve"> </w:t>
+      </w:r>
+      <w:proofErr w:type="spellStart"/>
+      <w:r>
+        <w:rPr>
+          <w:szCs w:val="20"/>
+        </w:rPr>
+        <w:t>terhadap</w:t>
+      </w:r>
+      <w:proofErr w:type="spellEnd"/>
+      <w:r>
+        <w:rPr>
+          <w:szCs w:val="20"/>
+        </w:rPr>
+        <w:t xml:space="preserve"> </w:t>
+      </w:r>
+      <w:proofErr w:type="spellStart"/>
+      <w:r>
+        <w:rPr>
+          <w:szCs w:val="20"/>
+        </w:rPr>
+        <w:t>pertumbuhan</w:t>
+      </w:r>
+      <w:proofErr w:type="spellEnd"/>
+      <w:r>
+        <w:rPr>
+          <w:szCs w:val="20"/>
+        </w:rPr>
+        <w:t xml:space="preserve"> </w:t>
+      </w:r>
+      <w:proofErr w:type="spellStart"/>
+      <w:r>
+        <w:rPr>
+          <w:szCs w:val="20"/>
+        </w:rPr>
+        <w:t>pengunjung</w:t>
+      </w:r>
+      <w:proofErr w:type="spellEnd"/>
+      <w:r>
+        <w:rPr>
+          <w:szCs w:val="20"/>
+        </w:rPr>
+        <w:t xml:space="preserve"> </w:t>
+      </w:r>
+      <w:proofErr w:type="spellStart"/>
+      <w:r>
+        <w:rPr>
+          <w:szCs w:val="20"/>
+        </w:rPr>
+        <w:t>pada</w:t>
+      </w:r>
+      <w:proofErr w:type="spellEnd"/>
+      <w:r>
+        <w:rPr>
+          <w:szCs w:val="20"/>
+        </w:rPr>
+        <w:t xml:space="preserve"> </w:t>
+      </w:r>
+      <w:proofErr w:type="spellStart"/>
+      <w:r>
+        <w:rPr>
+          <w:szCs w:val="20"/>
+        </w:rPr>
+        <w:t>aplikasi</w:t>
+      </w:r>
+      <w:proofErr w:type="spellEnd"/>
+      <w:r>
+        <w:rPr>
+          <w:szCs w:val="20"/>
+        </w:rPr>
+        <w:t>.</w:t>
       </w:r>
     </w:p>
     <w:p>
@@ -2060,6 +4691,7 @@
           <w:szCs w:val="20"/>
         </w:rPr>
       </w:pPr>
+      <w:proofErr w:type="spellStart"/>
       <w:r>
         <w:rPr>
           <w:b/>
@@ -2067,32 +4699,152 @@
           <w:sz w:val="18"/>
           <w:szCs w:val="20"/>
         </w:rPr>
-        <w:t>Catatan:</w:t>
-      </w:r>
-      <w:r>
-        <w:rPr>
+        <w:t>Catatan</w:t>
+      </w:r>
+      <w:proofErr w:type="spellEnd"/>
+      <w:r>
+        <w:rPr>
+          <w:b/>
           <w:i/>
           <w:sz w:val="18"/>
           <w:szCs w:val="20"/>
         </w:rPr>
-        <w:t xml:space="preserve"> statistik pada fitur ini menggunakan fasilitas google analytics. (</w:t>
-      </w:r>
-      <w:proofErr w:type="gramStart"/>
+        <w:t>:</w:t>
+      </w:r>
       <w:r>
         <w:rPr>
           <w:i/>
           <w:sz w:val="18"/>
           <w:szCs w:val="20"/>
         </w:rPr>
-        <w:t>baca</w:t>
-      </w:r>
-      <w:proofErr w:type="gramEnd"/>
+        <w:t xml:space="preserve"> </w:t>
+      </w:r>
+      <w:proofErr w:type="spellStart"/>
       <w:r>
         <w:rPr>
           <w:i/>
           <w:sz w:val="18"/>
           <w:szCs w:val="20"/>
         </w:rPr>
+        <w:t>statistik</w:t>
+      </w:r>
+      <w:proofErr w:type="spellEnd"/>
+      <w:r>
+        <w:rPr>
+          <w:i/>
+          <w:sz w:val="18"/>
+          <w:szCs w:val="20"/>
+        </w:rPr>
+        <w:t xml:space="preserve"> </w:t>
+      </w:r>
+      <w:proofErr w:type="spellStart"/>
+      <w:r>
+        <w:rPr>
+          <w:i/>
+          <w:sz w:val="18"/>
+          <w:szCs w:val="20"/>
+        </w:rPr>
+        <w:t>pada</w:t>
+      </w:r>
+      <w:proofErr w:type="spellEnd"/>
+      <w:r>
+        <w:rPr>
+          <w:i/>
+          <w:sz w:val="18"/>
+          <w:szCs w:val="20"/>
+        </w:rPr>
+        <w:t xml:space="preserve"> </w:t>
+      </w:r>
+      <w:proofErr w:type="spellStart"/>
+      <w:r>
+        <w:rPr>
+          <w:i/>
+          <w:sz w:val="18"/>
+          <w:szCs w:val="20"/>
+        </w:rPr>
+        <w:t>fitur</w:t>
+      </w:r>
+      <w:proofErr w:type="spellEnd"/>
+      <w:r>
+        <w:rPr>
+          <w:i/>
+          <w:sz w:val="18"/>
+          <w:szCs w:val="20"/>
+        </w:rPr>
+        <w:t xml:space="preserve"> </w:t>
+      </w:r>
+      <w:proofErr w:type="spellStart"/>
+      <w:r>
+        <w:rPr>
+          <w:i/>
+          <w:sz w:val="18"/>
+          <w:szCs w:val="20"/>
+        </w:rPr>
+        <w:t>ini</w:t>
+      </w:r>
+      <w:proofErr w:type="spellEnd"/>
+      <w:r>
+        <w:rPr>
+          <w:i/>
+          <w:sz w:val="18"/>
+          <w:szCs w:val="20"/>
+        </w:rPr>
+        <w:t xml:space="preserve"> </w:t>
+      </w:r>
+      <w:proofErr w:type="spellStart"/>
+      <w:r>
+        <w:rPr>
+          <w:i/>
+          <w:sz w:val="18"/>
+          <w:szCs w:val="20"/>
+        </w:rPr>
+        <w:t>menggunakan</w:t>
+      </w:r>
+      <w:proofErr w:type="spellEnd"/>
+      <w:r>
+        <w:rPr>
+          <w:i/>
+          <w:sz w:val="18"/>
+          <w:szCs w:val="20"/>
+        </w:rPr>
+        <w:t xml:space="preserve"> </w:t>
+      </w:r>
+      <w:proofErr w:type="spellStart"/>
+      <w:r>
+        <w:rPr>
+          <w:i/>
+          <w:sz w:val="18"/>
+          <w:szCs w:val="20"/>
+        </w:rPr>
+        <w:t>fasilitas</w:t>
+      </w:r>
+      <w:proofErr w:type="spellEnd"/>
+      <w:r>
+        <w:rPr>
+          <w:i/>
+          <w:sz w:val="18"/>
+          <w:szCs w:val="20"/>
+        </w:rPr>
+        <w:t xml:space="preserve"> google analytics. (</w:t>
+      </w:r>
+      <w:proofErr w:type="spellStart"/>
+      <w:proofErr w:type="gramStart"/>
+      <w:r>
+        <w:rPr>
+          <w:i/>
+          <w:sz w:val="18"/>
+          <w:szCs w:val="20"/>
+        </w:rPr>
+        <w:t>baca</w:t>
+      </w:r>
+      <w:proofErr w:type="spellEnd"/>
+      <w:proofErr w:type="gramEnd"/>
+      <w:r>
+        <w:rPr>
+          <w:i/>
+          <w:sz w:val="18"/>
+          <w:szCs w:val="20"/>
+        </w:rPr>
         <w:t>: settings/google analytic settings)</w:t>
       </w:r>
     </w:p>
@@ -2100,36 +4852,205 @@
       <w:pPr>
         <w:pStyle w:val="Heading2"/>
       </w:pPr>
-      <w:bookmarkStart w:id="14" w:name="_Toc463278334"/>
-      <w:bookmarkStart w:id="15" w:name="_Toc484581036"/>
-      <w:r>
-        <w:lastRenderedPageBreak/>
+      <w:bookmarkStart w:id="13" w:name="_Toc463278334"/>
+      <w:bookmarkStart w:id="14" w:name="_Toc484581036"/>
+      <w:r>
         <w:t>Report</w:t>
       </w:r>
+      <w:bookmarkEnd w:id="13"/>
+      <w:r>
+        <w:t xml:space="preserve"> </w:t>
+      </w:r>
+      <w:r>
+        <w:rPr>
+          <w:rStyle w:val="FootnoteReference"/>
+        </w:rPr>
+        <w:footnoteReference w:id="1"/>
+      </w:r>
       <w:bookmarkEnd w:id="14"/>
-      <w:r>
-        <w:t xml:space="preserve"> </w:t>
-      </w:r>
-      <w:r>
-        <w:rPr>
-          <w:rStyle w:val="FootnoteReference"/>
-        </w:rPr>
-        <w:footnoteReference w:id="1"/>
-      </w:r>
-      <w:bookmarkEnd w:id="15"/>
     </w:p>
     <w:p>
       <w:pPr>
         <w:ind w:firstLine="709"/>
       </w:pPr>
       <w:r>
-        <w:t xml:space="preserve">Module ini digunakan sebagai sarana interaksi antara user/pengguna dengan pengelola aplikasi (administror) untuk keperluan </w:t>
-      </w:r>
-      <w:r>
-        <w:t xml:space="preserve">melakukan laporan </w:t>
-      </w:r>
-      <w:r>
-        <w:t>ketidak sesuaian sebuah konten yang terdapat pada aplikasi.</w:t>
+        <w:t xml:space="preserve">Module </w:t>
+      </w:r>
+      <w:proofErr w:type="spellStart"/>
+      <w:r>
+        <w:t>ini</w:t>
+      </w:r>
+      <w:proofErr w:type="spellEnd"/>
+      <w:r>
+        <w:t xml:space="preserve"> </w:t>
+      </w:r>
+      <w:proofErr w:type="spellStart"/>
+      <w:r>
+        <w:t>digunakan</w:t>
+      </w:r>
+      <w:proofErr w:type="spellEnd"/>
+      <w:r>
+        <w:t xml:space="preserve"> </w:t>
+      </w:r>
+      <w:proofErr w:type="spellStart"/>
+      <w:r>
+        <w:t>sebagai</w:t>
+      </w:r>
+      <w:proofErr w:type="spellEnd"/>
+      <w:r>
+        <w:t xml:space="preserve"> </w:t>
+      </w:r>
+      <w:proofErr w:type="spellStart"/>
+      <w:r>
+        <w:t>sarana</w:t>
+      </w:r>
+      <w:proofErr w:type="spellEnd"/>
+      <w:r>
+        <w:t xml:space="preserve"> </w:t>
+      </w:r>
+      <w:proofErr w:type="spellStart"/>
+      <w:r>
+        <w:t>interaksi</w:t>
+      </w:r>
+      <w:proofErr w:type="spellEnd"/>
+      <w:r>
+        <w:t xml:space="preserve"> </w:t>
+      </w:r>
+      <w:proofErr w:type="spellStart"/>
+      <w:r>
+        <w:t>antara</w:t>
+      </w:r>
+      <w:proofErr w:type="spellEnd"/>
+      <w:r>
+        <w:t xml:space="preserve"> user/</w:t>
+      </w:r>
+      <w:proofErr w:type="spellStart"/>
+      <w:r>
+        <w:t>pengguna</w:t>
+      </w:r>
+      <w:proofErr w:type="spellEnd"/>
+      <w:r>
+        <w:t xml:space="preserve"> </w:t>
+      </w:r>
+      <w:proofErr w:type="spellStart"/>
+      <w:r>
+        <w:t>dengan</w:t>
+      </w:r>
+      <w:proofErr w:type="spellEnd"/>
+      <w:r>
+        <w:t xml:space="preserve"> </w:t>
+      </w:r>
+      <w:proofErr w:type="spellStart"/>
+      <w:r>
+        <w:t>pengelola</w:t>
+      </w:r>
+      <w:proofErr w:type="spellEnd"/>
+      <w:r>
+        <w:t xml:space="preserve"> </w:t>
+      </w:r>
+      <w:proofErr w:type="spellStart"/>
+      <w:r>
+        <w:t>aplikasi</w:t>
+      </w:r>
+      <w:proofErr w:type="spellEnd"/>
+      <w:r>
+        <w:t xml:space="preserve"> (</w:t>
+      </w:r>
+      <w:proofErr w:type="spellStart"/>
+      <w:r>
+        <w:t>administror</w:t>
+      </w:r>
+      <w:proofErr w:type="spellEnd"/>
+      <w:r>
+        <w:t xml:space="preserve">) </w:t>
+      </w:r>
+      <w:proofErr w:type="spellStart"/>
+      <w:r>
+        <w:t>untuk</w:t>
+      </w:r>
+      <w:proofErr w:type="spellEnd"/>
+      <w:r>
+        <w:t xml:space="preserve"> </w:t>
+      </w:r>
+      <w:proofErr w:type="spellStart"/>
+      <w:r>
+        <w:t>keperluan</w:t>
+      </w:r>
+      <w:proofErr w:type="spellEnd"/>
+      <w:r>
+        <w:t xml:space="preserve"> </w:t>
+      </w:r>
+      <w:proofErr w:type="spellStart"/>
+      <w:r>
+        <w:t>melakukan</w:t>
+      </w:r>
+      <w:proofErr w:type="spellEnd"/>
+      <w:r>
+        <w:t xml:space="preserve"> </w:t>
+      </w:r>
+      <w:proofErr w:type="spellStart"/>
+      <w:r>
+        <w:t>laporan</w:t>
+      </w:r>
+      <w:proofErr w:type="spellEnd"/>
+      <w:r>
+        <w:t xml:space="preserve"> </w:t>
+      </w:r>
+      <w:proofErr w:type="spellStart"/>
+      <w:r>
+        <w:t>ketidak</w:t>
+      </w:r>
+      <w:proofErr w:type="spellEnd"/>
+      <w:r>
+        <w:t xml:space="preserve"> </w:t>
+      </w:r>
+      <w:proofErr w:type="spellStart"/>
+      <w:r>
+        <w:t>sesuaian</w:t>
+      </w:r>
+      <w:proofErr w:type="spellEnd"/>
+      <w:r>
+        <w:t xml:space="preserve"> </w:t>
+      </w:r>
+      <w:proofErr w:type="spellStart"/>
+      <w:r>
+        <w:t>sebuah</w:t>
+      </w:r>
+      <w:proofErr w:type="spellEnd"/>
+      <w:r>
+        <w:t xml:space="preserve"> </w:t>
+      </w:r>
+      <w:proofErr w:type="spellStart"/>
+      <w:r>
+        <w:t>konten</w:t>
+      </w:r>
+      <w:proofErr w:type="spellEnd"/>
+      <w:r>
+        <w:t xml:space="preserve"> yang </w:t>
+      </w:r>
+      <w:proofErr w:type="spellStart"/>
+      <w:r>
+        <w:t>terdapat</w:t>
+      </w:r>
+      <w:proofErr w:type="spellEnd"/>
+      <w:r>
+        <w:t xml:space="preserve"> </w:t>
+      </w:r>
+      <w:proofErr w:type="spellStart"/>
+      <w:r>
+        <w:t>pada</w:t>
+      </w:r>
+      <w:proofErr w:type="spellEnd"/>
+      <w:r>
+        <w:t xml:space="preserve"> </w:t>
+      </w:r>
+      <w:proofErr w:type="spellStart"/>
+      <w:r>
+        <w:t>aplikasi</w:t>
+      </w:r>
+      <w:proofErr w:type="spellEnd"/>
+      <w:r>
+        <w:t>.</w:t>
       </w:r>
     </w:p>
     <w:p>
@@ -2146,15 +5067,369 @@
         <w:t>Abuse Reports</w:t>
       </w:r>
       <w:r>
-        <w:t xml:space="preserve">) adalah sebuah fungsi dimana administrator dapat melihat daftar semua laporan yang diberikan oleh pengguna aplikasi mengenai konten yang tidak pantas, penyalahgunaan sistem, spam, dan lain sebagainya. Administrator dapat menggunakan kolom pencarian untuk mencari laporan yang berisi kata atau frase tertentu. Laporan </w:t>
-      </w:r>
+        <w:t xml:space="preserve">) </w:t>
+      </w:r>
+      <w:proofErr w:type="spellStart"/>
+      <w:r>
+        <w:t>adalah</w:t>
+      </w:r>
+      <w:proofErr w:type="spellEnd"/>
+      <w:r>
+        <w:t xml:space="preserve"> </w:t>
+      </w:r>
+      <w:proofErr w:type="spellStart"/>
+      <w:r>
+        <w:t>sebuah</w:t>
+      </w:r>
+      <w:proofErr w:type="spellEnd"/>
+      <w:r>
+        <w:t xml:space="preserve"> </w:t>
+      </w:r>
+      <w:proofErr w:type="spellStart"/>
+      <w:r>
+        <w:t>fungsi</w:t>
+      </w:r>
+      <w:proofErr w:type="spellEnd"/>
+      <w:r>
+        <w:t xml:space="preserve"> </w:t>
+      </w:r>
+      <w:proofErr w:type="spellStart"/>
+      <w:r>
+        <w:t>dimana</w:t>
+      </w:r>
+      <w:proofErr w:type="spellEnd"/>
+      <w:r>
+        <w:t xml:space="preserve"> administrator </w:t>
+      </w:r>
+      <w:proofErr w:type="spellStart"/>
+      <w:r>
+        <w:t>dapat</w:t>
+      </w:r>
+      <w:proofErr w:type="spellEnd"/>
+      <w:r>
+        <w:t xml:space="preserve"> </w:t>
+      </w:r>
+      <w:proofErr w:type="spellStart"/>
+      <w:r>
+        <w:t>melihat</w:t>
+      </w:r>
+      <w:proofErr w:type="spellEnd"/>
+      <w:r>
+        <w:t xml:space="preserve"> </w:t>
+      </w:r>
+      <w:proofErr w:type="spellStart"/>
+      <w:r>
+        <w:t>daftar</w:t>
+      </w:r>
+      <w:proofErr w:type="spellEnd"/>
+      <w:r>
+        <w:t xml:space="preserve"> </w:t>
+      </w:r>
+      <w:proofErr w:type="spellStart"/>
+      <w:r>
+        <w:t>semua</w:t>
+      </w:r>
+      <w:proofErr w:type="spellEnd"/>
+      <w:r>
+        <w:t xml:space="preserve"> </w:t>
+      </w:r>
+      <w:proofErr w:type="spellStart"/>
+      <w:r>
+        <w:t>laporan</w:t>
+      </w:r>
+      <w:proofErr w:type="spellEnd"/>
+      <w:r>
+        <w:t xml:space="preserve"> yang </w:t>
+      </w:r>
+      <w:proofErr w:type="spellStart"/>
+      <w:r>
+        <w:t>diberikan</w:t>
+      </w:r>
+      <w:proofErr w:type="spellEnd"/>
+      <w:r>
+        <w:t xml:space="preserve"> </w:t>
+      </w:r>
+      <w:proofErr w:type="spellStart"/>
+      <w:r>
+        <w:t>oleh</w:t>
+      </w:r>
+      <w:proofErr w:type="spellEnd"/>
+      <w:r>
+        <w:t xml:space="preserve"> </w:t>
+      </w:r>
+      <w:proofErr w:type="spellStart"/>
+      <w:r>
+        <w:t>pengguna</w:t>
+      </w:r>
+      <w:proofErr w:type="spellEnd"/>
+      <w:r>
+        <w:t xml:space="preserve"> </w:t>
+      </w:r>
+      <w:proofErr w:type="spellStart"/>
+      <w:r>
+        <w:t>aplikasi</w:t>
+      </w:r>
+      <w:proofErr w:type="spellEnd"/>
+      <w:r>
+        <w:t xml:space="preserve"> </w:t>
+      </w:r>
+      <w:proofErr w:type="spellStart"/>
+      <w:r>
+        <w:t>mengenai</w:t>
+      </w:r>
+      <w:proofErr w:type="spellEnd"/>
+      <w:r>
+        <w:t xml:space="preserve"> </w:t>
+      </w:r>
+      <w:proofErr w:type="spellStart"/>
+      <w:r>
+        <w:t>konten</w:t>
+      </w:r>
+      <w:proofErr w:type="spellEnd"/>
+      <w:r>
+        <w:t xml:space="preserve"> yang </w:t>
+      </w:r>
+      <w:proofErr w:type="spellStart"/>
+      <w:r>
+        <w:t>tidak</w:t>
+      </w:r>
+      <w:proofErr w:type="spellEnd"/>
+      <w:r>
+        <w:t xml:space="preserve"> </w:t>
+      </w:r>
+      <w:proofErr w:type="spellStart"/>
+      <w:r>
+        <w:t>pantas</w:t>
+      </w:r>
+      <w:proofErr w:type="spellEnd"/>
+      <w:r>
+        <w:t xml:space="preserve">, </w:t>
+      </w:r>
+      <w:proofErr w:type="spellStart"/>
+      <w:r>
+        <w:t>penyalahgunaan</w:t>
+      </w:r>
+      <w:proofErr w:type="spellEnd"/>
+      <w:r>
+        <w:t xml:space="preserve"> </w:t>
+      </w:r>
+      <w:proofErr w:type="spellStart"/>
+      <w:r>
+        <w:t>sistem</w:t>
+      </w:r>
+      <w:proofErr w:type="spellEnd"/>
+      <w:r>
+        <w:t xml:space="preserve">, spam, </w:t>
+      </w:r>
+      <w:proofErr w:type="spellStart"/>
+      <w:r>
+        <w:t>dan</w:t>
+      </w:r>
+      <w:proofErr w:type="spellEnd"/>
+      <w:r>
+        <w:t xml:space="preserve"> lain </w:t>
+      </w:r>
+      <w:proofErr w:type="spellStart"/>
+      <w:r>
+        <w:t>sebagainya</w:t>
+      </w:r>
+      <w:proofErr w:type="spellEnd"/>
+      <w:r>
+        <w:t xml:space="preserve">. Administrator </w:t>
+      </w:r>
+      <w:proofErr w:type="spellStart"/>
+      <w:r>
+        <w:t>dapat</w:t>
+      </w:r>
+      <w:proofErr w:type="spellEnd"/>
+      <w:r>
+        <w:t xml:space="preserve"> </w:t>
+      </w:r>
+      <w:proofErr w:type="spellStart"/>
+      <w:r>
+        <w:t>menggunakan</w:t>
+      </w:r>
+      <w:proofErr w:type="spellEnd"/>
+      <w:r>
+        <w:t xml:space="preserve"> </w:t>
+      </w:r>
+      <w:proofErr w:type="spellStart"/>
+      <w:r>
+        <w:t>kolom</w:t>
+      </w:r>
+      <w:proofErr w:type="spellEnd"/>
+      <w:r>
+        <w:t xml:space="preserve"> </w:t>
+      </w:r>
+      <w:proofErr w:type="spellStart"/>
+      <w:r>
+        <w:t>pencarian</w:t>
+      </w:r>
+      <w:proofErr w:type="spellEnd"/>
+      <w:r>
+        <w:t xml:space="preserve"> </w:t>
+      </w:r>
+      <w:proofErr w:type="spellStart"/>
+      <w:r>
+        <w:t>untuk</w:t>
+      </w:r>
+      <w:proofErr w:type="spellEnd"/>
+      <w:r>
+        <w:t xml:space="preserve"> </w:t>
+      </w:r>
+      <w:proofErr w:type="spellStart"/>
+      <w:r>
+        <w:t>mencari</w:t>
+      </w:r>
+      <w:proofErr w:type="spellEnd"/>
+      <w:r>
+        <w:t xml:space="preserve"> </w:t>
+      </w:r>
+      <w:proofErr w:type="spellStart"/>
+      <w:r>
+        <w:t>laporan</w:t>
+      </w:r>
+      <w:proofErr w:type="spellEnd"/>
+      <w:r>
+        <w:t xml:space="preserve"> yang </w:t>
+      </w:r>
+      <w:proofErr w:type="spellStart"/>
+      <w:r>
+        <w:t>berisi</w:t>
+      </w:r>
+      <w:proofErr w:type="spellEnd"/>
+      <w:r>
+        <w:t xml:space="preserve"> kata </w:t>
+      </w:r>
+      <w:proofErr w:type="spellStart"/>
+      <w:r>
+        <w:t>atau</w:t>
+      </w:r>
+      <w:proofErr w:type="spellEnd"/>
+      <w:r>
+        <w:t xml:space="preserve"> </w:t>
+      </w:r>
+      <w:proofErr w:type="spellStart"/>
+      <w:r>
+        <w:t>frase</w:t>
+      </w:r>
+      <w:proofErr w:type="spellEnd"/>
+      <w:r>
+        <w:t xml:space="preserve"> </w:t>
+      </w:r>
+      <w:proofErr w:type="spellStart"/>
+      <w:r>
+        <w:t>tertentu</w:t>
+      </w:r>
+      <w:proofErr w:type="spellEnd"/>
+      <w:r>
+        <w:t xml:space="preserve">. </w:t>
+      </w:r>
+      <w:proofErr w:type="spellStart"/>
+      <w:r>
+        <w:t>Laporan</w:t>
+      </w:r>
+      <w:proofErr w:type="spellEnd"/>
+      <w:r>
+        <w:t xml:space="preserve"> </w:t>
+      </w:r>
+      <w:proofErr w:type="spellStart"/>
       <w:proofErr w:type="gramStart"/>
       <w:r>
         <w:t>akan</w:t>
       </w:r>
+      <w:proofErr w:type="spellEnd"/>
       <w:proofErr w:type="gramEnd"/>
       <w:r>
-        <w:t xml:space="preserve"> selalu tampil pada daftar jika laporan tersebut belum berstatus berhasil diperbaiki (</w:t>
+        <w:t xml:space="preserve"> </w:t>
+      </w:r>
+      <w:proofErr w:type="spellStart"/>
+      <w:r>
+        <w:t>selalu</w:t>
+      </w:r>
+      <w:proofErr w:type="spellEnd"/>
+      <w:r>
+        <w:t xml:space="preserve"> </w:t>
+      </w:r>
+      <w:proofErr w:type="spellStart"/>
+      <w:r>
+        <w:t>tampil</w:t>
+      </w:r>
+      <w:proofErr w:type="spellEnd"/>
+      <w:r>
+        <w:t xml:space="preserve"> </w:t>
+      </w:r>
+      <w:proofErr w:type="spellStart"/>
+      <w:r>
+        <w:t>pada</w:t>
+      </w:r>
+      <w:proofErr w:type="spellEnd"/>
+      <w:r>
+        <w:t xml:space="preserve"> </w:t>
+      </w:r>
+      <w:proofErr w:type="spellStart"/>
+      <w:r>
+        <w:t>daftar</w:t>
+      </w:r>
+      <w:proofErr w:type="spellEnd"/>
+      <w:r>
+        <w:t xml:space="preserve"> </w:t>
+      </w:r>
+      <w:proofErr w:type="spellStart"/>
+      <w:r>
+        <w:t>jika</w:t>
+      </w:r>
+      <w:proofErr w:type="spellEnd"/>
+      <w:r>
+        <w:t xml:space="preserve"> </w:t>
+      </w:r>
+      <w:proofErr w:type="spellStart"/>
+      <w:r>
+        <w:t>laporan</w:t>
+      </w:r>
+      <w:proofErr w:type="spellEnd"/>
+      <w:r>
+        <w:t xml:space="preserve"> </w:t>
+      </w:r>
+      <w:proofErr w:type="spellStart"/>
+      <w:r>
+        <w:t>tersebut</w:t>
+      </w:r>
+      <w:proofErr w:type="spellEnd"/>
+      <w:r>
+        <w:t xml:space="preserve"> </w:t>
+      </w:r>
+      <w:proofErr w:type="spellStart"/>
+      <w:r>
+        <w:t>belum</w:t>
+      </w:r>
+      <w:proofErr w:type="spellEnd"/>
+      <w:r>
+        <w:t xml:space="preserve"> </w:t>
+      </w:r>
+      <w:proofErr w:type="spellStart"/>
+      <w:r>
+        <w:t>berstatus</w:t>
+      </w:r>
+      <w:proofErr w:type="spellEnd"/>
+      <w:r>
+        <w:t xml:space="preserve"> </w:t>
+      </w:r>
+      <w:proofErr w:type="spellStart"/>
+      <w:r>
+        <w:t>berhasil</w:t>
+      </w:r>
+      <w:proofErr w:type="spellEnd"/>
+      <w:r>
+        <w:t xml:space="preserve"> </w:t>
+      </w:r>
+      <w:proofErr w:type="spellStart"/>
+      <w:r>
+        <w:t>diperbaiki</w:t>
+      </w:r>
+      <w:proofErr w:type="spellEnd"/>
+      <w:r>
+        <w:t xml:space="preserve"> (</w:t>
       </w:r>
       <w:r>
         <w:rPr>
@@ -2171,7 +5446,63 @@
         <w:ind w:firstLine="709"/>
       </w:pPr>
       <w:r>
-        <w:t>Administrator dapat merubah status sebuah laporan menjadi berhasil diperbaiki (</w:t>
+        <w:t xml:space="preserve">Administrator </w:t>
+      </w:r>
+      <w:proofErr w:type="spellStart"/>
+      <w:r>
+        <w:t>dapat</w:t>
+      </w:r>
+      <w:proofErr w:type="spellEnd"/>
+      <w:r>
+        <w:t xml:space="preserve"> </w:t>
+      </w:r>
+      <w:proofErr w:type="spellStart"/>
+      <w:r>
+        <w:t>merubah</w:t>
+      </w:r>
+      <w:proofErr w:type="spellEnd"/>
+      <w:r>
+        <w:t xml:space="preserve"> status </w:t>
+      </w:r>
+      <w:proofErr w:type="spellStart"/>
+      <w:r>
+        <w:t>sebuah</w:t>
+      </w:r>
+      <w:proofErr w:type="spellEnd"/>
+      <w:r>
+        <w:t xml:space="preserve"> </w:t>
+      </w:r>
+      <w:proofErr w:type="spellStart"/>
+      <w:r>
+        <w:t>laporan</w:t>
+      </w:r>
+      <w:proofErr w:type="spellEnd"/>
+      <w:r>
+        <w:t xml:space="preserve"> </w:t>
+      </w:r>
+      <w:proofErr w:type="spellStart"/>
+      <w:r>
+        <w:t>menjadi</w:t>
+      </w:r>
+      <w:proofErr w:type="spellEnd"/>
+      <w:r>
+        <w:t xml:space="preserve"> </w:t>
+      </w:r>
+      <w:proofErr w:type="spellStart"/>
+      <w:r>
+        <w:t>berhasil</w:t>
+      </w:r>
+      <w:proofErr w:type="spellEnd"/>
+      <w:r>
+        <w:t xml:space="preserve"> </w:t>
+      </w:r>
+      <w:proofErr w:type="spellStart"/>
+      <w:r>
+        <w:t>diperbaiki</w:t>
+      </w:r>
+      <w:proofErr w:type="spellEnd"/>
+      <w:r>
+        <w:t xml:space="preserve"> (</w:t>
       </w:r>
       <w:r>
         <w:rPr>
@@ -2180,7 +5511,23 @@
         <w:t>resolves</w:t>
       </w:r>
       <w:r>
-        <w:t xml:space="preserve">) mengggunakan sub-fungsi </w:t>
+        <w:t xml:space="preserve">) </w:t>
+      </w:r>
+      <w:proofErr w:type="spellStart"/>
+      <w:r>
+        <w:t>mengggunakan</w:t>
+      </w:r>
+      <w:proofErr w:type="spellEnd"/>
+      <w:r>
+        <w:t xml:space="preserve"> sub-</w:t>
+      </w:r>
+      <w:proofErr w:type="spellStart"/>
+      <w:r>
+        <w:t>fungsi</w:t>
+      </w:r>
+      <w:proofErr w:type="spellEnd"/>
+      <w:r>
+        <w:t xml:space="preserve"> </w:t>
       </w:r>
       <w:r>
         <w:rPr>
@@ -2189,15 +5536,153 @@
         <w:t>change status</w:t>
       </w:r>
       <w:r>
-        <w:t xml:space="preserve">. Administrator hanya perlu mengklik icon yang ada pada colom status pada baris laporan yang </w:t>
-      </w:r>
+        <w:t xml:space="preserve">. Administrator </w:t>
+      </w:r>
+      <w:proofErr w:type="spellStart"/>
+      <w:r>
+        <w:t>hanya</w:t>
+      </w:r>
+      <w:proofErr w:type="spellEnd"/>
+      <w:r>
+        <w:t xml:space="preserve"> </w:t>
+      </w:r>
+      <w:proofErr w:type="spellStart"/>
+      <w:r>
+        <w:t>perlu</w:t>
+      </w:r>
+      <w:proofErr w:type="spellEnd"/>
+      <w:r>
+        <w:t xml:space="preserve"> </w:t>
+      </w:r>
+      <w:proofErr w:type="spellStart"/>
+      <w:r>
+        <w:t>mengklik</w:t>
+      </w:r>
+      <w:proofErr w:type="spellEnd"/>
+      <w:r>
+        <w:t xml:space="preserve"> icon yang </w:t>
+      </w:r>
+      <w:proofErr w:type="spellStart"/>
+      <w:r>
+        <w:t>ada</w:t>
+      </w:r>
+      <w:proofErr w:type="spellEnd"/>
+      <w:r>
+        <w:t xml:space="preserve"> </w:t>
+      </w:r>
+      <w:proofErr w:type="spellStart"/>
+      <w:r>
+        <w:t>pada</w:t>
+      </w:r>
+      <w:proofErr w:type="spellEnd"/>
+      <w:r>
+        <w:t xml:space="preserve"> </w:t>
+      </w:r>
+      <w:proofErr w:type="spellStart"/>
+      <w:r>
+        <w:t>colom</w:t>
+      </w:r>
+      <w:proofErr w:type="spellEnd"/>
+      <w:r>
+        <w:t xml:space="preserve"> status </w:t>
+      </w:r>
+      <w:proofErr w:type="spellStart"/>
+      <w:r>
+        <w:t>pada</w:t>
+      </w:r>
+      <w:proofErr w:type="spellEnd"/>
+      <w:r>
+        <w:t xml:space="preserve"> </w:t>
+      </w:r>
+      <w:proofErr w:type="spellStart"/>
+      <w:r>
+        <w:t>baris</w:t>
+      </w:r>
+      <w:proofErr w:type="spellEnd"/>
+      <w:r>
+        <w:t xml:space="preserve"> </w:t>
+      </w:r>
+      <w:proofErr w:type="spellStart"/>
+      <w:r>
+        <w:t>laporan</w:t>
+      </w:r>
+      <w:proofErr w:type="spellEnd"/>
+      <w:r>
+        <w:t xml:space="preserve"> yang </w:t>
+      </w:r>
+      <w:proofErr w:type="spellStart"/>
       <w:proofErr w:type="gramStart"/>
       <w:r>
         <w:t>akan</w:t>
       </w:r>
+      <w:proofErr w:type="spellEnd"/>
       <w:proofErr w:type="gramEnd"/>
       <w:r>
-        <w:t xml:space="preserve"> dirubah untuk selanjutnya akan dimunculkan sebuah halaman konfirmasi.</w:t>
+        <w:t xml:space="preserve"> </w:t>
+      </w:r>
+      <w:proofErr w:type="spellStart"/>
+      <w:r>
+        <w:t>dirubah</w:t>
+      </w:r>
+      <w:proofErr w:type="spellEnd"/>
+      <w:r>
+        <w:t xml:space="preserve"> </w:t>
+      </w:r>
+      <w:proofErr w:type="spellStart"/>
+      <w:r>
+        <w:t>untuk</w:t>
+      </w:r>
+      <w:proofErr w:type="spellEnd"/>
+      <w:r>
+        <w:t xml:space="preserve"> </w:t>
+      </w:r>
+      <w:proofErr w:type="spellStart"/>
+      <w:r>
+        <w:t>selanjutnya</w:t>
+      </w:r>
+      <w:proofErr w:type="spellEnd"/>
+      <w:r>
+        <w:t xml:space="preserve"> </w:t>
+      </w:r>
+      <w:proofErr w:type="spellStart"/>
+      <w:r>
+        <w:t>akan</w:t>
+      </w:r>
+      <w:proofErr w:type="spellEnd"/>
+      <w:r>
+        <w:t xml:space="preserve"> </w:t>
+      </w:r>
+      <w:proofErr w:type="spellStart"/>
+      <w:r>
+        <w:t>dimunculkan</w:t>
+      </w:r>
+      <w:proofErr w:type="spellEnd"/>
+      <w:r>
+        <w:t xml:space="preserve"> </w:t>
+      </w:r>
+      <w:proofErr w:type="spellStart"/>
+      <w:r>
+        <w:t>sebuah</w:t>
+      </w:r>
+      <w:proofErr w:type="spellEnd"/>
+      <w:r>
+        <w:t xml:space="preserve"> </w:t>
+      </w:r>
+      <w:proofErr w:type="spellStart"/>
+      <w:r>
+        <w:t>halaman</w:t>
+      </w:r>
+      <w:proofErr w:type="spellEnd"/>
+      <w:r>
+        <w:t xml:space="preserve"> </w:t>
+      </w:r>
+      <w:proofErr w:type="spellStart"/>
+      <w:r>
+        <w:t>konfirmasi</w:t>
+      </w:r>
+      <w:proofErr w:type="spellEnd"/>
+      <w:r>
+        <w:t>.</w:t>
       </w:r>
     </w:p>
     <w:p>
@@ -2206,6 +5691,7 @@
           <w:noProof/>
           <w:szCs w:val="20"/>
         </w:rPr>
+        <w:lastRenderedPageBreak/>
         <w:drawing>
           <wp:inline distT="0" distB="0" distL="0" distR="0" wp14:anchorId="5EF09A4E" wp14:editId="4F5C811F">
             <wp:extent cx="4177030" cy="1873885"/>
@@ -2255,13 +5741,63 @@
         <w:ind w:firstLine="709"/>
       </w:pPr>
       <w:r>
-        <w:t xml:space="preserve">Data yang dapat Anda lihat pada tabel </w:t>
-      </w:r>
+        <w:t xml:space="preserve">Data yang </w:t>
+      </w:r>
+      <w:proofErr w:type="spellStart"/>
+      <w:r>
+        <w:t>dapat</w:t>
+      </w:r>
+      <w:proofErr w:type="spellEnd"/>
+      <w:r>
+        <w:t xml:space="preserve"> </w:t>
+      </w:r>
+      <w:proofErr w:type="spellStart"/>
+      <w:r>
+        <w:t>Anda</w:t>
+      </w:r>
+      <w:proofErr w:type="spellEnd"/>
+      <w:r>
+        <w:t xml:space="preserve"> </w:t>
+      </w:r>
+      <w:proofErr w:type="spellStart"/>
+      <w:r>
+        <w:t>lihat</w:t>
+      </w:r>
+      <w:proofErr w:type="spellEnd"/>
+      <w:r>
+        <w:t xml:space="preserve"> </w:t>
+      </w:r>
+      <w:proofErr w:type="spellStart"/>
+      <w:r>
+        <w:t>pada</w:t>
+      </w:r>
+      <w:proofErr w:type="spellEnd"/>
+      <w:r>
+        <w:t xml:space="preserve"> </w:t>
+      </w:r>
+      <w:proofErr w:type="spellStart"/>
+      <w:r>
+        <w:t>tabel</w:t>
+      </w:r>
+      <w:proofErr w:type="spellEnd"/>
+      <w:r>
+        <w:t xml:space="preserve"> </w:t>
+      </w:r>
+      <w:proofErr w:type="spellStart"/>
       <w:r>
         <w:t>laporan</w:t>
       </w:r>
-      <w:r>
-        <w:t>, yaitu:</w:t>
+      <w:proofErr w:type="spellEnd"/>
+      <w:r>
+        <w:t xml:space="preserve">, </w:t>
+      </w:r>
+      <w:proofErr w:type="spellStart"/>
+      <w:r>
+        <w:t>yaitu</w:t>
+      </w:r>
+      <w:proofErr w:type="spellEnd"/>
+      <w:r>
+        <w:t>:</w:t>
       </w:r>
     </w:p>
     <w:p>
@@ -2284,32 +5820,83 @@
         <w:ind w:left="284"/>
         <w:contextualSpacing w:val="0"/>
       </w:pPr>
-      <w:r>
-        <w:t xml:space="preserve">Nomor urut </w:t>
-      </w:r>
-      <w:r>
-        <w:t xml:space="preserve">data laporan yang </w:t>
-      </w:r>
+      <w:proofErr w:type="spellStart"/>
+      <w:r>
+        <w:t>Nomor</w:t>
+      </w:r>
+      <w:proofErr w:type="spellEnd"/>
+      <w:r>
+        <w:t xml:space="preserve"> </w:t>
+      </w:r>
+      <w:proofErr w:type="spellStart"/>
+      <w:r>
+        <w:t>urut</w:t>
+      </w:r>
+      <w:proofErr w:type="spellEnd"/>
+      <w:r>
+        <w:t xml:space="preserve"> </w:t>
+      </w:r>
+      <w:r>
+        <w:t xml:space="preserve">data </w:t>
+      </w:r>
+      <w:proofErr w:type="spellStart"/>
+      <w:r>
+        <w:t>laporan</w:t>
+      </w:r>
+      <w:proofErr w:type="spellEnd"/>
+      <w:r>
+        <w:t xml:space="preserve"> yang </w:t>
+      </w:r>
+      <w:proofErr w:type="spellStart"/>
       <w:proofErr w:type="gramStart"/>
       <w:r>
-        <w:t xml:space="preserve">dikrimkan </w:t>
-      </w:r>
-      <w:r>
-        <w:t xml:space="preserve"> </w:t>
-      </w:r>
+        <w:t>dikrimkan</w:t>
+      </w:r>
+      <w:proofErr w:type="spellEnd"/>
+      <w:r>
+        <w:t xml:space="preserve"> </w:t>
+      </w:r>
+      <w:r>
+        <w:t xml:space="preserve"> </w:t>
+      </w:r>
+      <w:proofErr w:type="spellStart"/>
       <w:r>
         <w:t>oleh</w:t>
       </w:r>
+      <w:proofErr w:type="spellEnd"/>
       <w:proofErr w:type="gramEnd"/>
       <w:r>
-        <w:t xml:space="preserve"> pengguna </w:t>
-      </w:r>
-      <w:r>
-        <w:t xml:space="preserve">berdasarkan data terbaru yang </w:t>
-      </w:r>
+        <w:t xml:space="preserve"> </w:t>
+      </w:r>
+      <w:proofErr w:type="spellStart"/>
+      <w:r>
+        <w:t>pengguna</w:t>
+      </w:r>
+      <w:proofErr w:type="spellEnd"/>
+      <w:r>
+        <w:t xml:space="preserve"> </w:t>
+      </w:r>
+      <w:proofErr w:type="spellStart"/>
+      <w:r>
+        <w:t>berdasarkan</w:t>
+      </w:r>
+      <w:proofErr w:type="spellEnd"/>
+      <w:r>
+        <w:t xml:space="preserve"> data </w:t>
+      </w:r>
+      <w:proofErr w:type="spellStart"/>
+      <w:r>
+        <w:t>terbaru</w:t>
+      </w:r>
+      <w:proofErr w:type="spellEnd"/>
+      <w:r>
+        <w:t xml:space="preserve"> yang </w:t>
+      </w:r>
+      <w:proofErr w:type="spellStart"/>
       <w:r>
         <w:t>dibuat</w:t>
       </w:r>
+      <w:proofErr w:type="spellEnd"/>
     </w:p>
     <w:p>
       <w:pPr>
@@ -2331,13 +5918,86 @@
         <w:ind w:left="284"/>
         <w:contextualSpacing w:val="0"/>
       </w:pPr>
-      <w:r>
-        <w:lastRenderedPageBreak/>
-        <w:t xml:space="preserve">Kolom ini berisi informasi kategori tentang ketidak sesuaian pada </w:t>
-      </w:r>
+      <w:proofErr w:type="spellStart"/>
+      <w:r>
+        <w:t>Kolom</w:t>
+      </w:r>
+      <w:proofErr w:type="spellEnd"/>
+      <w:r>
+        <w:t xml:space="preserve"> </w:t>
+      </w:r>
+      <w:proofErr w:type="spellStart"/>
+      <w:r>
+        <w:t>ini</w:t>
+      </w:r>
+      <w:proofErr w:type="spellEnd"/>
+      <w:r>
+        <w:t xml:space="preserve"> </w:t>
+      </w:r>
+      <w:proofErr w:type="spellStart"/>
+      <w:r>
+        <w:t>berisi</w:t>
+      </w:r>
+      <w:proofErr w:type="spellEnd"/>
+      <w:r>
+        <w:t xml:space="preserve"> </w:t>
+      </w:r>
+      <w:proofErr w:type="spellStart"/>
+      <w:r>
+        <w:t>informasi</w:t>
+      </w:r>
+      <w:proofErr w:type="spellEnd"/>
+      <w:r>
+        <w:t xml:space="preserve"> </w:t>
+      </w:r>
+      <w:proofErr w:type="spellStart"/>
+      <w:r>
+        <w:t>kategori</w:t>
+      </w:r>
+      <w:proofErr w:type="spellEnd"/>
+      <w:r>
+        <w:t xml:space="preserve"> </w:t>
+      </w:r>
+      <w:proofErr w:type="spellStart"/>
+      <w:r>
+        <w:t>tentang</w:t>
+      </w:r>
+      <w:proofErr w:type="spellEnd"/>
+      <w:r>
+        <w:t xml:space="preserve"> </w:t>
+      </w:r>
+      <w:proofErr w:type="spellStart"/>
+      <w:r>
+        <w:t>ketidak</w:t>
+      </w:r>
+      <w:proofErr w:type="spellEnd"/>
+      <w:r>
+        <w:t xml:space="preserve"> </w:t>
+      </w:r>
+      <w:proofErr w:type="spellStart"/>
+      <w:r>
+        <w:t>sesuaian</w:t>
+      </w:r>
+      <w:proofErr w:type="spellEnd"/>
+      <w:r>
+        <w:t xml:space="preserve"> </w:t>
+      </w:r>
+      <w:proofErr w:type="spellStart"/>
+      <w:r>
+        <w:t>pada</w:t>
+      </w:r>
+      <w:proofErr w:type="spellEnd"/>
+      <w:r>
+        <w:t xml:space="preserve"> </w:t>
+      </w:r>
+      <w:proofErr w:type="spellStart"/>
       <w:proofErr w:type="gramStart"/>
       <w:r>
-        <w:t xml:space="preserve">aplikasi </w:t>
+        <w:t>aplikasi</w:t>
+      </w:r>
+      <w:proofErr w:type="spellEnd"/>
+      <w:r>
+        <w:t xml:space="preserve"> </w:t>
       </w:r>
       <w:proofErr w:type="gramEnd"/>
       <w:r>
@@ -2370,8 +6030,93 @@
         <w:ind w:left="284"/>
         <w:contextualSpacing w:val="0"/>
       </w:pPr>
-      <w:r>
-        <w:t>Kolom ini berisi informasi pengguna yang mengirimkan laporan menggunakan fitur kirim laporan (send report)</w:t>
+      <w:proofErr w:type="spellStart"/>
+      <w:r>
+        <w:t>Kolom</w:t>
+      </w:r>
+      <w:proofErr w:type="spellEnd"/>
+      <w:r>
+        <w:t xml:space="preserve"> </w:t>
+      </w:r>
+      <w:proofErr w:type="spellStart"/>
+      <w:r>
+        <w:t>ini</w:t>
+      </w:r>
+      <w:proofErr w:type="spellEnd"/>
+      <w:r>
+        <w:t xml:space="preserve"> </w:t>
+      </w:r>
+      <w:proofErr w:type="spellStart"/>
+      <w:r>
+        <w:t>berisi</w:t>
+      </w:r>
+      <w:proofErr w:type="spellEnd"/>
+      <w:r>
+        <w:t xml:space="preserve"> </w:t>
+      </w:r>
+      <w:proofErr w:type="spellStart"/>
+      <w:r>
+        <w:t>informasi</w:t>
+      </w:r>
+      <w:proofErr w:type="spellEnd"/>
+      <w:r>
+        <w:t xml:space="preserve"> </w:t>
+      </w:r>
+      <w:proofErr w:type="spellStart"/>
+      <w:r>
+        <w:t>pengguna</w:t>
+      </w:r>
+      <w:proofErr w:type="spellEnd"/>
+      <w:r>
+        <w:t xml:space="preserve"> yang </w:t>
+      </w:r>
+      <w:proofErr w:type="spellStart"/>
+      <w:r>
+        <w:t>mengirimkan</w:t>
+      </w:r>
+      <w:proofErr w:type="spellEnd"/>
+      <w:r>
+        <w:t xml:space="preserve"> </w:t>
+      </w:r>
+      <w:proofErr w:type="spellStart"/>
+      <w:r>
+        <w:t>laporan</w:t>
+      </w:r>
+      <w:proofErr w:type="spellEnd"/>
+      <w:r>
+        <w:t xml:space="preserve"> </w:t>
+      </w:r>
+      <w:proofErr w:type="spellStart"/>
+      <w:r>
+        <w:t>menggunakan</w:t>
+      </w:r>
+      <w:proofErr w:type="spellEnd"/>
+      <w:r>
+        <w:t xml:space="preserve"> </w:t>
+      </w:r>
+      <w:proofErr w:type="spellStart"/>
+      <w:r>
+        <w:t>fitur</w:t>
+      </w:r>
+      <w:proofErr w:type="spellEnd"/>
+      <w:r>
+        <w:t xml:space="preserve"> </w:t>
+      </w:r>
+      <w:proofErr w:type="spellStart"/>
+      <w:r>
+        <w:t>kirim</w:t>
+      </w:r>
+      <w:proofErr w:type="spellEnd"/>
+      <w:r>
+        <w:t xml:space="preserve"> </w:t>
+      </w:r>
+      <w:proofErr w:type="spellStart"/>
+      <w:r>
+        <w:t>laporan</w:t>
+      </w:r>
+      <w:proofErr w:type="spellEnd"/>
+      <w:r>
+        <w:t xml:space="preserve"> (send report)</w:t>
       </w:r>
     </w:p>
     <w:p>
@@ -2384,9 +6129,11 @@
         <w:ind w:left="284" w:hanging="284"/>
         <w:contextualSpacing w:val="0"/>
       </w:pPr>
+      <w:proofErr w:type="spellStart"/>
       <w:r>
         <w:t>Url</w:t>
       </w:r>
+      <w:proofErr w:type="spellEnd"/>
     </w:p>
     <w:p>
       <w:pPr>
@@ -2394,9 +6141,75 @@
         <w:ind w:left="284"/>
         <w:contextualSpacing w:val="0"/>
       </w:pPr>
-      <w:r>
-        <w:t>Kolom ini berisi informasi lokasi (link) laporan yang dikirimkan oleh pengguna</w:t>
-      </w:r>
+      <w:proofErr w:type="spellStart"/>
+      <w:r>
+        <w:t>Kolom</w:t>
+      </w:r>
+      <w:proofErr w:type="spellEnd"/>
+      <w:r>
+        <w:t xml:space="preserve"> </w:t>
+      </w:r>
+      <w:proofErr w:type="spellStart"/>
+      <w:r>
+        <w:t>ini</w:t>
+      </w:r>
+      <w:proofErr w:type="spellEnd"/>
+      <w:r>
+        <w:t xml:space="preserve"> </w:t>
+      </w:r>
+      <w:proofErr w:type="spellStart"/>
+      <w:r>
+        <w:t>berisi</w:t>
+      </w:r>
+      <w:proofErr w:type="spellEnd"/>
+      <w:r>
+        <w:t xml:space="preserve"> </w:t>
+      </w:r>
+      <w:proofErr w:type="spellStart"/>
+      <w:r>
+        <w:t>informasi</w:t>
+      </w:r>
+      <w:proofErr w:type="spellEnd"/>
+      <w:r>
+        <w:t xml:space="preserve"> </w:t>
+      </w:r>
+      <w:proofErr w:type="spellStart"/>
+      <w:r>
+        <w:t>lokasi</w:t>
+      </w:r>
+      <w:proofErr w:type="spellEnd"/>
+      <w:r>
+        <w:t xml:space="preserve"> (link) </w:t>
+      </w:r>
+      <w:proofErr w:type="spellStart"/>
+      <w:r>
+        <w:t>laporan</w:t>
+      </w:r>
+      <w:proofErr w:type="spellEnd"/>
+      <w:r>
+        <w:t xml:space="preserve"> yang </w:t>
+      </w:r>
+      <w:proofErr w:type="spellStart"/>
+      <w:r>
+        <w:t>dikirimkan</w:t>
+      </w:r>
+      <w:proofErr w:type="spellEnd"/>
+      <w:r>
+        <w:t xml:space="preserve"> </w:t>
+      </w:r>
+      <w:proofErr w:type="spellStart"/>
+      <w:r>
+        <w:t>oleh</w:t>
+      </w:r>
+      <w:proofErr w:type="spellEnd"/>
+      <w:r>
+        <w:t xml:space="preserve"> </w:t>
+      </w:r>
+      <w:proofErr w:type="spellStart"/>
+      <w:r>
+        <w:t>pengguna</w:t>
+      </w:r>
+      <w:proofErr w:type="spellEnd"/>
     </w:p>
     <w:p>
       <w:pPr>
@@ -2418,9 +6231,75 @@
         <w:ind w:left="284"/>
         <w:contextualSpacing w:val="0"/>
       </w:pPr>
-      <w:r>
-        <w:t>Kolom ini berisi keterangan tentang laporan yang dikirimkan oleh pengguna</w:t>
-      </w:r>
+      <w:proofErr w:type="spellStart"/>
+      <w:r>
+        <w:t>Kolom</w:t>
+      </w:r>
+      <w:proofErr w:type="spellEnd"/>
+      <w:r>
+        <w:t xml:space="preserve"> </w:t>
+      </w:r>
+      <w:proofErr w:type="spellStart"/>
+      <w:r>
+        <w:t>ini</w:t>
+      </w:r>
+      <w:proofErr w:type="spellEnd"/>
+      <w:r>
+        <w:t xml:space="preserve"> </w:t>
+      </w:r>
+      <w:proofErr w:type="spellStart"/>
+      <w:r>
+        <w:t>berisi</w:t>
+      </w:r>
+      <w:proofErr w:type="spellEnd"/>
+      <w:r>
+        <w:t xml:space="preserve"> </w:t>
+      </w:r>
+      <w:proofErr w:type="spellStart"/>
+      <w:r>
+        <w:t>keterangan</w:t>
+      </w:r>
+      <w:proofErr w:type="spellEnd"/>
+      <w:r>
+        <w:t xml:space="preserve"> </w:t>
+      </w:r>
+      <w:proofErr w:type="spellStart"/>
+      <w:r>
+        <w:t>tentang</w:t>
+      </w:r>
+      <w:proofErr w:type="spellEnd"/>
+      <w:r>
+        <w:t xml:space="preserve"> </w:t>
+      </w:r>
+      <w:proofErr w:type="spellStart"/>
+      <w:r>
+        <w:t>laporan</w:t>
+      </w:r>
+      <w:proofErr w:type="spellEnd"/>
+      <w:r>
+        <w:t xml:space="preserve"> yang </w:t>
+      </w:r>
+      <w:proofErr w:type="spellStart"/>
+      <w:r>
+        <w:t>dikirimkan</w:t>
+      </w:r>
+      <w:proofErr w:type="spellEnd"/>
+      <w:r>
+        <w:t xml:space="preserve"> </w:t>
+      </w:r>
+      <w:proofErr w:type="spellStart"/>
+      <w:r>
+        <w:t>oleh</w:t>
+      </w:r>
+      <w:proofErr w:type="spellEnd"/>
+      <w:r>
+        <w:t xml:space="preserve"> </w:t>
+      </w:r>
+      <w:proofErr w:type="spellStart"/>
+      <w:r>
+        <w:t>pengguna</w:t>
+      </w:r>
+      <w:proofErr w:type="spellEnd"/>
     </w:p>
     <w:p>
       <w:pPr>
@@ -2442,12 +6321,78 @@
         <w:ind w:left="284"/>
         <w:contextualSpacing w:val="0"/>
       </w:pPr>
-      <w:r>
-        <w:t xml:space="preserve">Kolom ini berisi informasi tanggal </w:t>
-      </w:r>
-      <w:r>
-        <w:t>data laporan yang dikirmkan oleh pengguna</w:t>
-      </w:r>
+      <w:proofErr w:type="spellStart"/>
+      <w:r>
+        <w:t>Kolom</w:t>
+      </w:r>
+      <w:proofErr w:type="spellEnd"/>
+      <w:r>
+        <w:t xml:space="preserve"> </w:t>
+      </w:r>
+      <w:proofErr w:type="spellStart"/>
+      <w:r>
+        <w:t>ini</w:t>
+      </w:r>
+      <w:proofErr w:type="spellEnd"/>
+      <w:r>
+        <w:t xml:space="preserve"> </w:t>
+      </w:r>
+      <w:proofErr w:type="spellStart"/>
+      <w:r>
+        <w:t>berisi</w:t>
+      </w:r>
+      <w:proofErr w:type="spellEnd"/>
+      <w:r>
+        <w:t xml:space="preserve"> </w:t>
+      </w:r>
+      <w:proofErr w:type="spellStart"/>
+      <w:r>
+        <w:t>informasi</w:t>
+      </w:r>
+      <w:proofErr w:type="spellEnd"/>
+      <w:r>
+        <w:t xml:space="preserve"> </w:t>
+      </w:r>
+      <w:proofErr w:type="spellStart"/>
+      <w:r>
+        <w:t>tanggal</w:t>
+      </w:r>
+      <w:proofErr w:type="spellEnd"/>
+      <w:r>
+        <w:t xml:space="preserve"> </w:t>
+      </w:r>
+      <w:r>
+        <w:t xml:space="preserve">data </w:t>
+      </w:r>
+      <w:proofErr w:type="spellStart"/>
+      <w:r>
+        <w:t>laporan</w:t>
+      </w:r>
+      <w:proofErr w:type="spellEnd"/>
+      <w:r>
+        <w:t xml:space="preserve"> yang </w:t>
+      </w:r>
+      <w:proofErr w:type="spellStart"/>
+      <w:r>
+        <w:t>dikirmkan</w:t>
+      </w:r>
+      <w:proofErr w:type="spellEnd"/>
+      <w:r>
+        <w:t xml:space="preserve"> </w:t>
+      </w:r>
+      <w:proofErr w:type="spellStart"/>
+      <w:r>
+        <w:t>oleh</w:t>
+      </w:r>
+      <w:proofErr w:type="spellEnd"/>
+      <w:r>
+        <w:t xml:space="preserve"> </w:t>
+      </w:r>
+      <w:proofErr w:type="spellStart"/>
+      <w:r>
+        <w:t>pengguna</w:t>
+      </w:r>
+      <w:proofErr w:type="spellEnd"/>
     </w:p>
     <w:p>
       <w:pPr>
@@ -2469,8 +6414,182 @@
         <w:ind w:left="284"/>
         <w:contextualSpacing w:val="0"/>
       </w:pPr>
-      <w:r>
-        <w:t>Kolom ini berisi informasi status laporan yang dikirimkan oleh pengguna. Pada kolom ini hanya terdiri dari 2 (dua) status yaitu: sudah diperbaiki (Resolve) atau belum diperbaiki (Unresolve)</w:t>
+      <w:proofErr w:type="spellStart"/>
+      <w:r>
+        <w:lastRenderedPageBreak/>
+        <w:t>Kolom</w:t>
+      </w:r>
+      <w:proofErr w:type="spellEnd"/>
+      <w:r>
+        <w:t xml:space="preserve"> </w:t>
+      </w:r>
+      <w:proofErr w:type="spellStart"/>
+      <w:r>
+        <w:t>ini</w:t>
+      </w:r>
+      <w:proofErr w:type="spellEnd"/>
+      <w:r>
+        <w:t xml:space="preserve"> </w:t>
+      </w:r>
+      <w:proofErr w:type="spellStart"/>
+      <w:r>
+        <w:t>berisi</w:t>
+      </w:r>
+      <w:proofErr w:type="spellEnd"/>
+      <w:r>
+        <w:t xml:space="preserve"> </w:t>
+      </w:r>
+      <w:proofErr w:type="spellStart"/>
+      <w:r>
+        <w:t>informasi</w:t>
+      </w:r>
+      <w:proofErr w:type="spellEnd"/>
+      <w:r>
+        <w:t xml:space="preserve"> status </w:t>
+      </w:r>
+      <w:proofErr w:type="spellStart"/>
+      <w:r>
+        <w:t>laporan</w:t>
+      </w:r>
+      <w:proofErr w:type="spellEnd"/>
+      <w:r>
+        <w:t xml:space="preserve"> yang </w:t>
+      </w:r>
+      <w:proofErr w:type="spellStart"/>
+      <w:r>
+        <w:t>dikirimkan</w:t>
+      </w:r>
+      <w:proofErr w:type="spellEnd"/>
+      <w:r>
+        <w:t xml:space="preserve"> </w:t>
+      </w:r>
+      <w:proofErr w:type="spellStart"/>
+      <w:r>
+        <w:t>oleh</w:t>
+      </w:r>
+      <w:proofErr w:type="spellEnd"/>
+      <w:r>
+        <w:t xml:space="preserve"> </w:t>
+      </w:r>
+      <w:proofErr w:type="spellStart"/>
+      <w:r>
+        <w:t>pengguna</w:t>
+      </w:r>
+      <w:proofErr w:type="spellEnd"/>
+      <w:r>
+        <w:t xml:space="preserve">. </w:t>
+      </w:r>
+      <w:proofErr w:type="spellStart"/>
+      <w:r>
+        <w:t>Pada</w:t>
+      </w:r>
+      <w:proofErr w:type="spellEnd"/>
+      <w:r>
+        <w:t xml:space="preserve"> </w:t>
+      </w:r>
+      <w:proofErr w:type="spellStart"/>
+      <w:r>
+        <w:t>kolom</w:t>
+      </w:r>
+      <w:proofErr w:type="spellEnd"/>
+      <w:r>
+        <w:t xml:space="preserve"> </w:t>
+      </w:r>
+      <w:proofErr w:type="spellStart"/>
+      <w:r>
+        <w:t>ini</w:t>
+      </w:r>
+      <w:proofErr w:type="spellEnd"/>
+      <w:r>
+        <w:t xml:space="preserve"> </w:t>
+      </w:r>
+      <w:proofErr w:type="spellStart"/>
+      <w:r>
+        <w:t>hanya</w:t>
+      </w:r>
+      <w:proofErr w:type="spellEnd"/>
+      <w:r>
+        <w:t xml:space="preserve"> </w:t>
+      </w:r>
+      <w:proofErr w:type="spellStart"/>
+      <w:r>
+        <w:t>terdiri</w:t>
+      </w:r>
+      <w:proofErr w:type="spellEnd"/>
+      <w:r>
+        <w:t xml:space="preserve"> </w:t>
+      </w:r>
+      <w:proofErr w:type="spellStart"/>
+      <w:r>
+        <w:t>dari</w:t>
+      </w:r>
+      <w:proofErr w:type="spellEnd"/>
+      <w:r>
+        <w:t xml:space="preserve"> 2 (</w:t>
+      </w:r>
+      <w:proofErr w:type="spellStart"/>
+      <w:r>
+        <w:t>dua</w:t>
+      </w:r>
+      <w:proofErr w:type="spellEnd"/>
+      <w:r>
+        <w:t xml:space="preserve">) status </w:t>
+      </w:r>
+      <w:proofErr w:type="spellStart"/>
+      <w:r>
+        <w:t>yaitu</w:t>
+      </w:r>
+      <w:proofErr w:type="spellEnd"/>
+      <w:r>
+        <w:t xml:space="preserve">: </w:t>
+      </w:r>
+      <w:proofErr w:type="spellStart"/>
+      <w:r>
+        <w:t>sudah</w:t>
+      </w:r>
+      <w:proofErr w:type="spellEnd"/>
+      <w:r>
+        <w:t xml:space="preserve"> </w:t>
+      </w:r>
+      <w:proofErr w:type="spellStart"/>
+      <w:r>
+        <w:t>diperbaiki</w:t>
+      </w:r>
+      <w:proofErr w:type="spellEnd"/>
+      <w:r>
+        <w:t xml:space="preserve"> (Resolve) </w:t>
+      </w:r>
+      <w:proofErr w:type="spellStart"/>
+      <w:r>
+        <w:t>atau</w:t>
+      </w:r>
+      <w:proofErr w:type="spellEnd"/>
+      <w:r>
+        <w:t xml:space="preserve"> </w:t>
+      </w:r>
+      <w:proofErr w:type="spellStart"/>
+      <w:r>
+        <w:t>belum</w:t>
+      </w:r>
+      <w:proofErr w:type="spellEnd"/>
+      <w:r>
+        <w:t xml:space="preserve"> </w:t>
+      </w:r>
+      <w:proofErr w:type="spellStart"/>
+      <w:r>
+        <w:t>diperbaiki</w:t>
+      </w:r>
+      <w:proofErr w:type="spellEnd"/>
+      <w:r>
+        <w:t xml:space="preserve"> (</w:t>
+      </w:r>
+      <w:proofErr w:type="spellStart"/>
+      <w:r>
+        <w:t>Unresolve</w:t>
+      </w:r>
+      <w:proofErr w:type="spellEnd"/>
+      <w:r>
+        <w:t>)</w:t>
       </w:r>
     </w:p>
     <w:p>
@@ -2493,12 +6612,123 @@
         <w:ind w:left="284"/>
         <w:contextualSpacing w:val="0"/>
       </w:pPr>
-      <w:r>
-        <w:t xml:space="preserve">Kolom ini berisi action yang dapat digunakan oleh administrator untuk melakukan kelola terhadap data </w:t>
-      </w:r>
-      <w:r>
-        <w:t>laporan yang sudah dikirimkan oleh pengguna</w:t>
-      </w:r>
+      <w:proofErr w:type="spellStart"/>
+      <w:r>
+        <w:t>Kolom</w:t>
+      </w:r>
+      <w:proofErr w:type="spellEnd"/>
+      <w:r>
+        <w:t xml:space="preserve"> </w:t>
+      </w:r>
+      <w:proofErr w:type="spellStart"/>
+      <w:r>
+        <w:t>ini</w:t>
+      </w:r>
+      <w:proofErr w:type="spellEnd"/>
+      <w:r>
+        <w:t xml:space="preserve"> </w:t>
+      </w:r>
+      <w:proofErr w:type="spellStart"/>
+      <w:r>
+        <w:t>berisi</w:t>
+      </w:r>
+      <w:proofErr w:type="spellEnd"/>
+      <w:r>
+        <w:t xml:space="preserve"> action yang </w:t>
+      </w:r>
+      <w:proofErr w:type="spellStart"/>
+      <w:r>
+        <w:t>dapat</w:t>
+      </w:r>
+      <w:proofErr w:type="spellEnd"/>
+      <w:r>
+        <w:t xml:space="preserve"> </w:t>
+      </w:r>
+      <w:proofErr w:type="spellStart"/>
+      <w:r>
+        <w:t>digunakan</w:t>
+      </w:r>
+      <w:proofErr w:type="spellEnd"/>
+      <w:r>
+        <w:t xml:space="preserve"> </w:t>
+      </w:r>
+      <w:proofErr w:type="spellStart"/>
+      <w:r>
+        <w:t>oleh</w:t>
+      </w:r>
+      <w:proofErr w:type="spellEnd"/>
+      <w:r>
+        <w:t xml:space="preserve"> administrator </w:t>
+      </w:r>
+      <w:proofErr w:type="spellStart"/>
+      <w:r>
+        <w:t>untuk</w:t>
+      </w:r>
+      <w:proofErr w:type="spellEnd"/>
+      <w:r>
+        <w:t xml:space="preserve"> </w:t>
+      </w:r>
+      <w:proofErr w:type="spellStart"/>
+      <w:r>
+        <w:t>melakukan</w:t>
+      </w:r>
+      <w:proofErr w:type="spellEnd"/>
+      <w:r>
+        <w:t xml:space="preserve"> </w:t>
+      </w:r>
+      <w:proofErr w:type="spellStart"/>
+      <w:r>
+        <w:t>kelola</w:t>
+      </w:r>
+      <w:proofErr w:type="spellEnd"/>
+      <w:r>
+        <w:t xml:space="preserve"> </w:t>
+      </w:r>
+      <w:proofErr w:type="spellStart"/>
+      <w:r>
+        <w:t>terhadap</w:t>
+      </w:r>
+      <w:proofErr w:type="spellEnd"/>
+      <w:r>
+        <w:t xml:space="preserve"> data </w:t>
+      </w:r>
+      <w:proofErr w:type="spellStart"/>
+      <w:r>
+        <w:t>laporan</w:t>
+      </w:r>
+      <w:proofErr w:type="spellEnd"/>
+      <w:r>
+        <w:t xml:space="preserve"> yang </w:t>
+      </w:r>
+      <w:proofErr w:type="spellStart"/>
+      <w:r>
+        <w:t>sudah</w:t>
+      </w:r>
+      <w:proofErr w:type="spellEnd"/>
+      <w:r>
+        <w:t xml:space="preserve"> </w:t>
+      </w:r>
+      <w:proofErr w:type="spellStart"/>
+      <w:r>
+        <w:t>dikirimkan</w:t>
+      </w:r>
+      <w:proofErr w:type="spellEnd"/>
+      <w:r>
+        <w:t xml:space="preserve"> </w:t>
+      </w:r>
+      <w:proofErr w:type="spellStart"/>
+      <w:r>
+        <w:t>oleh</w:t>
+      </w:r>
+      <w:proofErr w:type="spellEnd"/>
+      <w:r>
+        <w:t xml:space="preserve"> </w:t>
+      </w:r>
+      <w:proofErr w:type="spellStart"/>
+      <w:r>
+        <w:t>pengguna</w:t>
+      </w:r>
+      <w:proofErr w:type="spellEnd"/>
     </w:p>
     <w:p>
       <w:pPr>
@@ -2511,7 +6741,7 @@
           <w:szCs w:val="32"/>
         </w:rPr>
       </w:pPr>
-      <w:bookmarkStart w:id="16" w:name="_Toc463278348"/>
+      <w:bookmarkStart w:id="15" w:name="_Toc463278348"/>
       <w:r>
         <w:br w:type="page"/>
       </w:r>
@@ -2521,13 +6751,15 @@
         <w:pStyle w:val="Heading1"/>
         <w:spacing w:before="0"/>
       </w:pPr>
-      <w:bookmarkStart w:id="17" w:name="_Toc484581037"/>
+      <w:bookmarkStart w:id="16" w:name="_Toc484581037"/>
+      <w:bookmarkStart w:id="17" w:name="_GoBack"/>
+      <w:bookmarkEnd w:id="17"/>
       <w:r>
         <w:lastRenderedPageBreak/>
         <w:t>Settings</w:t>
       </w:r>
+      <w:bookmarkEnd w:id="15"/>
       <w:bookmarkEnd w:id="16"/>
-      <w:bookmarkEnd w:id="17"/>
     </w:p>
     <w:p>
       <w:pPr>
@@ -2558,7 +6790,161 @@
         <w:rPr>
           <w:szCs w:val="20"/>
         </w:rPr>
-        <w:t>Submenu pengaturan ini dapat Anda gunakan untuk melakukan kelola terhadap Kategori laporan (</w:t>
+        <w:t xml:space="preserve">Submenu </w:t>
+      </w:r>
+      <w:proofErr w:type="spellStart"/>
+      <w:r>
+        <w:rPr>
+          <w:szCs w:val="20"/>
+        </w:rPr>
+        <w:t>pengaturan</w:t>
+      </w:r>
+      <w:proofErr w:type="spellEnd"/>
+      <w:r>
+        <w:rPr>
+          <w:szCs w:val="20"/>
+        </w:rPr>
+        <w:t xml:space="preserve"> </w:t>
+      </w:r>
+      <w:proofErr w:type="spellStart"/>
+      <w:r>
+        <w:rPr>
+          <w:szCs w:val="20"/>
+        </w:rPr>
+        <w:t>ini</w:t>
+      </w:r>
+      <w:proofErr w:type="spellEnd"/>
+      <w:r>
+        <w:rPr>
+          <w:szCs w:val="20"/>
+        </w:rPr>
+        <w:t xml:space="preserve"> </w:t>
+      </w:r>
+      <w:proofErr w:type="spellStart"/>
+      <w:r>
+        <w:rPr>
+          <w:szCs w:val="20"/>
+        </w:rPr>
+        <w:t>dapat</w:t>
+      </w:r>
+      <w:proofErr w:type="spellEnd"/>
+      <w:r>
+        <w:rPr>
+          <w:szCs w:val="20"/>
+        </w:rPr>
+        <w:t xml:space="preserve"> </w:t>
+      </w:r>
+      <w:proofErr w:type="spellStart"/>
+      <w:r>
+        <w:rPr>
+          <w:szCs w:val="20"/>
+        </w:rPr>
+        <w:t>Anda</w:t>
+      </w:r>
+      <w:proofErr w:type="spellEnd"/>
+      <w:r>
+        <w:rPr>
+          <w:szCs w:val="20"/>
+        </w:rPr>
+        <w:t xml:space="preserve"> </w:t>
+      </w:r>
+      <w:proofErr w:type="spellStart"/>
+      <w:r>
+        <w:rPr>
+          <w:szCs w:val="20"/>
+        </w:rPr>
+        <w:t>gunakan</w:t>
+      </w:r>
+      <w:proofErr w:type="spellEnd"/>
+      <w:r>
+        <w:rPr>
+          <w:szCs w:val="20"/>
+        </w:rPr>
+        <w:t xml:space="preserve"> </w:t>
+      </w:r>
+      <w:proofErr w:type="spellStart"/>
+      <w:r>
+        <w:rPr>
+          <w:szCs w:val="20"/>
+        </w:rPr>
+        <w:t>untuk</w:t>
+      </w:r>
+      <w:proofErr w:type="spellEnd"/>
+      <w:r>
+        <w:rPr>
+          <w:szCs w:val="20"/>
+        </w:rPr>
+        <w:t xml:space="preserve"> </w:t>
+      </w:r>
+      <w:proofErr w:type="spellStart"/>
+      <w:r>
+        <w:rPr>
+          <w:szCs w:val="20"/>
+        </w:rPr>
+        <w:t>melakukan</w:t>
+      </w:r>
+      <w:proofErr w:type="spellEnd"/>
+      <w:r>
+        <w:rPr>
+          <w:szCs w:val="20"/>
+        </w:rPr>
+        <w:t xml:space="preserve"> </w:t>
+      </w:r>
+      <w:proofErr w:type="spellStart"/>
+      <w:r>
+        <w:rPr>
+          <w:szCs w:val="20"/>
+        </w:rPr>
+        <w:t>kelola</w:t>
+      </w:r>
+      <w:proofErr w:type="spellEnd"/>
+      <w:r>
+        <w:rPr>
+          <w:szCs w:val="20"/>
+        </w:rPr>
+        <w:t xml:space="preserve"> </w:t>
+      </w:r>
+      <w:proofErr w:type="spellStart"/>
+      <w:r>
+        <w:rPr>
+          <w:szCs w:val="20"/>
+        </w:rPr>
+        <w:t>terhadap</w:t>
+      </w:r>
+      <w:proofErr w:type="spellEnd"/>
+      <w:r>
+        <w:rPr>
+          <w:szCs w:val="20"/>
+        </w:rPr>
+        <w:t xml:space="preserve"> </w:t>
+      </w:r>
+      <w:proofErr w:type="spellStart"/>
+      <w:r>
+        <w:rPr>
+          <w:szCs w:val="20"/>
+        </w:rPr>
+        <w:t>Kategori</w:t>
+      </w:r>
+      <w:proofErr w:type="spellEnd"/>
+      <w:r>
+        <w:rPr>
+          <w:szCs w:val="20"/>
+        </w:rPr>
+        <w:t xml:space="preserve"> </w:t>
+      </w:r>
+      <w:proofErr w:type="spellStart"/>
+      <w:r>
+        <w:rPr>
+          <w:szCs w:val="20"/>
+        </w:rPr>
+        <w:t>laporan</w:t>
+      </w:r>
+      <w:proofErr w:type="spellEnd"/>
+      <w:r>
+        <w:rPr>
+          <w:szCs w:val="20"/>
+        </w:rPr>
+        <w:t xml:space="preserve"> (</w:t>
       </w:r>
       <w:r>
         <w:rPr>
@@ -2571,8 +6957,93 @@
         <w:rPr>
           <w:szCs w:val="20"/>
         </w:rPr>
-        <w:t xml:space="preserve">) yang digunakan oleh administrator untuk keperluan pengelompokkan laporan yang </w:t>
-      </w:r>
+        <w:t xml:space="preserve">) yang </w:t>
+      </w:r>
+      <w:proofErr w:type="spellStart"/>
+      <w:r>
+        <w:rPr>
+          <w:szCs w:val="20"/>
+        </w:rPr>
+        <w:t>digunakan</w:t>
+      </w:r>
+      <w:proofErr w:type="spellEnd"/>
+      <w:r>
+        <w:rPr>
+          <w:szCs w:val="20"/>
+        </w:rPr>
+        <w:t xml:space="preserve"> </w:t>
+      </w:r>
+      <w:proofErr w:type="spellStart"/>
+      <w:r>
+        <w:rPr>
+          <w:szCs w:val="20"/>
+        </w:rPr>
+        <w:t>oleh</w:t>
+      </w:r>
+      <w:proofErr w:type="spellEnd"/>
+      <w:r>
+        <w:rPr>
+          <w:szCs w:val="20"/>
+        </w:rPr>
+        <w:t xml:space="preserve"> administrator </w:t>
+      </w:r>
+      <w:proofErr w:type="spellStart"/>
+      <w:r>
+        <w:rPr>
+          <w:szCs w:val="20"/>
+        </w:rPr>
+        <w:t>untuk</w:t>
+      </w:r>
+      <w:proofErr w:type="spellEnd"/>
+      <w:r>
+        <w:rPr>
+          <w:szCs w:val="20"/>
+        </w:rPr>
+        <w:t xml:space="preserve"> </w:t>
+      </w:r>
+      <w:proofErr w:type="spellStart"/>
+      <w:r>
+        <w:rPr>
+          <w:szCs w:val="20"/>
+        </w:rPr>
+        <w:t>keperluan</w:t>
+      </w:r>
+      <w:proofErr w:type="spellEnd"/>
+      <w:r>
+        <w:rPr>
+          <w:szCs w:val="20"/>
+        </w:rPr>
+        <w:t xml:space="preserve"> </w:t>
+      </w:r>
+      <w:proofErr w:type="spellStart"/>
+      <w:r>
+        <w:rPr>
+          <w:szCs w:val="20"/>
+        </w:rPr>
+        <w:t>pengelompokkan</w:t>
+      </w:r>
+      <w:proofErr w:type="spellEnd"/>
+      <w:r>
+        <w:rPr>
+          <w:szCs w:val="20"/>
+        </w:rPr>
+        <w:t xml:space="preserve"> </w:t>
+      </w:r>
+      <w:proofErr w:type="spellStart"/>
+      <w:r>
+        <w:rPr>
+          <w:szCs w:val="20"/>
+        </w:rPr>
+        <w:t>laporan</w:t>
+      </w:r>
+      <w:proofErr w:type="spellEnd"/>
+      <w:r>
+        <w:rPr>
+          <w:szCs w:val="20"/>
+        </w:rPr>
+        <w:t xml:space="preserve"> yang </w:t>
+      </w:r>
+      <w:proofErr w:type="spellStart"/>
       <w:proofErr w:type="gramStart"/>
       <w:r>
         <w:rPr>
@@ -2580,13 +7051,71 @@
         </w:rPr>
         <w:t>akan</w:t>
       </w:r>
+      <w:proofErr w:type="spellEnd"/>
       <w:proofErr w:type="gramEnd"/>
       <w:r>
         <w:rPr>
           <w:szCs w:val="20"/>
         </w:rPr>
-        <w:t xml:space="preserve"> diberikan oleh user/pengguna. Kategori report </w:t>
-      </w:r>
+        <w:t xml:space="preserve"> </w:t>
+      </w:r>
+      <w:proofErr w:type="spellStart"/>
+      <w:r>
+        <w:rPr>
+          <w:szCs w:val="20"/>
+        </w:rPr>
+        <w:t>diberikan</w:t>
+      </w:r>
+      <w:proofErr w:type="spellEnd"/>
+      <w:r>
+        <w:rPr>
+          <w:szCs w:val="20"/>
+        </w:rPr>
+        <w:t xml:space="preserve"> </w:t>
+      </w:r>
+      <w:proofErr w:type="spellStart"/>
+      <w:r>
+        <w:rPr>
+          <w:szCs w:val="20"/>
+        </w:rPr>
+        <w:t>oleh</w:t>
+      </w:r>
+      <w:proofErr w:type="spellEnd"/>
+      <w:r>
+        <w:rPr>
+          <w:szCs w:val="20"/>
+        </w:rPr>
+        <w:t xml:space="preserve"> user/</w:t>
+      </w:r>
+      <w:proofErr w:type="spellStart"/>
+      <w:r>
+        <w:rPr>
+          <w:szCs w:val="20"/>
+        </w:rPr>
+        <w:t>pengguna</w:t>
+      </w:r>
+      <w:proofErr w:type="spellEnd"/>
+      <w:r>
+        <w:rPr>
+          <w:szCs w:val="20"/>
+        </w:rPr>
+        <w:t xml:space="preserve">. </w:t>
+      </w:r>
+      <w:proofErr w:type="spellStart"/>
+      <w:r>
+        <w:rPr>
+          <w:szCs w:val="20"/>
+        </w:rPr>
+        <w:t>Kategori</w:t>
+      </w:r>
+      <w:proofErr w:type="spellEnd"/>
+      <w:r>
+        <w:rPr>
+          <w:szCs w:val="20"/>
+        </w:rPr>
+        <w:t xml:space="preserve"> report </w:t>
+      </w:r>
+      <w:proofErr w:type="spellStart"/>
       <w:proofErr w:type="gramStart"/>
       <w:r>
         <w:rPr>
@@ -2594,12 +7123,55 @@
         </w:rPr>
         <w:t>akan</w:t>
       </w:r>
+      <w:proofErr w:type="spellEnd"/>
       <w:proofErr w:type="gramEnd"/>
       <w:r>
         <w:rPr>
           <w:szCs w:val="20"/>
         </w:rPr>
-        <w:t xml:space="preserve"> muncul pada halaman </w:t>
+        <w:t xml:space="preserve"> </w:t>
+      </w:r>
+      <w:proofErr w:type="spellStart"/>
+      <w:r>
+        <w:rPr>
+          <w:szCs w:val="20"/>
+        </w:rPr>
+        <w:t>muncul</w:t>
+      </w:r>
+      <w:proofErr w:type="spellEnd"/>
+      <w:r>
+        <w:rPr>
+          <w:szCs w:val="20"/>
+        </w:rPr>
+        <w:t xml:space="preserve"> </w:t>
+      </w:r>
+      <w:proofErr w:type="spellStart"/>
+      <w:r>
+        <w:rPr>
+          <w:szCs w:val="20"/>
+        </w:rPr>
+        <w:t>pada</w:t>
+      </w:r>
+      <w:proofErr w:type="spellEnd"/>
+      <w:r>
+        <w:rPr>
+          <w:szCs w:val="20"/>
+        </w:rPr>
+        <w:t xml:space="preserve"> </w:t>
+      </w:r>
+      <w:proofErr w:type="spellStart"/>
+      <w:r>
+        <w:rPr>
+          <w:szCs w:val="20"/>
+        </w:rPr>
+        <w:t>halaman</w:t>
+      </w:r>
+      <w:proofErr w:type="spellEnd"/>
+      <w:r>
+        <w:rPr>
+          <w:szCs w:val="20"/>
+        </w:rPr>
+        <w:t xml:space="preserve"> </w:t>
       </w:r>
       <w:r>
         <w:rPr>
@@ -2615,11 +7187,33 @@
         </w:rPr>
         <w:t xml:space="preserve"> </w:t>
       </w:r>
-      <w:r>
-        <w:rPr>
-          <w:szCs w:val="20"/>
-        </w:rPr>
-        <w:t>dengan bentuk dropdown list (</w:t>
+      <w:proofErr w:type="spellStart"/>
+      <w:r>
+        <w:rPr>
+          <w:szCs w:val="20"/>
+        </w:rPr>
+        <w:t>dengan</w:t>
+      </w:r>
+      <w:proofErr w:type="spellEnd"/>
+      <w:r>
+        <w:rPr>
+          <w:szCs w:val="20"/>
+        </w:rPr>
+        <w:t xml:space="preserve"> </w:t>
+      </w:r>
+      <w:proofErr w:type="spellStart"/>
+      <w:r>
+        <w:rPr>
+          <w:szCs w:val="20"/>
+        </w:rPr>
+        <w:t>bentuk</w:t>
+      </w:r>
+      <w:proofErr w:type="spellEnd"/>
+      <w:r>
+        <w:rPr>
+          <w:szCs w:val="20"/>
+        </w:rPr>
+        <w:t xml:space="preserve"> dropdown list (</w:t>
       </w:r>
       <w:r>
         <w:rPr>
@@ -2632,7 +7226,161 @@
         <w:rPr>
           <w:szCs w:val="20"/>
         </w:rPr>
-        <w:t>) dan bersifat harus diisi (dipilih) oleh user pada saat mengisi sebuah laporan.</w:t>
+        <w:t xml:space="preserve">) </w:t>
+      </w:r>
+      <w:proofErr w:type="spellStart"/>
+      <w:r>
+        <w:rPr>
+          <w:szCs w:val="20"/>
+        </w:rPr>
+        <w:t>dan</w:t>
+      </w:r>
+      <w:proofErr w:type="spellEnd"/>
+      <w:r>
+        <w:rPr>
+          <w:szCs w:val="20"/>
+        </w:rPr>
+        <w:t xml:space="preserve"> </w:t>
+      </w:r>
+      <w:proofErr w:type="spellStart"/>
+      <w:r>
+        <w:rPr>
+          <w:szCs w:val="20"/>
+        </w:rPr>
+        <w:t>bersifat</w:t>
+      </w:r>
+      <w:proofErr w:type="spellEnd"/>
+      <w:r>
+        <w:rPr>
+          <w:szCs w:val="20"/>
+        </w:rPr>
+        <w:t xml:space="preserve"> </w:t>
+      </w:r>
+      <w:proofErr w:type="spellStart"/>
+      <w:r>
+        <w:rPr>
+          <w:szCs w:val="20"/>
+        </w:rPr>
+        <w:t>harus</w:t>
+      </w:r>
+      <w:proofErr w:type="spellEnd"/>
+      <w:r>
+        <w:rPr>
+          <w:szCs w:val="20"/>
+        </w:rPr>
+        <w:t xml:space="preserve"> </w:t>
+      </w:r>
+      <w:proofErr w:type="spellStart"/>
+      <w:r>
+        <w:rPr>
+          <w:szCs w:val="20"/>
+        </w:rPr>
+        <w:t>diisi</w:t>
+      </w:r>
+      <w:proofErr w:type="spellEnd"/>
+      <w:r>
+        <w:rPr>
+          <w:szCs w:val="20"/>
+        </w:rPr>
+        <w:t xml:space="preserve"> (</w:t>
+      </w:r>
+      <w:proofErr w:type="spellStart"/>
+      <w:r>
+        <w:rPr>
+          <w:szCs w:val="20"/>
+        </w:rPr>
+        <w:t>dipilih</w:t>
+      </w:r>
+      <w:proofErr w:type="spellEnd"/>
+      <w:r>
+        <w:rPr>
+          <w:szCs w:val="20"/>
+        </w:rPr>
+        <w:t xml:space="preserve">) </w:t>
+      </w:r>
+      <w:proofErr w:type="spellStart"/>
+      <w:r>
+        <w:rPr>
+          <w:szCs w:val="20"/>
+        </w:rPr>
+        <w:t>oleh</w:t>
+      </w:r>
+      <w:proofErr w:type="spellEnd"/>
+      <w:r>
+        <w:rPr>
+          <w:szCs w:val="20"/>
+        </w:rPr>
+        <w:t xml:space="preserve"> user </w:t>
+      </w:r>
+      <w:proofErr w:type="spellStart"/>
+      <w:r>
+        <w:rPr>
+          <w:szCs w:val="20"/>
+        </w:rPr>
+        <w:t>pada</w:t>
+      </w:r>
+      <w:proofErr w:type="spellEnd"/>
+      <w:r>
+        <w:rPr>
+          <w:szCs w:val="20"/>
+        </w:rPr>
+        <w:t xml:space="preserve"> </w:t>
+      </w:r>
+      <w:proofErr w:type="spellStart"/>
+      <w:r>
+        <w:rPr>
+          <w:szCs w:val="20"/>
+        </w:rPr>
+        <w:t>saat</w:t>
+      </w:r>
+      <w:proofErr w:type="spellEnd"/>
+      <w:r>
+        <w:rPr>
+          <w:szCs w:val="20"/>
+        </w:rPr>
+        <w:t xml:space="preserve"> </w:t>
+      </w:r>
+      <w:proofErr w:type="spellStart"/>
+      <w:r>
+        <w:rPr>
+          <w:szCs w:val="20"/>
+        </w:rPr>
+        <w:t>mengisi</w:t>
+      </w:r>
+      <w:proofErr w:type="spellEnd"/>
+      <w:r>
+        <w:rPr>
+          <w:szCs w:val="20"/>
+        </w:rPr>
+        <w:t xml:space="preserve"> </w:t>
+      </w:r>
+      <w:proofErr w:type="spellStart"/>
+      <w:r>
+        <w:rPr>
+          <w:szCs w:val="20"/>
+        </w:rPr>
+        <w:t>sebuah</w:t>
+      </w:r>
+      <w:proofErr w:type="spellEnd"/>
+      <w:r>
+        <w:rPr>
+          <w:szCs w:val="20"/>
+        </w:rPr>
+        <w:t xml:space="preserve"> </w:t>
+      </w:r>
+      <w:proofErr w:type="spellStart"/>
+      <w:r>
+        <w:rPr>
+          <w:szCs w:val="20"/>
+        </w:rPr>
+        <w:t>laporan</w:t>
+      </w:r>
+      <w:proofErr w:type="spellEnd"/>
+      <w:r>
+        <w:rPr>
+          <w:szCs w:val="20"/>
+        </w:rPr>
+        <w:t>.</w:t>
       </w:r>
     </w:p>
     <w:p>
@@ -2646,19 +7394,133 @@
         <w:rPr>
           <w:szCs w:val="20"/>
         </w:rPr>
-        <w:t xml:space="preserve">Data yang dapat Anda lihat pada tabel kelola </w:t>
-      </w:r>
-      <w:r>
-        <w:rPr>
-          <w:szCs w:val="20"/>
-        </w:rPr>
-        <w:t>kategori laporan</w:t>
-      </w:r>
-      <w:r>
-        <w:rPr>
-          <w:szCs w:val="20"/>
-        </w:rPr>
-        <w:t>, yaitu:</w:t>
+        <w:t xml:space="preserve">Data yang </w:t>
+      </w:r>
+      <w:proofErr w:type="spellStart"/>
+      <w:r>
+        <w:rPr>
+          <w:szCs w:val="20"/>
+        </w:rPr>
+        <w:t>dapat</w:t>
+      </w:r>
+      <w:proofErr w:type="spellEnd"/>
+      <w:r>
+        <w:rPr>
+          <w:szCs w:val="20"/>
+        </w:rPr>
+        <w:t xml:space="preserve"> </w:t>
+      </w:r>
+      <w:proofErr w:type="spellStart"/>
+      <w:r>
+        <w:rPr>
+          <w:szCs w:val="20"/>
+        </w:rPr>
+        <w:t>Anda</w:t>
+      </w:r>
+      <w:proofErr w:type="spellEnd"/>
+      <w:r>
+        <w:rPr>
+          <w:szCs w:val="20"/>
+        </w:rPr>
+        <w:t xml:space="preserve"> </w:t>
+      </w:r>
+      <w:proofErr w:type="spellStart"/>
+      <w:r>
+        <w:rPr>
+          <w:szCs w:val="20"/>
+        </w:rPr>
+        <w:t>lihat</w:t>
+      </w:r>
+      <w:proofErr w:type="spellEnd"/>
+      <w:r>
+        <w:rPr>
+          <w:szCs w:val="20"/>
+        </w:rPr>
+        <w:t xml:space="preserve"> </w:t>
+      </w:r>
+      <w:proofErr w:type="spellStart"/>
+      <w:r>
+        <w:rPr>
+          <w:szCs w:val="20"/>
+        </w:rPr>
+        <w:t>pada</w:t>
+      </w:r>
+      <w:proofErr w:type="spellEnd"/>
+      <w:r>
+        <w:rPr>
+          <w:szCs w:val="20"/>
+        </w:rPr>
+        <w:t xml:space="preserve"> </w:t>
+      </w:r>
+      <w:proofErr w:type="spellStart"/>
+      <w:r>
+        <w:rPr>
+          <w:szCs w:val="20"/>
+        </w:rPr>
+        <w:t>tabel</w:t>
+      </w:r>
+      <w:proofErr w:type="spellEnd"/>
+      <w:r>
+        <w:rPr>
+          <w:szCs w:val="20"/>
+        </w:rPr>
+        <w:t xml:space="preserve"> </w:t>
+      </w:r>
+      <w:proofErr w:type="spellStart"/>
+      <w:r>
+        <w:rPr>
+          <w:szCs w:val="20"/>
+        </w:rPr>
+        <w:t>kelola</w:t>
+      </w:r>
+      <w:proofErr w:type="spellEnd"/>
+      <w:r>
+        <w:rPr>
+          <w:szCs w:val="20"/>
+        </w:rPr>
+        <w:t xml:space="preserve"> </w:t>
+      </w:r>
+      <w:proofErr w:type="spellStart"/>
+      <w:r>
+        <w:rPr>
+          <w:szCs w:val="20"/>
+        </w:rPr>
+        <w:t>kategori</w:t>
+      </w:r>
+      <w:proofErr w:type="spellEnd"/>
+      <w:r>
+        <w:rPr>
+          <w:szCs w:val="20"/>
+        </w:rPr>
+        <w:t xml:space="preserve"> </w:t>
+      </w:r>
+      <w:proofErr w:type="spellStart"/>
+      <w:r>
+        <w:rPr>
+          <w:szCs w:val="20"/>
+        </w:rPr>
+        <w:t>laporan</w:t>
+      </w:r>
+      <w:proofErr w:type="spellEnd"/>
+      <w:r>
+        <w:rPr>
+          <w:szCs w:val="20"/>
+        </w:rPr>
+        <w:t xml:space="preserve">, </w:t>
+      </w:r>
+      <w:proofErr w:type="spellStart"/>
+      <w:r>
+        <w:rPr>
+          <w:szCs w:val="20"/>
+        </w:rPr>
+        <w:t>yaitu</w:t>
+      </w:r>
+      <w:proofErr w:type="spellEnd"/>
+      <w:r>
+        <w:rPr>
+          <w:szCs w:val="20"/>
+        </w:rPr>
+        <w:t>:</w:t>
       </w:r>
     </w:p>
     <w:p>
@@ -2696,23 +7558,117 @@
           <w:szCs w:val="20"/>
         </w:rPr>
       </w:pPr>
-      <w:r>
-        <w:rPr>
-          <w:szCs w:val="20"/>
-        </w:rPr>
-        <w:t xml:space="preserve">Nomor urut </w:t>
-      </w:r>
-      <w:r>
-        <w:rPr>
-          <w:szCs w:val="20"/>
-        </w:rPr>
-        <w:t>kategori laporan</w:t>
-      </w:r>
-      <w:r>
-        <w:rPr>
-          <w:szCs w:val="20"/>
-        </w:rPr>
-        <w:t xml:space="preserve"> berdasarkan data terbaru yang telah dibuat.</w:t>
+      <w:proofErr w:type="spellStart"/>
+      <w:r>
+        <w:rPr>
+          <w:szCs w:val="20"/>
+        </w:rPr>
+        <w:t>Nomor</w:t>
+      </w:r>
+      <w:proofErr w:type="spellEnd"/>
+      <w:r>
+        <w:rPr>
+          <w:szCs w:val="20"/>
+        </w:rPr>
+        <w:t xml:space="preserve"> </w:t>
+      </w:r>
+      <w:proofErr w:type="spellStart"/>
+      <w:r>
+        <w:rPr>
+          <w:szCs w:val="20"/>
+        </w:rPr>
+        <w:t>urut</w:t>
+      </w:r>
+      <w:proofErr w:type="spellEnd"/>
+      <w:r>
+        <w:rPr>
+          <w:szCs w:val="20"/>
+        </w:rPr>
+        <w:t xml:space="preserve"> </w:t>
+      </w:r>
+      <w:proofErr w:type="spellStart"/>
+      <w:r>
+        <w:rPr>
+          <w:szCs w:val="20"/>
+        </w:rPr>
+        <w:t>kategori</w:t>
+      </w:r>
+      <w:proofErr w:type="spellEnd"/>
+      <w:r>
+        <w:rPr>
+          <w:szCs w:val="20"/>
+        </w:rPr>
+        <w:t xml:space="preserve"> </w:t>
+      </w:r>
+      <w:proofErr w:type="spellStart"/>
+      <w:r>
+        <w:rPr>
+          <w:szCs w:val="20"/>
+        </w:rPr>
+        <w:t>laporan</w:t>
+      </w:r>
+      <w:proofErr w:type="spellEnd"/>
+      <w:r>
+        <w:rPr>
+          <w:szCs w:val="20"/>
+        </w:rPr>
+        <w:t xml:space="preserve"> </w:t>
+      </w:r>
+      <w:proofErr w:type="spellStart"/>
+      <w:r>
+        <w:rPr>
+          <w:szCs w:val="20"/>
+        </w:rPr>
+        <w:t>berdasarkan</w:t>
+      </w:r>
+      <w:proofErr w:type="spellEnd"/>
+      <w:r>
+        <w:rPr>
+          <w:szCs w:val="20"/>
+        </w:rPr>
+        <w:t xml:space="preserve"> data </w:t>
+      </w:r>
+      <w:proofErr w:type="spellStart"/>
+      <w:r>
+        <w:rPr>
+          <w:szCs w:val="20"/>
+        </w:rPr>
+        <w:t>terbaru</w:t>
+      </w:r>
+      <w:proofErr w:type="spellEnd"/>
+      <w:r>
+        <w:rPr>
+          <w:szCs w:val="20"/>
+        </w:rPr>
+        <w:t xml:space="preserve"> yang </w:t>
+      </w:r>
+      <w:proofErr w:type="spellStart"/>
+      <w:r>
+        <w:rPr>
+          <w:szCs w:val="20"/>
+        </w:rPr>
+        <w:t>telah</w:t>
+      </w:r>
+      <w:proofErr w:type="spellEnd"/>
+      <w:r>
+        <w:rPr>
+          <w:szCs w:val="20"/>
+        </w:rPr>
+        <w:t xml:space="preserve"> </w:t>
+      </w:r>
+      <w:proofErr w:type="spellStart"/>
+      <w:r>
+        <w:rPr>
+          <w:szCs w:val="20"/>
+        </w:rPr>
+        <w:t>dibuat</w:t>
+      </w:r>
+      <w:proofErr w:type="spellEnd"/>
+      <w:r>
+        <w:rPr>
+          <w:szCs w:val="20"/>
+        </w:rPr>
+        <w:t>.</w:t>
       </w:r>
     </w:p>
     <w:p>
@@ -2750,12 +7706,112 @@
           <w:szCs w:val="20"/>
         </w:rPr>
       </w:pPr>
-      <w:r>
-        <w:rPr>
-          <w:szCs w:val="20"/>
-        </w:rPr>
-        <w:t>Kolom ini berisi informasi induk dari kategori laporan</w:t>
-      </w:r>
+      <w:proofErr w:type="spellStart"/>
+      <w:r>
+        <w:rPr>
+          <w:szCs w:val="20"/>
+        </w:rPr>
+        <w:t>Kolom</w:t>
+      </w:r>
+      <w:proofErr w:type="spellEnd"/>
+      <w:r>
+        <w:rPr>
+          <w:szCs w:val="20"/>
+        </w:rPr>
+        <w:t xml:space="preserve"> </w:t>
+      </w:r>
+      <w:proofErr w:type="spellStart"/>
+      <w:r>
+        <w:rPr>
+          <w:szCs w:val="20"/>
+        </w:rPr>
+        <w:t>ini</w:t>
+      </w:r>
+      <w:proofErr w:type="spellEnd"/>
+      <w:r>
+        <w:rPr>
+          <w:szCs w:val="20"/>
+        </w:rPr>
+        <w:t xml:space="preserve"> </w:t>
+      </w:r>
+      <w:proofErr w:type="spellStart"/>
+      <w:r>
+        <w:rPr>
+          <w:szCs w:val="20"/>
+        </w:rPr>
+        <w:t>berisi</w:t>
+      </w:r>
+      <w:proofErr w:type="spellEnd"/>
+      <w:r>
+        <w:rPr>
+          <w:szCs w:val="20"/>
+        </w:rPr>
+        <w:t xml:space="preserve"> </w:t>
+      </w:r>
+      <w:proofErr w:type="spellStart"/>
+      <w:r>
+        <w:rPr>
+          <w:szCs w:val="20"/>
+        </w:rPr>
+        <w:t>informasi</w:t>
+      </w:r>
+      <w:proofErr w:type="spellEnd"/>
+      <w:r>
+        <w:rPr>
+          <w:szCs w:val="20"/>
+        </w:rPr>
+        <w:t xml:space="preserve"> </w:t>
+      </w:r>
+      <w:proofErr w:type="spellStart"/>
+      <w:r>
+        <w:rPr>
+          <w:szCs w:val="20"/>
+        </w:rPr>
+        <w:t>induk</w:t>
+      </w:r>
+      <w:proofErr w:type="spellEnd"/>
+      <w:r>
+        <w:rPr>
+          <w:szCs w:val="20"/>
+        </w:rPr>
+        <w:t xml:space="preserve"> </w:t>
+      </w:r>
+      <w:proofErr w:type="spellStart"/>
+      <w:r>
+        <w:rPr>
+          <w:szCs w:val="20"/>
+        </w:rPr>
+        <w:t>dari</w:t>
+      </w:r>
+      <w:proofErr w:type="spellEnd"/>
+      <w:r>
+        <w:rPr>
+          <w:szCs w:val="20"/>
+        </w:rPr>
+        <w:t xml:space="preserve"> </w:t>
+      </w:r>
+      <w:proofErr w:type="spellStart"/>
+      <w:r>
+        <w:rPr>
+          <w:szCs w:val="20"/>
+        </w:rPr>
+        <w:t>kategori</w:t>
+      </w:r>
+      <w:proofErr w:type="spellEnd"/>
+      <w:r>
+        <w:rPr>
+          <w:szCs w:val="20"/>
+        </w:rPr>
+        <w:t xml:space="preserve"> </w:t>
+      </w:r>
+      <w:proofErr w:type="spellStart"/>
+      <w:r>
+        <w:rPr>
+          <w:szCs w:val="20"/>
+        </w:rPr>
+        <w:t>laporan</w:t>
+      </w:r>
+      <w:proofErr w:type="spellEnd"/>
     </w:p>
     <w:p>
       <w:pPr>
@@ -2792,12 +7848,63 @@
           <w:szCs w:val="20"/>
         </w:rPr>
       </w:pPr>
-      <w:r>
-        <w:rPr>
-          <w:szCs w:val="20"/>
-        </w:rPr>
-        <w:t xml:space="preserve">Kolom ini berisi informasi </w:t>
-      </w:r>
+      <w:proofErr w:type="spellStart"/>
+      <w:r>
+        <w:rPr>
+          <w:szCs w:val="20"/>
+        </w:rPr>
+        <w:t>Kolom</w:t>
+      </w:r>
+      <w:proofErr w:type="spellEnd"/>
+      <w:r>
+        <w:rPr>
+          <w:szCs w:val="20"/>
+        </w:rPr>
+        <w:t xml:space="preserve"> </w:t>
+      </w:r>
+      <w:proofErr w:type="spellStart"/>
+      <w:r>
+        <w:rPr>
+          <w:szCs w:val="20"/>
+        </w:rPr>
+        <w:t>ini</w:t>
+      </w:r>
+      <w:proofErr w:type="spellEnd"/>
+      <w:r>
+        <w:rPr>
+          <w:szCs w:val="20"/>
+        </w:rPr>
+        <w:t xml:space="preserve"> </w:t>
+      </w:r>
+      <w:proofErr w:type="spellStart"/>
+      <w:r>
+        <w:rPr>
+          <w:szCs w:val="20"/>
+        </w:rPr>
+        <w:t>berisi</w:t>
+      </w:r>
+      <w:proofErr w:type="spellEnd"/>
+      <w:r>
+        <w:rPr>
+          <w:szCs w:val="20"/>
+        </w:rPr>
+        <w:t xml:space="preserve"> </w:t>
+      </w:r>
+      <w:proofErr w:type="spellStart"/>
+      <w:r>
+        <w:rPr>
+          <w:szCs w:val="20"/>
+        </w:rPr>
+        <w:t>informasi</w:t>
+      </w:r>
+      <w:proofErr w:type="spellEnd"/>
+      <w:r>
+        <w:rPr>
+          <w:szCs w:val="20"/>
+        </w:rPr>
+        <w:t xml:space="preserve"> </w:t>
+      </w:r>
+      <w:proofErr w:type="spellStart"/>
       <w:proofErr w:type="gramStart"/>
       <w:r>
         <w:rPr>
@@ -2805,13 +7912,64 @@
         </w:rPr>
         <w:t>nama</w:t>
       </w:r>
+      <w:proofErr w:type="spellEnd"/>
       <w:proofErr w:type="gramEnd"/>
       <w:r>
         <w:rPr>
           <w:szCs w:val="20"/>
         </w:rPr>
-        <w:t xml:space="preserve"> yang digunakan pada data kategori laporan</w:t>
-      </w:r>
+        <w:t xml:space="preserve"> yang </w:t>
+      </w:r>
+      <w:proofErr w:type="spellStart"/>
+      <w:r>
+        <w:rPr>
+          <w:szCs w:val="20"/>
+        </w:rPr>
+        <w:t>digunakan</w:t>
+      </w:r>
+      <w:proofErr w:type="spellEnd"/>
+      <w:r>
+        <w:rPr>
+          <w:szCs w:val="20"/>
+        </w:rPr>
+        <w:t xml:space="preserve"> </w:t>
+      </w:r>
+      <w:proofErr w:type="spellStart"/>
+      <w:r>
+        <w:rPr>
+          <w:szCs w:val="20"/>
+        </w:rPr>
+        <w:t>pada</w:t>
+      </w:r>
+      <w:proofErr w:type="spellEnd"/>
+      <w:r>
+        <w:rPr>
+          <w:szCs w:val="20"/>
+        </w:rPr>
+        <w:t xml:space="preserve"> data </w:t>
+      </w:r>
+      <w:proofErr w:type="spellStart"/>
+      <w:r>
+        <w:rPr>
+          <w:szCs w:val="20"/>
+        </w:rPr>
+        <w:t>kategori</w:t>
+      </w:r>
+      <w:proofErr w:type="spellEnd"/>
+      <w:r>
+        <w:rPr>
+          <w:szCs w:val="20"/>
+        </w:rPr>
+        <w:t xml:space="preserve"> </w:t>
+      </w:r>
+      <w:proofErr w:type="spellStart"/>
+      <w:r>
+        <w:rPr>
+          <w:szCs w:val="20"/>
+        </w:rPr>
+        <w:t>laporan</w:t>
+      </w:r>
+      <w:proofErr w:type="spellEnd"/>
     </w:p>
     <w:p>
       <w:pPr>
@@ -2848,12 +8006,112 @@
           <w:szCs w:val="20"/>
         </w:rPr>
       </w:pPr>
-      <w:r>
-        <w:rPr>
-          <w:szCs w:val="20"/>
-        </w:rPr>
-        <w:t>Kolom ini berisi informasi keterangan tentang data kategori laporan</w:t>
-      </w:r>
+      <w:proofErr w:type="spellStart"/>
+      <w:r>
+        <w:rPr>
+          <w:szCs w:val="20"/>
+        </w:rPr>
+        <w:t>Kolom</w:t>
+      </w:r>
+      <w:proofErr w:type="spellEnd"/>
+      <w:r>
+        <w:rPr>
+          <w:szCs w:val="20"/>
+        </w:rPr>
+        <w:t xml:space="preserve"> </w:t>
+      </w:r>
+      <w:proofErr w:type="spellStart"/>
+      <w:r>
+        <w:rPr>
+          <w:szCs w:val="20"/>
+        </w:rPr>
+        <w:t>ini</w:t>
+      </w:r>
+      <w:proofErr w:type="spellEnd"/>
+      <w:r>
+        <w:rPr>
+          <w:szCs w:val="20"/>
+        </w:rPr>
+        <w:t xml:space="preserve"> </w:t>
+      </w:r>
+      <w:proofErr w:type="spellStart"/>
+      <w:r>
+        <w:rPr>
+          <w:szCs w:val="20"/>
+        </w:rPr>
+        <w:t>berisi</w:t>
+      </w:r>
+      <w:proofErr w:type="spellEnd"/>
+      <w:r>
+        <w:rPr>
+          <w:szCs w:val="20"/>
+        </w:rPr>
+        <w:t xml:space="preserve"> </w:t>
+      </w:r>
+      <w:proofErr w:type="spellStart"/>
+      <w:r>
+        <w:rPr>
+          <w:szCs w:val="20"/>
+        </w:rPr>
+        <w:t>informasi</w:t>
+      </w:r>
+      <w:proofErr w:type="spellEnd"/>
+      <w:r>
+        <w:rPr>
+          <w:szCs w:val="20"/>
+        </w:rPr>
+        <w:t xml:space="preserve"> </w:t>
+      </w:r>
+      <w:proofErr w:type="spellStart"/>
+      <w:r>
+        <w:rPr>
+          <w:szCs w:val="20"/>
+        </w:rPr>
+        <w:t>keterangan</w:t>
+      </w:r>
+      <w:proofErr w:type="spellEnd"/>
+      <w:r>
+        <w:rPr>
+          <w:szCs w:val="20"/>
+        </w:rPr>
+        <w:t xml:space="preserve"> </w:t>
+      </w:r>
+      <w:proofErr w:type="spellStart"/>
+      <w:r>
+        <w:rPr>
+          <w:szCs w:val="20"/>
+        </w:rPr>
+        <w:t>tentang</w:t>
+      </w:r>
+      <w:proofErr w:type="spellEnd"/>
+      <w:r>
+        <w:rPr>
+          <w:szCs w:val="20"/>
+        </w:rPr>
+        <w:t xml:space="preserve"> data </w:t>
+      </w:r>
+      <w:proofErr w:type="spellStart"/>
+      <w:r>
+        <w:rPr>
+          <w:szCs w:val="20"/>
+        </w:rPr>
+        <w:t>kategori</w:t>
+      </w:r>
+      <w:proofErr w:type="spellEnd"/>
+      <w:r>
+        <w:rPr>
+          <w:szCs w:val="20"/>
+        </w:rPr>
+        <w:t xml:space="preserve"> </w:t>
+      </w:r>
+      <w:proofErr w:type="spellStart"/>
+      <w:r>
+        <w:rPr>
+          <w:szCs w:val="20"/>
+        </w:rPr>
+        <w:t>laporan</w:t>
+      </w:r>
+      <w:proofErr w:type="spellEnd"/>
     </w:p>
     <w:p>
       <w:pPr>
@@ -2890,18 +8148,91 @@
           <w:szCs w:val="20"/>
         </w:rPr>
       </w:pPr>
-      <w:r>
-        <w:rPr>
-          <w:szCs w:val="20"/>
-        </w:rPr>
-        <w:t xml:space="preserve">Kolom ini berisi informasi status </w:t>
-      </w:r>
-      <w:r>
-        <w:rPr>
-          <w:szCs w:val="20"/>
-        </w:rPr>
-        <w:t xml:space="preserve">kategori laporan yang </w:t>
-      </w:r>
+      <w:proofErr w:type="spellStart"/>
+      <w:r>
+        <w:rPr>
+          <w:szCs w:val="20"/>
+        </w:rPr>
+        <w:t>Kolom</w:t>
+      </w:r>
+      <w:proofErr w:type="spellEnd"/>
+      <w:r>
+        <w:rPr>
+          <w:szCs w:val="20"/>
+        </w:rPr>
+        <w:t xml:space="preserve"> </w:t>
+      </w:r>
+      <w:proofErr w:type="spellStart"/>
+      <w:r>
+        <w:rPr>
+          <w:szCs w:val="20"/>
+        </w:rPr>
+        <w:t>ini</w:t>
+      </w:r>
+      <w:proofErr w:type="spellEnd"/>
+      <w:r>
+        <w:rPr>
+          <w:szCs w:val="20"/>
+        </w:rPr>
+        <w:t xml:space="preserve"> </w:t>
+      </w:r>
+      <w:proofErr w:type="spellStart"/>
+      <w:r>
+        <w:rPr>
+          <w:szCs w:val="20"/>
+        </w:rPr>
+        <w:t>berisi</w:t>
+      </w:r>
+      <w:proofErr w:type="spellEnd"/>
+      <w:r>
+        <w:rPr>
+          <w:szCs w:val="20"/>
+        </w:rPr>
+        <w:t xml:space="preserve"> </w:t>
+      </w:r>
+      <w:proofErr w:type="spellStart"/>
+      <w:r>
+        <w:rPr>
+          <w:szCs w:val="20"/>
+        </w:rPr>
+        <w:t>informasi</w:t>
+      </w:r>
+      <w:proofErr w:type="spellEnd"/>
+      <w:r>
+        <w:rPr>
+          <w:szCs w:val="20"/>
+        </w:rPr>
+        <w:t xml:space="preserve"> status </w:t>
+      </w:r>
+      <w:proofErr w:type="spellStart"/>
+      <w:r>
+        <w:rPr>
+          <w:szCs w:val="20"/>
+        </w:rPr>
+        <w:t>kategori</w:t>
+      </w:r>
+      <w:proofErr w:type="spellEnd"/>
+      <w:r>
+        <w:rPr>
+          <w:szCs w:val="20"/>
+        </w:rPr>
+        <w:t xml:space="preserve"> </w:t>
+      </w:r>
+      <w:proofErr w:type="spellStart"/>
+      <w:r>
+        <w:rPr>
+          <w:szCs w:val="20"/>
+        </w:rPr>
+        <w:t>laporan</w:t>
+      </w:r>
+      <w:proofErr w:type="spellEnd"/>
+      <w:r>
+        <w:rPr>
+          <w:szCs w:val="20"/>
+        </w:rPr>
+        <w:t xml:space="preserve"> yang </w:t>
+      </w:r>
+      <w:proofErr w:type="spellStart"/>
       <w:proofErr w:type="gramStart"/>
       <w:r>
         <w:rPr>
@@ -2909,13 +8240,64 @@
         </w:rPr>
         <w:t>akan</w:t>
       </w:r>
+      <w:proofErr w:type="spellEnd"/>
       <w:proofErr w:type="gramEnd"/>
       <w:r>
         <w:rPr>
           <w:szCs w:val="20"/>
         </w:rPr>
-        <w:t xml:space="preserve"> dimunculkan pada formulir laporan</w:t>
-      </w:r>
+        <w:t xml:space="preserve"> </w:t>
+      </w:r>
+      <w:proofErr w:type="spellStart"/>
+      <w:r>
+        <w:rPr>
+          <w:szCs w:val="20"/>
+        </w:rPr>
+        <w:t>dimunculkan</w:t>
+      </w:r>
+      <w:proofErr w:type="spellEnd"/>
+      <w:r>
+        <w:rPr>
+          <w:szCs w:val="20"/>
+        </w:rPr>
+        <w:t xml:space="preserve"> </w:t>
+      </w:r>
+      <w:proofErr w:type="spellStart"/>
+      <w:r>
+        <w:rPr>
+          <w:szCs w:val="20"/>
+        </w:rPr>
+        <w:t>pada</w:t>
+      </w:r>
+      <w:proofErr w:type="spellEnd"/>
+      <w:r>
+        <w:rPr>
+          <w:szCs w:val="20"/>
+        </w:rPr>
+        <w:t xml:space="preserve"> </w:t>
+      </w:r>
+      <w:proofErr w:type="spellStart"/>
+      <w:r>
+        <w:rPr>
+          <w:szCs w:val="20"/>
+        </w:rPr>
+        <w:t>formulir</w:t>
+      </w:r>
+      <w:proofErr w:type="spellEnd"/>
+      <w:r>
+        <w:rPr>
+          <w:szCs w:val="20"/>
+        </w:rPr>
+        <w:t xml:space="preserve"> </w:t>
+      </w:r>
+      <w:proofErr w:type="spellStart"/>
+      <w:r>
+        <w:rPr>
+          <w:szCs w:val="20"/>
+        </w:rPr>
+        <w:t>laporan</w:t>
+      </w:r>
+      <w:proofErr w:type="spellEnd"/>
     </w:p>
     <w:p>
       <w:pPr>
@@ -2952,18 +8334,168 @@
           <w:szCs w:val="20"/>
         </w:rPr>
       </w:pPr>
-      <w:r>
-        <w:rPr>
-          <w:szCs w:val="20"/>
-        </w:rPr>
-        <w:t xml:space="preserve">Kolom ini berisi action yang dapat digunakan oleh administrator untuk melakukan kelola terhadap data </w:t>
-      </w:r>
-      <w:r>
-        <w:rPr>
-          <w:szCs w:val="20"/>
-        </w:rPr>
-        <w:t>kategori laporan</w:t>
-      </w:r>
+      <w:proofErr w:type="spellStart"/>
+      <w:r>
+        <w:rPr>
+          <w:szCs w:val="20"/>
+        </w:rPr>
+        <w:t>Kolom</w:t>
+      </w:r>
+      <w:proofErr w:type="spellEnd"/>
+      <w:r>
+        <w:rPr>
+          <w:szCs w:val="20"/>
+        </w:rPr>
+        <w:t xml:space="preserve"> </w:t>
+      </w:r>
+      <w:proofErr w:type="spellStart"/>
+      <w:r>
+        <w:rPr>
+          <w:szCs w:val="20"/>
+        </w:rPr>
+        <w:t>ini</w:t>
+      </w:r>
+      <w:proofErr w:type="spellEnd"/>
+      <w:r>
+        <w:rPr>
+          <w:szCs w:val="20"/>
+        </w:rPr>
+        <w:t xml:space="preserve"> </w:t>
+      </w:r>
+      <w:proofErr w:type="spellStart"/>
+      <w:r>
+        <w:rPr>
+          <w:szCs w:val="20"/>
+        </w:rPr>
+        <w:t>berisi</w:t>
+      </w:r>
+      <w:proofErr w:type="spellEnd"/>
+      <w:r>
+        <w:rPr>
+          <w:szCs w:val="20"/>
+        </w:rPr>
+        <w:t xml:space="preserve"> action yang </w:t>
+      </w:r>
+      <w:proofErr w:type="spellStart"/>
+      <w:r>
+        <w:rPr>
+          <w:szCs w:val="20"/>
+        </w:rPr>
+        <w:t>dapat</w:t>
+      </w:r>
+      <w:proofErr w:type="spellEnd"/>
+      <w:r>
+        <w:rPr>
+          <w:szCs w:val="20"/>
+        </w:rPr>
+        <w:t xml:space="preserve"> </w:t>
+      </w:r>
+      <w:proofErr w:type="spellStart"/>
+      <w:r>
+        <w:rPr>
+          <w:szCs w:val="20"/>
+        </w:rPr>
+        <w:t>digunakan</w:t>
+      </w:r>
+      <w:proofErr w:type="spellEnd"/>
+      <w:r>
+        <w:rPr>
+          <w:szCs w:val="20"/>
+        </w:rPr>
+        <w:t xml:space="preserve"> </w:t>
+      </w:r>
+      <w:proofErr w:type="spellStart"/>
+      <w:r>
+        <w:rPr>
+          <w:szCs w:val="20"/>
+        </w:rPr>
+        <w:t>oleh</w:t>
+      </w:r>
+      <w:proofErr w:type="spellEnd"/>
+      <w:r>
+        <w:rPr>
+          <w:szCs w:val="20"/>
+        </w:rPr>
+        <w:t xml:space="preserve"> administrator </w:t>
+      </w:r>
+      <w:proofErr w:type="spellStart"/>
+      <w:r>
+        <w:rPr>
+          <w:szCs w:val="20"/>
+        </w:rPr>
+        <w:t>untuk</w:t>
+      </w:r>
+      <w:proofErr w:type="spellEnd"/>
+      <w:r>
+        <w:rPr>
+          <w:szCs w:val="20"/>
+        </w:rPr>
+        <w:t xml:space="preserve"> </w:t>
+      </w:r>
+      <w:proofErr w:type="spellStart"/>
+      <w:r>
+        <w:rPr>
+          <w:szCs w:val="20"/>
+        </w:rPr>
+        <w:t>melakukan</w:t>
+      </w:r>
+      <w:proofErr w:type="spellEnd"/>
+      <w:r>
+        <w:rPr>
+          <w:szCs w:val="20"/>
+        </w:rPr>
+        <w:t xml:space="preserve"> </w:t>
+      </w:r>
+      <w:proofErr w:type="spellStart"/>
+      <w:r>
+        <w:rPr>
+          <w:szCs w:val="20"/>
+        </w:rPr>
+        <w:t>kelola</w:t>
+      </w:r>
+      <w:proofErr w:type="spellEnd"/>
+      <w:r>
+        <w:rPr>
+          <w:szCs w:val="20"/>
+        </w:rPr>
+        <w:t xml:space="preserve"> </w:t>
+      </w:r>
+      <w:proofErr w:type="spellStart"/>
+      <w:r>
+        <w:rPr>
+          <w:szCs w:val="20"/>
+        </w:rPr>
+        <w:t>terhadap</w:t>
+      </w:r>
+      <w:proofErr w:type="spellEnd"/>
+      <w:r>
+        <w:rPr>
+          <w:szCs w:val="20"/>
+        </w:rPr>
+        <w:t xml:space="preserve"> data </w:t>
+      </w:r>
+      <w:proofErr w:type="spellStart"/>
+      <w:r>
+        <w:rPr>
+          <w:szCs w:val="20"/>
+        </w:rPr>
+        <w:t>kategori</w:t>
+      </w:r>
+      <w:proofErr w:type="spellEnd"/>
+      <w:r>
+        <w:rPr>
+          <w:szCs w:val="20"/>
+        </w:rPr>
+        <w:t xml:space="preserve"> </w:t>
+      </w:r>
+      <w:proofErr w:type="spellStart"/>
+      <w:r>
+        <w:rPr>
+          <w:szCs w:val="20"/>
+        </w:rPr>
+        <w:t>laporan</w:t>
+      </w:r>
+      <w:proofErr w:type="spellEnd"/>
       <w:r>
         <w:rPr>
           <w:szCs w:val="20"/>
@@ -3042,19 +8574,105 @@
         <w:rPr>
           <w:szCs w:val="20"/>
         </w:rPr>
-        <w:t xml:space="preserve">Input yang terdapat pada formulir </w:t>
-      </w:r>
-      <w:r>
-        <w:rPr>
-          <w:szCs w:val="20"/>
-        </w:rPr>
-        <w:t>kelola kategori laporan</w:t>
-      </w:r>
-      <w:r>
-        <w:rPr>
-          <w:szCs w:val="20"/>
-        </w:rPr>
-        <w:t>, yaitu:</w:t>
+        <w:t xml:space="preserve">Input yang </w:t>
+      </w:r>
+      <w:proofErr w:type="spellStart"/>
+      <w:r>
+        <w:rPr>
+          <w:szCs w:val="20"/>
+        </w:rPr>
+        <w:t>terdapat</w:t>
+      </w:r>
+      <w:proofErr w:type="spellEnd"/>
+      <w:r>
+        <w:rPr>
+          <w:szCs w:val="20"/>
+        </w:rPr>
+        <w:t xml:space="preserve"> </w:t>
+      </w:r>
+      <w:proofErr w:type="spellStart"/>
+      <w:r>
+        <w:rPr>
+          <w:szCs w:val="20"/>
+        </w:rPr>
+        <w:t>pada</w:t>
+      </w:r>
+      <w:proofErr w:type="spellEnd"/>
+      <w:r>
+        <w:rPr>
+          <w:szCs w:val="20"/>
+        </w:rPr>
+        <w:t xml:space="preserve"> </w:t>
+      </w:r>
+      <w:proofErr w:type="spellStart"/>
+      <w:r>
+        <w:rPr>
+          <w:szCs w:val="20"/>
+        </w:rPr>
+        <w:t>formulir</w:t>
+      </w:r>
+      <w:proofErr w:type="spellEnd"/>
+      <w:r>
+        <w:rPr>
+          <w:szCs w:val="20"/>
+        </w:rPr>
+        <w:t xml:space="preserve"> </w:t>
+      </w:r>
+      <w:proofErr w:type="spellStart"/>
+      <w:r>
+        <w:rPr>
+          <w:szCs w:val="20"/>
+        </w:rPr>
+        <w:t>kelola</w:t>
+      </w:r>
+      <w:proofErr w:type="spellEnd"/>
+      <w:r>
+        <w:rPr>
+          <w:szCs w:val="20"/>
+        </w:rPr>
+        <w:t xml:space="preserve"> </w:t>
+      </w:r>
+      <w:proofErr w:type="spellStart"/>
+      <w:r>
+        <w:rPr>
+          <w:szCs w:val="20"/>
+        </w:rPr>
+        <w:t>kategori</w:t>
+      </w:r>
+      <w:proofErr w:type="spellEnd"/>
+      <w:r>
+        <w:rPr>
+          <w:szCs w:val="20"/>
+        </w:rPr>
+        <w:t xml:space="preserve"> </w:t>
+      </w:r>
+      <w:proofErr w:type="spellStart"/>
+      <w:r>
+        <w:rPr>
+          <w:szCs w:val="20"/>
+        </w:rPr>
+        <w:t>laporan</w:t>
+      </w:r>
+      <w:proofErr w:type="spellEnd"/>
+      <w:r>
+        <w:rPr>
+          <w:szCs w:val="20"/>
+        </w:rPr>
+        <w:t xml:space="preserve">, </w:t>
+      </w:r>
+      <w:proofErr w:type="spellStart"/>
+      <w:r>
+        <w:rPr>
+          <w:szCs w:val="20"/>
+        </w:rPr>
+        <w:t>yaitu</w:t>
+      </w:r>
+      <w:proofErr w:type="spellEnd"/>
+      <w:r>
+        <w:rPr>
+          <w:szCs w:val="20"/>
+        </w:rPr>
+        <w:t>:</w:t>
       </w:r>
     </w:p>
     <w:p>
@@ -3096,8 +8714,170 @@
         <w:rPr>
           <w:szCs w:val="20"/>
         </w:rPr>
-        <w:t>Input ini berisikan informasi jika sebuah kategori laporan merupakan sub dari kategori laporan lainnya</w:t>
-      </w:r>
+        <w:t xml:space="preserve">Input </w:t>
+      </w:r>
+      <w:proofErr w:type="spellStart"/>
+      <w:r>
+        <w:rPr>
+          <w:szCs w:val="20"/>
+        </w:rPr>
+        <w:t>ini</w:t>
+      </w:r>
+      <w:proofErr w:type="spellEnd"/>
+      <w:r>
+        <w:rPr>
+          <w:szCs w:val="20"/>
+        </w:rPr>
+        <w:t xml:space="preserve"> </w:t>
+      </w:r>
+      <w:proofErr w:type="spellStart"/>
+      <w:r>
+        <w:rPr>
+          <w:szCs w:val="20"/>
+        </w:rPr>
+        <w:t>berisikan</w:t>
+      </w:r>
+      <w:proofErr w:type="spellEnd"/>
+      <w:r>
+        <w:rPr>
+          <w:szCs w:val="20"/>
+        </w:rPr>
+        <w:t xml:space="preserve"> </w:t>
+      </w:r>
+      <w:proofErr w:type="spellStart"/>
+      <w:r>
+        <w:rPr>
+          <w:szCs w:val="20"/>
+        </w:rPr>
+        <w:t>informasi</w:t>
+      </w:r>
+      <w:proofErr w:type="spellEnd"/>
+      <w:r>
+        <w:rPr>
+          <w:szCs w:val="20"/>
+        </w:rPr>
+        <w:t xml:space="preserve"> </w:t>
+      </w:r>
+      <w:proofErr w:type="spellStart"/>
+      <w:r>
+        <w:rPr>
+          <w:szCs w:val="20"/>
+        </w:rPr>
+        <w:t>jika</w:t>
+      </w:r>
+      <w:proofErr w:type="spellEnd"/>
+      <w:r>
+        <w:rPr>
+          <w:szCs w:val="20"/>
+        </w:rPr>
+        <w:t xml:space="preserve"> </w:t>
+      </w:r>
+      <w:proofErr w:type="spellStart"/>
+      <w:r>
+        <w:rPr>
+          <w:szCs w:val="20"/>
+        </w:rPr>
+        <w:t>sebuah</w:t>
+      </w:r>
+      <w:proofErr w:type="spellEnd"/>
+      <w:r>
+        <w:rPr>
+          <w:szCs w:val="20"/>
+        </w:rPr>
+        <w:t xml:space="preserve"> </w:t>
+      </w:r>
+      <w:proofErr w:type="spellStart"/>
+      <w:r>
+        <w:rPr>
+          <w:szCs w:val="20"/>
+        </w:rPr>
+        <w:t>kategori</w:t>
+      </w:r>
+      <w:proofErr w:type="spellEnd"/>
+      <w:r>
+        <w:rPr>
+          <w:szCs w:val="20"/>
+        </w:rPr>
+        <w:t xml:space="preserve"> </w:t>
+      </w:r>
+      <w:proofErr w:type="spellStart"/>
+      <w:r>
+        <w:rPr>
+          <w:szCs w:val="20"/>
+        </w:rPr>
+        <w:t>laporan</w:t>
+      </w:r>
+      <w:proofErr w:type="spellEnd"/>
+      <w:r>
+        <w:rPr>
+          <w:szCs w:val="20"/>
+        </w:rPr>
+        <w:t xml:space="preserve"> </w:t>
+      </w:r>
+      <w:proofErr w:type="spellStart"/>
+      <w:r>
+        <w:rPr>
+          <w:szCs w:val="20"/>
+        </w:rPr>
+        <w:t>merupakan</w:t>
+      </w:r>
+      <w:proofErr w:type="spellEnd"/>
+      <w:r>
+        <w:rPr>
+          <w:szCs w:val="20"/>
+        </w:rPr>
+        <w:t xml:space="preserve"> sub </w:t>
+      </w:r>
+      <w:proofErr w:type="spellStart"/>
+      <w:r>
+        <w:rPr>
+          <w:szCs w:val="20"/>
+        </w:rPr>
+        <w:t>dari</w:t>
+      </w:r>
+      <w:proofErr w:type="spellEnd"/>
+      <w:r>
+        <w:rPr>
+          <w:szCs w:val="20"/>
+        </w:rPr>
+        <w:t xml:space="preserve"> </w:t>
+      </w:r>
+      <w:proofErr w:type="spellStart"/>
+      <w:r>
+        <w:rPr>
+          <w:szCs w:val="20"/>
+        </w:rPr>
+        <w:t>kategori</w:t>
+      </w:r>
+      <w:proofErr w:type="spellEnd"/>
+      <w:r>
+        <w:rPr>
+          <w:szCs w:val="20"/>
+        </w:rPr>
+        <w:t xml:space="preserve"> </w:t>
+      </w:r>
+      <w:proofErr w:type="spellStart"/>
+      <w:r>
+        <w:rPr>
+          <w:szCs w:val="20"/>
+        </w:rPr>
+        <w:t>laporan</w:t>
+      </w:r>
+      <w:proofErr w:type="spellEnd"/>
+      <w:r>
+        <w:rPr>
+          <w:szCs w:val="20"/>
+        </w:rPr>
+        <w:t xml:space="preserve"> </w:t>
+      </w:r>
+      <w:proofErr w:type="spellStart"/>
+      <w:r>
+        <w:rPr>
+          <w:szCs w:val="20"/>
+        </w:rPr>
+        <w:t>lainnya</w:t>
+      </w:r>
+      <w:proofErr w:type="spellEnd"/>
     </w:p>
     <w:p>
       <w:pPr>
@@ -3138,8 +8918,51 @@
         <w:rPr>
           <w:szCs w:val="20"/>
         </w:rPr>
-        <w:t xml:space="preserve">Input ini berisikan informasi </w:t>
-      </w:r>
+        <w:t xml:space="preserve">Input </w:t>
+      </w:r>
+      <w:proofErr w:type="spellStart"/>
+      <w:r>
+        <w:rPr>
+          <w:szCs w:val="20"/>
+        </w:rPr>
+        <w:t>ini</w:t>
+      </w:r>
+      <w:proofErr w:type="spellEnd"/>
+      <w:r>
+        <w:rPr>
+          <w:szCs w:val="20"/>
+        </w:rPr>
+        <w:t xml:space="preserve"> </w:t>
+      </w:r>
+      <w:proofErr w:type="spellStart"/>
+      <w:r>
+        <w:rPr>
+          <w:szCs w:val="20"/>
+        </w:rPr>
+        <w:t>berisikan</w:t>
+      </w:r>
+      <w:proofErr w:type="spellEnd"/>
+      <w:r>
+        <w:rPr>
+          <w:szCs w:val="20"/>
+        </w:rPr>
+        <w:t xml:space="preserve"> </w:t>
+      </w:r>
+      <w:proofErr w:type="spellStart"/>
+      <w:r>
+        <w:rPr>
+          <w:szCs w:val="20"/>
+        </w:rPr>
+        <w:t>informasi</w:t>
+      </w:r>
+      <w:proofErr w:type="spellEnd"/>
+      <w:r>
+        <w:rPr>
+          <w:szCs w:val="20"/>
+        </w:rPr>
+        <w:t xml:space="preserve"> </w:t>
+      </w:r>
+      <w:proofErr w:type="spellStart"/>
       <w:proofErr w:type="gramStart"/>
       <w:r>
         <w:rPr>
@@ -3147,13 +8970,176 @@
         </w:rPr>
         <w:t>nama</w:t>
       </w:r>
+      <w:proofErr w:type="spellEnd"/>
       <w:proofErr w:type="gramEnd"/>
       <w:r>
         <w:rPr>
           <w:szCs w:val="20"/>
         </w:rPr>
-        <w:t xml:space="preserve"> kategori laporan yang akan digunakan dan akan dimunculkan sebagai pilihan pada formulir laporan</w:t>
-      </w:r>
+        <w:t xml:space="preserve"> </w:t>
+      </w:r>
+      <w:proofErr w:type="spellStart"/>
+      <w:r>
+        <w:rPr>
+          <w:szCs w:val="20"/>
+        </w:rPr>
+        <w:t>kategori</w:t>
+      </w:r>
+      <w:proofErr w:type="spellEnd"/>
+      <w:r>
+        <w:rPr>
+          <w:szCs w:val="20"/>
+        </w:rPr>
+        <w:t xml:space="preserve"> </w:t>
+      </w:r>
+      <w:proofErr w:type="spellStart"/>
+      <w:r>
+        <w:rPr>
+          <w:szCs w:val="20"/>
+        </w:rPr>
+        <w:t>laporan</w:t>
+      </w:r>
+      <w:proofErr w:type="spellEnd"/>
+      <w:r>
+        <w:rPr>
+          <w:szCs w:val="20"/>
+        </w:rPr>
+        <w:t xml:space="preserve"> yang </w:t>
+      </w:r>
+      <w:proofErr w:type="spellStart"/>
+      <w:r>
+        <w:rPr>
+          <w:szCs w:val="20"/>
+        </w:rPr>
+        <w:t>akan</w:t>
+      </w:r>
+      <w:proofErr w:type="spellEnd"/>
+      <w:r>
+        <w:rPr>
+          <w:szCs w:val="20"/>
+        </w:rPr>
+        <w:t xml:space="preserve"> </w:t>
+      </w:r>
+      <w:proofErr w:type="spellStart"/>
+      <w:r>
+        <w:rPr>
+          <w:szCs w:val="20"/>
+        </w:rPr>
+        <w:t>digunakan</w:t>
+      </w:r>
+      <w:proofErr w:type="spellEnd"/>
+      <w:r>
+        <w:rPr>
+          <w:szCs w:val="20"/>
+        </w:rPr>
+        <w:t xml:space="preserve"> </w:t>
+      </w:r>
+      <w:proofErr w:type="spellStart"/>
+      <w:r>
+        <w:rPr>
+          <w:szCs w:val="20"/>
+        </w:rPr>
+        <w:t>dan</w:t>
+      </w:r>
+      <w:proofErr w:type="spellEnd"/>
+      <w:r>
+        <w:rPr>
+          <w:szCs w:val="20"/>
+        </w:rPr>
+        <w:t xml:space="preserve"> </w:t>
+      </w:r>
+      <w:proofErr w:type="spellStart"/>
+      <w:r>
+        <w:rPr>
+          <w:szCs w:val="20"/>
+        </w:rPr>
+        <w:t>akan</w:t>
+      </w:r>
+      <w:proofErr w:type="spellEnd"/>
+      <w:r>
+        <w:rPr>
+          <w:szCs w:val="20"/>
+        </w:rPr>
+        <w:t xml:space="preserve"> </w:t>
+      </w:r>
+      <w:proofErr w:type="spellStart"/>
+      <w:r>
+        <w:rPr>
+          <w:szCs w:val="20"/>
+        </w:rPr>
+        <w:t>dimunculkan</w:t>
+      </w:r>
+      <w:proofErr w:type="spellEnd"/>
+      <w:r>
+        <w:rPr>
+          <w:szCs w:val="20"/>
+        </w:rPr>
+        <w:t xml:space="preserve"> </w:t>
+      </w:r>
+      <w:proofErr w:type="spellStart"/>
+      <w:r>
+        <w:rPr>
+          <w:szCs w:val="20"/>
+        </w:rPr>
+        <w:t>sebagai</w:t>
+      </w:r>
+      <w:proofErr w:type="spellEnd"/>
+      <w:r>
+        <w:rPr>
+          <w:szCs w:val="20"/>
+        </w:rPr>
+        <w:t xml:space="preserve"> </w:t>
+      </w:r>
+      <w:proofErr w:type="spellStart"/>
+      <w:r>
+        <w:rPr>
+          <w:szCs w:val="20"/>
+        </w:rPr>
+        <w:t>pilihan</w:t>
+      </w:r>
+      <w:proofErr w:type="spellEnd"/>
+      <w:r>
+        <w:rPr>
+          <w:szCs w:val="20"/>
+        </w:rPr>
+        <w:t xml:space="preserve"> </w:t>
+      </w:r>
+      <w:proofErr w:type="spellStart"/>
+      <w:r>
+        <w:rPr>
+          <w:szCs w:val="20"/>
+        </w:rPr>
+        <w:t>pada</w:t>
+      </w:r>
+      <w:proofErr w:type="spellEnd"/>
+      <w:r>
+        <w:rPr>
+          <w:szCs w:val="20"/>
+        </w:rPr>
+        <w:t xml:space="preserve"> </w:t>
+      </w:r>
+      <w:proofErr w:type="spellStart"/>
+      <w:r>
+        <w:rPr>
+          <w:szCs w:val="20"/>
+        </w:rPr>
+        <w:t>formulir</w:t>
+      </w:r>
+      <w:proofErr w:type="spellEnd"/>
+      <w:r>
+        <w:rPr>
+          <w:szCs w:val="20"/>
+        </w:rPr>
+        <w:t xml:space="preserve"> </w:t>
+      </w:r>
+      <w:proofErr w:type="spellStart"/>
+      <w:r>
+        <w:rPr>
+          <w:szCs w:val="20"/>
+        </w:rPr>
+        <w:t>laporan</w:t>
+      </w:r>
+      <w:proofErr w:type="spellEnd"/>
     </w:p>
     <w:p>
       <w:pPr>
@@ -3194,8 +9180,107 @@
         <w:rPr>
           <w:szCs w:val="20"/>
         </w:rPr>
-        <w:t xml:space="preserve">Input ini berisikan informasi keterangan tentang kategori laporan yang </w:t>
-      </w:r>
+        <w:t xml:space="preserve">Input </w:t>
+      </w:r>
+      <w:proofErr w:type="spellStart"/>
+      <w:r>
+        <w:rPr>
+          <w:szCs w:val="20"/>
+        </w:rPr>
+        <w:t>ini</w:t>
+      </w:r>
+      <w:proofErr w:type="spellEnd"/>
+      <w:r>
+        <w:rPr>
+          <w:szCs w:val="20"/>
+        </w:rPr>
+        <w:t xml:space="preserve"> </w:t>
+      </w:r>
+      <w:proofErr w:type="spellStart"/>
+      <w:r>
+        <w:rPr>
+          <w:szCs w:val="20"/>
+        </w:rPr>
+        <w:t>berisikan</w:t>
+      </w:r>
+      <w:proofErr w:type="spellEnd"/>
+      <w:r>
+        <w:rPr>
+          <w:szCs w:val="20"/>
+        </w:rPr>
+        <w:t xml:space="preserve"> </w:t>
+      </w:r>
+      <w:proofErr w:type="spellStart"/>
+      <w:r>
+        <w:rPr>
+          <w:szCs w:val="20"/>
+        </w:rPr>
+        <w:t>informasi</w:t>
+      </w:r>
+      <w:proofErr w:type="spellEnd"/>
+      <w:r>
+        <w:rPr>
+          <w:szCs w:val="20"/>
+        </w:rPr>
+        <w:t xml:space="preserve"> </w:t>
+      </w:r>
+      <w:proofErr w:type="spellStart"/>
+      <w:r>
+        <w:rPr>
+          <w:szCs w:val="20"/>
+        </w:rPr>
+        <w:t>keterangan</w:t>
+      </w:r>
+      <w:proofErr w:type="spellEnd"/>
+      <w:r>
+        <w:rPr>
+          <w:szCs w:val="20"/>
+        </w:rPr>
+        <w:t xml:space="preserve"> </w:t>
+      </w:r>
+      <w:proofErr w:type="spellStart"/>
+      <w:r>
+        <w:rPr>
+          <w:szCs w:val="20"/>
+        </w:rPr>
+        <w:t>tentang</w:t>
+      </w:r>
+      <w:proofErr w:type="spellEnd"/>
+      <w:r>
+        <w:rPr>
+          <w:szCs w:val="20"/>
+        </w:rPr>
+        <w:t xml:space="preserve"> </w:t>
+      </w:r>
+      <w:proofErr w:type="spellStart"/>
+      <w:r>
+        <w:rPr>
+          <w:szCs w:val="20"/>
+        </w:rPr>
+        <w:t>kategori</w:t>
+      </w:r>
+      <w:proofErr w:type="spellEnd"/>
+      <w:r>
+        <w:rPr>
+          <w:szCs w:val="20"/>
+        </w:rPr>
+        <w:t xml:space="preserve"> </w:t>
+      </w:r>
+      <w:proofErr w:type="spellStart"/>
+      <w:r>
+        <w:rPr>
+          <w:szCs w:val="20"/>
+        </w:rPr>
+        <w:t>laporan</w:t>
+      </w:r>
+      <w:proofErr w:type="spellEnd"/>
+      <w:r>
+        <w:rPr>
+          <w:szCs w:val="20"/>
+        </w:rPr>
+        <w:t xml:space="preserve"> yang </w:t>
+      </w:r>
+      <w:proofErr w:type="spellStart"/>
       <w:proofErr w:type="gramStart"/>
       <w:r>
         <w:rPr>
@@ -3203,13 +9288,22 @@
         </w:rPr>
         <w:t>akan</w:t>
       </w:r>
+      <w:proofErr w:type="spellEnd"/>
       <w:proofErr w:type="gramEnd"/>
       <w:r>
         <w:rPr>
           <w:szCs w:val="20"/>
         </w:rPr>
-        <w:t xml:space="preserve"> disunting</w:t>
-      </w:r>
+        <w:t xml:space="preserve"> </w:t>
+      </w:r>
+      <w:proofErr w:type="spellStart"/>
+      <w:r>
+        <w:rPr>
+          <w:szCs w:val="20"/>
+        </w:rPr>
+        <w:t>disunting</w:t>
+      </w:r>
+      <w:proofErr w:type="spellEnd"/>
     </w:p>
     <w:p>
       <w:pPr>
@@ -3250,26 +9344,128 @@
         <w:rPr>
           <w:szCs w:val="20"/>
         </w:rPr>
-        <w:t xml:space="preserve">Input ini berisikan status </w:t>
-      </w:r>
-      <w:r>
-        <w:rPr>
-          <w:szCs w:val="20"/>
-        </w:rPr>
-        <w:t>kategori laporan</w:t>
-      </w:r>
+        <w:t xml:space="preserve">Input </w:t>
+      </w:r>
+      <w:proofErr w:type="spellStart"/>
+      <w:r>
+        <w:rPr>
+          <w:szCs w:val="20"/>
+        </w:rPr>
+        <w:t>ini</w:t>
+      </w:r>
+      <w:proofErr w:type="spellEnd"/>
+      <w:r>
+        <w:rPr>
+          <w:szCs w:val="20"/>
+        </w:rPr>
+        <w:t xml:space="preserve"> </w:t>
+      </w:r>
+      <w:proofErr w:type="spellStart"/>
+      <w:r>
+        <w:rPr>
+          <w:szCs w:val="20"/>
+        </w:rPr>
+        <w:t>berisikan</w:t>
+      </w:r>
+      <w:proofErr w:type="spellEnd"/>
+      <w:r>
+        <w:rPr>
+          <w:szCs w:val="20"/>
+        </w:rPr>
+        <w:t xml:space="preserve"> status </w:t>
+      </w:r>
+      <w:proofErr w:type="spellStart"/>
+      <w:r>
+        <w:rPr>
+          <w:szCs w:val="20"/>
+        </w:rPr>
+        <w:t>kategori</w:t>
+      </w:r>
+      <w:proofErr w:type="spellEnd"/>
+      <w:r>
+        <w:rPr>
+          <w:szCs w:val="20"/>
+        </w:rPr>
+        <w:t xml:space="preserve"> </w:t>
+      </w:r>
+      <w:proofErr w:type="spellStart"/>
+      <w:r>
+        <w:rPr>
+          <w:szCs w:val="20"/>
+        </w:rPr>
+        <w:t>laporan</w:t>
+      </w:r>
+      <w:proofErr w:type="spellEnd"/>
       <w:r>
         <w:rPr>
           <w:szCs w:val="20"/>
         </w:rPr>
         <w:t xml:space="preserve"> yang </w:t>
       </w:r>
-      <w:r>
-        <w:rPr>
-          <w:szCs w:val="20"/>
-        </w:rPr>
-        <w:t>ingin dimunculkan pada formulir laporan</w:t>
-      </w:r>
+      <w:proofErr w:type="spellStart"/>
+      <w:r>
+        <w:rPr>
+          <w:szCs w:val="20"/>
+        </w:rPr>
+        <w:t>ingin</w:t>
+      </w:r>
+      <w:proofErr w:type="spellEnd"/>
+      <w:r>
+        <w:rPr>
+          <w:szCs w:val="20"/>
+        </w:rPr>
+        <w:t xml:space="preserve"> </w:t>
+      </w:r>
+      <w:proofErr w:type="spellStart"/>
+      <w:r>
+        <w:rPr>
+          <w:szCs w:val="20"/>
+        </w:rPr>
+        <w:t>dimunculkan</w:t>
+      </w:r>
+      <w:proofErr w:type="spellEnd"/>
+      <w:r>
+        <w:rPr>
+          <w:szCs w:val="20"/>
+        </w:rPr>
+        <w:t xml:space="preserve"> </w:t>
+      </w:r>
+      <w:proofErr w:type="spellStart"/>
+      <w:r>
+        <w:rPr>
+          <w:szCs w:val="20"/>
+        </w:rPr>
+        <w:t>pada</w:t>
+      </w:r>
+      <w:proofErr w:type="spellEnd"/>
+      <w:r>
+        <w:rPr>
+          <w:szCs w:val="20"/>
+        </w:rPr>
+        <w:t xml:space="preserve"> </w:t>
+      </w:r>
+      <w:proofErr w:type="spellStart"/>
+      <w:r>
+        <w:rPr>
+          <w:szCs w:val="20"/>
+        </w:rPr>
+        <w:t>formulir</w:t>
+      </w:r>
+      <w:proofErr w:type="spellEnd"/>
+      <w:r>
+        <w:rPr>
+          <w:szCs w:val="20"/>
+        </w:rPr>
+        <w:t xml:space="preserve"> </w:t>
+      </w:r>
+      <w:proofErr w:type="spellStart"/>
+      <w:r>
+        <w:rPr>
+          <w:szCs w:val="20"/>
+        </w:rPr>
+        <w:t>laporan</w:t>
+      </w:r>
+      <w:proofErr w:type="spellEnd"/>
     </w:p>
     <w:p>
       <w:pPr>
@@ -3338,11 +9534,229 @@
           <w:szCs w:val="20"/>
         </w:rPr>
       </w:pPr>
-      <w:r>
-        <w:rPr>
-          <w:szCs w:val="20"/>
-        </w:rPr>
-        <w:t>Pada fitur kelola kategori laporan ini, ada beberapa sub-fitur yang dapat digunakan administrator untuk mengelola kategori laporan, yaitu:</w:t>
+      <w:proofErr w:type="spellStart"/>
+      <w:r>
+        <w:rPr>
+          <w:szCs w:val="20"/>
+        </w:rPr>
+        <w:t>Pada</w:t>
+      </w:r>
+      <w:proofErr w:type="spellEnd"/>
+      <w:r>
+        <w:rPr>
+          <w:szCs w:val="20"/>
+        </w:rPr>
+        <w:t xml:space="preserve"> </w:t>
+      </w:r>
+      <w:proofErr w:type="spellStart"/>
+      <w:r>
+        <w:rPr>
+          <w:szCs w:val="20"/>
+        </w:rPr>
+        <w:t>fitur</w:t>
+      </w:r>
+      <w:proofErr w:type="spellEnd"/>
+      <w:r>
+        <w:rPr>
+          <w:szCs w:val="20"/>
+        </w:rPr>
+        <w:t xml:space="preserve"> </w:t>
+      </w:r>
+      <w:proofErr w:type="spellStart"/>
+      <w:r>
+        <w:rPr>
+          <w:szCs w:val="20"/>
+        </w:rPr>
+        <w:t>kelola</w:t>
+      </w:r>
+      <w:proofErr w:type="spellEnd"/>
+      <w:r>
+        <w:rPr>
+          <w:szCs w:val="20"/>
+        </w:rPr>
+        <w:t xml:space="preserve"> </w:t>
+      </w:r>
+      <w:proofErr w:type="spellStart"/>
+      <w:r>
+        <w:rPr>
+          <w:szCs w:val="20"/>
+        </w:rPr>
+        <w:t>kategori</w:t>
+      </w:r>
+      <w:proofErr w:type="spellEnd"/>
+      <w:r>
+        <w:rPr>
+          <w:szCs w:val="20"/>
+        </w:rPr>
+        <w:t xml:space="preserve"> </w:t>
+      </w:r>
+      <w:proofErr w:type="spellStart"/>
+      <w:r>
+        <w:rPr>
+          <w:szCs w:val="20"/>
+        </w:rPr>
+        <w:t>laporan</w:t>
+      </w:r>
+      <w:proofErr w:type="spellEnd"/>
+      <w:r>
+        <w:rPr>
+          <w:szCs w:val="20"/>
+        </w:rPr>
+        <w:t xml:space="preserve"> </w:t>
+      </w:r>
+      <w:proofErr w:type="spellStart"/>
+      <w:r>
+        <w:rPr>
+          <w:szCs w:val="20"/>
+        </w:rPr>
+        <w:t>ini</w:t>
+      </w:r>
+      <w:proofErr w:type="spellEnd"/>
+      <w:r>
+        <w:rPr>
+          <w:szCs w:val="20"/>
+        </w:rPr>
+        <w:t xml:space="preserve">, </w:t>
+      </w:r>
+      <w:proofErr w:type="spellStart"/>
+      <w:r>
+        <w:rPr>
+          <w:szCs w:val="20"/>
+        </w:rPr>
+        <w:t>ada</w:t>
+      </w:r>
+      <w:proofErr w:type="spellEnd"/>
+      <w:r>
+        <w:rPr>
+          <w:szCs w:val="20"/>
+        </w:rPr>
+        <w:t xml:space="preserve"> </w:t>
+      </w:r>
+      <w:proofErr w:type="spellStart"/>
+      <w:r>
+        <w:rPr>
+          <w:szCs w:val="20"/>
+        </w:rPr>
+        <w:t>beberapa</w:t>
+      </w:r>
+      <w:proofErr w:type="spellEnd"/>
+      <w:r>
+        <w:rPr>
+          <w:szCs w:val="20"/>
+        </w:rPr>
+        <w:t xml:space="preserve"> sub-</w:t>
+      </w:r>
+      <w:proofErr w:type="spellStart"/>
+      <w:r>
+        <w:rPr>
+          <w:szCs w:val="20"/>
+        </w:rPr>
+        <w:t>fitur</w:t>
+      </w:r>
+      <w:proofErr w:type="spellEnd"/>
+      <w:r>
+        <w:rPr>
+          <w:szCs w:val="20"/>
+        </w:rPr>
+        <w:t xml:space="preserve"> yang </w:t>
+      </w:r>
+      <w:proofErr w:type="spellStart"/>
+      <w:r>
+        <w:rPr>
+          <w:szCs w:val="20"/>
+        </w:rPr>
+        <w:t>dapat</w:t>
+      </w:r>
+      <w:proofErr w:type="spellEnd"/>
+      <w:r>
+        <w:rPr>
+          <w:szCs w:val="20"/>
+        </w:rPr>
+        <w:t xml:space="preserve"> </w:t>
+      </w:r>
+      <w:proofErr w:type="spellStart"/>
+      <w:r>
+        <w:rPr>
+          <w:szCs w:val="20"/>
+        </w:rPr>
+        <w:t>digunakan</w:t>
+      </w:r>
+      <w:proofErr w:type="spellEnd"/>
+      <w:r>
+        <w:rPr>
+          <w:szCs w:val="20"/>
+        </w:rPr>
+        <w:t xml:space="preserve"> administrator </w:t>
+      </w:r>
+      <w:proofErr w:type="spellStart"/>
+      <w:r>
+        <w:rPr>
+          <w:szCs w:val="20"/>
+        </w:rPr>
+        <w:t>untuk</w:t>
+      </w:r>
+      <w:proofErr w:type="spellEnd"/>
+      <w:r>
+        <w:rPr>
+          <w:szCs w:val="20"/>
+        </w:rPr>
+        <w:t xml:space="preserve"> </w:t>
+      </w:r>
+      <w:proofErr w:type="spellStart"/>
+      <w:r>
+        <w:rPr>
+          <w:szCs w:val="20"/>
+        </w:rPr>
+        <w:t>mengelola</w:t>
+      </w:r>
+      <w:proofErr w:type="spellEnd"/>
+      <w:r>
+        <w:rPr>
+          <w:szCs w:val="20"/>
+        </w:rPr>
+        <w:t xml:space="preserve"> </w:t>
+      </w:r>
+      <w:proofErr w:type="spellStart"/>
+      <w:r>
+        <w:rPr>
+          <w:szCs w:val="20"/>
+        </w:rPr>
+        <w:t>kategori</w:t>
+      </w:r>
+      <w:proofErr w:type="spellEnd"/>
+      <w:r>
+        <w:rPr>
+          <w:szCs w:val="20"/>
+        </w:rPr>
+        <w:t xml:space="preserve"> </w:t>
+      </w:r>
+      <w:proofErr w:type="spellStart"/>
+      <w:r>
+        <w:rPr>
+          <w:szCs w:val="20"/>
+        </w:rPr>
+        <w:t>laporan</w:t>
+      </w:r>
+      <w:proofErr w:type="spellEnd"/>
+      <w:r>
+        <w:rPr>
+          <w:szCs w:val="20"/>
+        </w:rPr>
+        <w:t xml:space="preserve">, </w:t>
+      </w:r>
+      <w:proofErr w:type="spellStart"/>
+      <w:r>
+        <w:rPr>
+          <w:szCs w:val="20"/>
+        </w:rPr>
+        <w:t>yaitu</w:t>
+      </w:r>
+      <w:proofErr w:type="spellEnd"/>
+      <w:r>
+        <w:rPr>
+          <w:szCs w:val="20"/>
+        </w:rPr>
+        <w:t>:</w:t>
       </w:r>
     </w:p>
     <w:p>
@@ -3381,7 +9795,175 @@
         <w:rPr>
           <w:szCs w:val="20"/>
         </w:rPr>
-        <w:t>Sub-fungsi ini digunakan jika administrator ingin menambahkan kategori baru untuk keperluan pengelompokkan sebuah report.</w:t>
+        <w:t>Sub-</w:t>
+      </w:r>
+      <w:proofErr w:type="spellStart"/>
+      <w:r>
+        <w:rPr>
+          <w:szCs w:val="20"/>
+        </w:rPr>
+        <w:t>fungsi</w:t>
+      </w:r>
+      <w:proofErr w:type="spellEnd"/>
+      <w:r>
+        <w:rPr>
+          <w:szCs w:val="20"/>
+        </w:rPr>
+        <w:t xml:space="preserve"> </w:t>
+      </w:r>
+      <w:proofErr w:type="spellStart"/>
+      <w:r>
+        <w:rPr>
+          <w:szCs w:val="20"/>
+        </w:rPr>
+        <w:t>ini</w:t>
+      </w:r>
+      <w:proofErr w:type="spellEnd"/>
+      <w:r>
+        <w:rPr>
+          <w:szCs w:val="20"/>
+        </w:rPr>
+        <w:t xml:space="preserve"> </w:t>
+      </w:r>
+      <w:proofErr w:type="spellStart"/>
+      <w:r>
+        <w:rPr>
+          <w:szCs w:val="20"/>
+        </w:rPr>
+        <w:t>digunakan</w:t>
+      </w:r>
+      <w:proofErr w:type="spellEnd"/>
+      <w:r>
+        <w:rPr>
+          <w:szCs w:val="20"/>
+        </w:rPr>
+        <w:t xml:space="preserve"> </w:t>
+      </w:r>
+      <w:proofErr w:type="spellStart"/>
+      <w:r>
+        <w:rPr>
+          <w:szCs w:val="20"/>
+        </w:rPr>
+        <w:t>jika</w:t>
+      </w:r>
+      <w:proofErr w:type="spellEnd"/>
+      <w:r>
+        <w:rPr>
+          <w:szCs w:val="20"/>
+        </w:rPr>
+        <w:t xml:space="preserve"> administrator </w:t>
+      </w:r>
+      <w:proofErr w:type="spellStart"/>
+      <w:r>
+        <w:rPr>
+          <w:szCs w:val="20"/>
+        </w:rPr>
+        <w:t>ingin</w:t>
+      </w:r>
+      <w:proofErr w:type="spellEnd"/>
+      <w:r>
+        <w:rPr>
+          <w:szCs w:val="20"/>
+        </w:rPr>
+        <w:t xml:space="preserve"> </w:t>
+      </w:r>
+      <w:proofErr w:type="spellStart"/>
+      <w:r>
+        <w:rPr>
+          <w:szCs w:val="20"/>
+        </w:rPr>
+        <w:t>menambahkan</w:t>
+      </w:r>
+      <w:proofErr w:type="spellEnd"/>
+      <w:r>
+        <w:rPr>
+          <w:szCs w:val="20"/>
+        </w:rPr>
+        <w:t xml:space="preserve"> </w:t>
+      </w:r>
+      <w:proofErr w:type="spellStart"/>
+      <w:r>
+        <w:rPr>
+          <w:szCs w:val="20"/>
+        </w:rPr>
+        <w:t>kategori</w:t>
+      </w:r>
+      <w:proofErr w:type="spellEnd"/>
+      <w:r>
+        <w:rPr>
+          <w:szCs w:val="20"/>
+        </w:rPr>
+        <w:t xml:space="preserve"> </w:t>
+      </w:r>
+      <w:proofErr w:type="spellStart"/>
+      <w:r>
+        <w:rPr>
+          <w:szCs w:val="20"/>
+        </w:rPr>
+        <w:t>baru</w:t>
+      </w:r>
+      <w:proofErr w:type="spellEnd"/>
+      <w:r>
+        <w:rPr>
+          <w:szCs w:val="20"/>
+        </w:rPr>
+        <w:t xml:space="preserve"> </w:t>
+      </w:r>
+      <w:proofErr w:type="spellStart"/>
+      <w:r>
+        <w:rPr>
+          <w:szCs w:val="20"/>
+        </w:rPr>
+        <w:t>untuk</w:t>
+      </w:r>
+      <w:proofErr w:type="spellEnd"/>
+      <w:r>
+        <w:rPr>
+          <w:szCs w:val="20"/>
+        </w:rPr>
+        <w:t xml:space="preserve"> </w:t>
+      </w:r>
+      <w:proofErr w:type="spellStart"/>
+      <w:r>
+        <w:rPr>
+          <w:szCs w:val="20"/>
+        </w:rPr>
+        <w:t>keperluan</w:t>
+      </w:r>
+      <w:proofErr w:type="spellEnd"/>
+      <w:r>
+        <w:rPr>
+          <w:szCs w:val="20"/>
+        </w:rPr>
+        <w:t xml:space="preserve"> </w:t>
+      </w:r>
+      <w:proofErr w:type="spellStart"/>
+      <w:r>
+        <w:rPr>
+          <w:szCs w:val="20"/>
+        </w:rPr>
+        <w:t>pengelompokkan</w:t>
+      </w:r>
+      <w:proofErr w:type="spellEnd"/>
+      <w:r>
+        <w:rPr>
+          <w:szCs w:val="20"/>
+        </w:rPr>
+        <w:t xml:space="preserve"> </w:t>
+      </w:r>
+      <w:proofErr w:type="spellStart"/>
+      <w:r>
+        <w:rPr>
+          <w:szCs w:val="20"/>
+        </w:rPr>
+        <w:t>sebuah</w:t>
+      </w:r>
+      <w:proofErr w:type="spellEnd"/>
+      <w:r>
+        <w:rPr>
+          <w:szCs w:val="20"/>
+        </w:rPr>
+        <w:t xml:space="preserve"> report.</w:t>
       </w:r>
     </w:p>
     <w:p>
@@ -3420,7 +10002,119 @@
         <w:rPr>
           <w:szCs w:val="20"/>
         </w:rPr>
-        <w:t>Sub-fungsi dini digunakan jika administrator ingin memperbarui sebuah karegori.</w:t>
+        <w:t>Sub-</w:t>
+      </w:r>
+      <w:proofErr w:type="spellStart"/>
+      <w:r>
+        <w:rPr>
+          <w:szCs w:val="20"/>
+        </w:rPr>
+        <w:t>fungsi</w:t>
+      </w:r>
+      <w:proofErr w:type="spellEnd"/>
+      <w:r>
+        <w:rPr>
+          <w:szCs w:val="20"/>
+        </w:rPr>
+        <w:t xml:space="preserve"> </w:t>
+      </w:r>
+      <w:proofErr w:type="spellStart"/>
+      <w:r>
+        <w:rPr>
+          <w:szCs w:val="20"/>
+        </w:rPr>
+        <w:t>dini</w:t>
+      </w:r>
+      <w:proofErr w:type="spellEnd"/>
+      <w:r>
+        <w:rPr>
+          <w:szCs w:val="20"/>
+        </w:rPr>
+        <w:t xml:space="preserve"> </w:t>
+      </w:r>
+      <w:proofErr w:type="spellStart"/>
+      <w:r>
+        <w:rPr>
+          <w:szCs w:val="20"/>
+        </w:rPr>
+        <w:t>digunakan</w:t>
+      </w:r>
+      <w:proofErr w:type="spellEnd"/>
+      <w:r>
+        <w:rPr>
+          <w:szCs w:val="20"/>
+        </w:rPr>
+        <w:t xml:space="preserve"> </w:t>
+      </w:r>
+      <w:proofErr w:type="spellStart"/>
+      <w:r>
+        <w:rPr>
+          <w:szCs w:val="20"/>
+        </w:rPr>
+        <w:t>jika</w:t>
+      </w:r>
+      <w:proofErr w:type="spellEnd"/>
+      <w:r>
+        <w:rPr>
+          <w:szCs w:val="20"/>
+        </w:rPr>
+        <w:t xml:space="preserve"> administrator </w:t>
+      </w:r>
+      <w:proofErr w:type="spellStart"/>
+      <w:r>
+        <w:rPr>
+          <w:szCs w:val="20"/>
+        </w:rPr>
+        <w:t>ingin</w:t>
+      </w:r>
+      <w:proofErr w:type="spellEnd"/>
+      <w:r>
+        <w:rPr>
+          <w:szCs w:val="20"/>
+        </w:rPr>
+        <w:t xml:space="preserve"> </w:t>
+      </w:r>
+      <w:proofErr w:type="spellStart"/>
+      <w:r>
+        <w:rPr>
+          <w:szCs w:val="20"/>
+        </w:rPr>
+        <w:t>memperbarui</w:t>
+      </w:r>
+      <w:proofErr w:type="spellEnd"/>
+      <w:r>
+        <w:rPr>
+          <w:szCs w:val="20"/>
+        </w:rPr>
+        <w:t xml:space="preserve"> </w:t>
+      </w:r>
+      <w:proofErr w:type="spellStart"/>
+      <w:r>
+        <w:rPr>
+          <w:szCs w:val="20"/>
+        </w:rPr>
+        <w:t>sebuah</w:t>
+      </w:r>
+      <w:proofErr w:type="spellEnd"/>
+      <w:r>
+        <w:rPr>
+          <w:szCs w:val="20"/>
+        </w:rPr>
+        <w:t xml:space="preserve"> </w:t>
+      </w:r>
+      <w:proofErr w:type="spellStart"/>
+      <w:r>
+        <w:rPr>
+          <w:szCs w:val="20"/>
+        </w:rPr>
+        <w:t>karegori</w:t>
+      </w:r>
+      <w:proofErr w:type="spellEnd"/>
+      <w:r>
+        <w:rPr>
+          <w:szCs w:val="20"/>
+        </w:rPr>
+        <w:t>.</w:t>
       </w:r>
     </w:p>
     <w:p>
@@ -3472,9 +10166,121 @@
         <w:rPr>
           <w:szCs w:val="20"/>
         </w:rPr>
-        <w:t>Sub-fungsi ini digunakan jika administrator ingin menghapus sebuah kategori.</w:t>
-      </w:r>
-      <w:bookmarkEnd w:id="0"/>
+        <w:t>Sub-</w:t>
+      </w:r>
+      <w:proofErr w:type="spellStart"/>
+      <w:r>
+        <w:rPr>
+          <w:szCs w:val="20"/>
+        </w:rPr>
+        <w:t>fungsi</w:t>
+      </w:r>
+      <w:proofErr w:type="spellEnd"/>
+      <w:r>
+        <w:rPr>
+          <w:szCs w:val="20"/>
+        </w:rPr>
+        <w:t xml:space="preserve"> </w:t>
+      </w:r>
+      <w:proofErr w:type="spellStart"/>
+      <w:r>
+        <w:rPr>
+          <w:szCs w:val="20"/>
+        </w:rPr>
+        <w:t>ini</w:t>
+      </w:r>
+      <w:proofErr w:type="spellEnd"/>
+      <w:r>
+        <w:rPr>
+          <w:szCs w:val="20"/>
+        </w:rPr>
+        <w:t xml:space="preserve"> </w:t>
+      </w:r>
+      <w:proofErr w:type="spellStart"/>
+      <w:r>
+        <w:rPr>
+          <w:szCs w:val="20"/>
+        </w:rPr>
+        <w:t>digunakan</w:t>
+      </w:r>
+      <w:proofErr w:type="spellEnd"/>
+      <w:r>
+        <w:rPr>
+          <w:szCs w:val="20"/>
+        </w:rPr>
+        <w:t xml:space="preserve"> </w:t>
+      </w:r>
+      <w:proofErr w:type="spellStart"/>
+      <w:r>
+        <w:rPr>
+          <w:szCs w:val="20"/>
+        </w:rPr>
+        <w:t>jika</w:t>
+      </w:r>
+      <w:proofErr w:type="spellEnd"/>
+      <w:r>
+        <w:rPr>
+          <w:szCs w:val="20"/>
+        </w:rPr>
+        <w:t xml:space="preserve"> administrator </w:t>
+      </w:r>
+      <w:proofErr w:type="spellStart"/>
+      <w:r>
+        <w:rPr>
+          <w:szCs w:val="20"/>
+        </w:rPr>
+        <w:t>ingin</w:t>
+      </w:r>
+      <w:proofErr w:type="spellEnd"/>
+      <w:r>
+        <w:rPr>
+          <w:szCs w:val="20"/>
+        </w:rPr>
+        <w:t xml:space="preserve"> </w:t>
+      </w:r>
+      <w:proofErr w:type="spellStart"/>
+      <w:r>
+        <w:rPr>
+          <w:szCs w:val="20"/>
+        </w:rPr>
+        <w:t>menghapus</w:t>
+      </w:r>
+      <w:proofErr w:type="spellEnd"/>
+      <w:r>
+        <w:rPr>
+          <w:szCs w:val="20"/>
+        </w:rPr>
+        <w:t xml:space="preserve"> </w:t>
+      </w:r>
+      <w:proofErr w:type="spellStart"/>
+      <w:r>
+        <w:rPr>
+          <w:szCs w:val="20"/>
+        </w:rPr>
+        <w:t>sebuah</w:t>
+      </w:r>
+      <w:proofErr w:type="spellEnd"/>
+      <w:r>
+        <w:rPr>
+          <w:szCs w:val="20"/>
+        </w:rPr>
+        <w:t xml:space="preserve"> </w:t>
+      </w:r>
+      <w:proofErr w:type="spellStart"/>
+      <w:r>
+        <w:rPr>
+          <w:szCs w:val="20"/>
+        </w:rPr>
+        <w:t>kategori</w:t>
+      </w:r>
+      <w:proofErr w:type="spellEnd"/>
+      <w:r>
+        <w:rPr>
+          <w:szCs w:val="20"/>
+        </w:rPr>
+        <w:t>.</w:t>
+      </w:r>
+      <w:bookmarkEnd w:id="1"/>
     </w:p>
     <w:sectPr>
       <w:footerReference w:type="default" r:id="rId12"/>
@@ -3580,12 +10386,21 @@
         <w:sz w:val="18"/>
       </w:rPr>
     </w:pPr>
+    <w:proofErr w:type="spellStart"/>
     <w:r>
       <w:rPr>
         <w:color w:val="808080" w:themeColor="background1" w:themeShade="80"/>
         <w:sz w:val="18"/>
       </w:rPr>
-      <w:t>Ommu Platform © 2017</w:t>
+      <w:t>Ommu</w:t>
+    </w:r>
+    <w:proofErr w:type="spellEnd"/>
+    <w:r>
+      <w:rPr>
+        <w:color w:val="808080" w:themeColor="background1" w:themeShade="80"/>
+        <w:sz w:val="18"/>
+      </w:rPr>
+      <w:t xml:space="preserve"> Platform © 2017</w:t>
     </w:r>
   </w:p>
 </w:ftr>
@@ -3627,11 +10442,19 @@
       <w:r>
         <w:t xml:space="preserve"> </w:t>
       </w:r>
+      <w:proofErr w:type="spellStart"/>
       <w:r>
         <w:rPr>
           <w:sz w:val="18"/>
         </w:rPr>
-        <w:t xml:space="preserve">Fitur </w:t>
+        <w:t>Fitur</w:t>
+      </w:r>
+      <w:proofErr w:type="spellEnd"/>
+      <w:r>
+        <w:rPr>
+          <w:sz w:val="18"/>
+        </w:rPr>
+        <w:t xml:space="preserve"> </w:t>
       </w:r>
       <w:r>
         <w:rPr>
@@ -3644,7 +10467,77 @@
         <w:rPr>
           <w:sz w:val="18"/>
         </w:rPr>
-        <w:t xml:space="preserve"> ini akan tayang pada submenu jika module </w:t>
+        <w:t xml:space="preserve"> </w:t>
+      </w:r>
+      <w:proofErr w:type="spellStart"/>
+      <w:r>
+        <w:rPr>
+          <w:sz w:val="18"/>
+        </w:rPr>
+        <w:t>ini</w:t>
+      </w:r>
+      <w:proofErr w:type="spellEnd"/>
+      <w:r>
+        <w:rPr>
+          <w:sz w:val="18"/>
+        </w:rPr>
+        <w:t xml:space="preserve"> </w:t>
+      </w:r>
+      <w:proofErr w:type="spellStart"/>
+      <w:r>
+        <w:rPr>
+          <w:sz w:val="18"/>
+        </w:rPr>
+        <w:t>akan</w:t>
+      </w:r>
+      <w:proofErr w:type="spellEnd"/>
+      <w:r>
+        <w:rPr>
+          <w:sz w:val="18"/>
+        </w:rPr>
+        <w:t xml:space="preserve"> </w:t>
+      </w:r>
+      <w:proofErr w:type="spellStart"/>
+      <w:r>
+        <w:rPr>
+          <w:sz w:val="18"/>
+        </w:rPr>
+        <w:t>tayang</w:t>
+      </w:r>
+      <w:proofErr w:type="spellEnd"/>
+      <w:r>
+        <w:rPr>
+          <w:sz w:val="18"/>
+        </w:rPr>
+        <w:t xml:space="preserve"> </w:t>
+      </w:r>
+      <w:proofErr w:type="spellStart"/>
+      <w:r>
+        <w:rPr>
+          <w:sz w:val="18"/>
+        </w:rPr>
+        <w:t>pada</w:t>
+      </w:r>
+      <w:proofErr w:type="spellEnd"/>
+      <w:r>
+        <w:rPr>
+          <w:sz w:val="18"/>
+        </w:rPr>
+        <w:t xml:space="preserve"> submenu </w:t>
+      </w:r>
+      <w:proofErr w:type="spellStart"/>
+      <w:r>
+        <w:rPr>
+          <w:sz w:val="18"/>
+        </w:rPr>
+        <w:t>jika</w:t>
+      </w:r>
+      <w:proofErr w:type="spellEnd"/>
+      <w:r>
+        <w:rPr>
+          <w:sz w:val="18"/>
+        </w:rPr>
+        <w:t xml:space="preserve"> module </w:t>
       </w:r>
       <w:r>
         <w:rPr>
@@ -3657,8 +10550,44 @@
         <w:rPr>
           <w:sz w:val="18"/>
         </w:rPr>
-        <w:t xml:space="preserve"> dalam kondisi aktif</w:t>
-      </w:r>
+        <w:t xml:space="preserve"> </w:t>
+      </w:r>
+      <w:proofErr w:type="spellStart"/>
+      <w:r>
+        <w:rPr>
+          <w:sz w:val="18"/>
+        </w:rPr>
+        <w:t>dalam</w:t>
+      </w:r>
+      <w:proofErr w:type="spellEnd"/>
+      <w:r>
+        <w:rPr>
+          <w:sz w:val="18"/>
+        </w:rPr>
+        <w:t xml:space="preserve"> </w:t>
+      </w:r>
+      <w:proofErr w:type="spellStart"/>
+      <w:r>
+        <w:rPr>
+          <w:sz w:val="18"/>
+        </w:rPr>
+        <w:t>kondisi</w:t>
+      </w:r>
+      <w:proofErr w:type="spellEnd"/>
+      <w:r>
+        <w:rPr>
+          <w:sz w:val="18"/>
+        </w:rPr>
+        <w:t xml:space="preserve"> </w:t>
+      </w:r>
+      <w:proofErr w:type="spellStart"/>
+      <w:r>
+        <w:rPr>
+          <w:sz w:val="18"/>
+        </w:rPr>
+        <w:t>aktif</w:t>
+      </w:r>
+      <w:proofErr w:type="spellEnd"/>
     </w:p>
   </w:footnote>
   <w:footnote w:id="2">
@@ -3678,11 +10607,75 @@
       <w:r>
         <w:t xml:space="preserve"> </w:t>
       </w:r>
+      <w:proofErr w:type="spellStart"/>
       <w:r>
         <w:rPr>
           <w:sz w:val="18"/>
         </w:rPr>
-        <w:t>Kategori laporan dapat dilihat pada menu setting =&gt; report settings</w:t>
+        <w:t>Kategori</w:t>
+      </w:r>
+      <w:proofErr w:type="spellEnd"/>
+      <w:r>
+        <w:rPr>
+          <w:sz w:val="18"/>
+        </w:rPr>
+        <w:t xml:space="preserve"> </w:t>
+      </w:r>
+      <w:proofErr w:type="spellStart"/>
+      <w:r>
+        <w:rPr>
+          <w:sz w:val="18"/>
+        </w:rPr>
+        <w:t>laporan</w:t>
+      </w:r>
+      <w:proofErr w:type="spellEnd"/>
+      <w:r>
+        <w:rPr>
+          <w:sz w:val="18"/>
+        </w:rPr>
+        <w:t xml:space="preserve"> </w:t>
+      </w:r>
+      <w:proofErr w:type="spellStart"/>
+      <w:r>
+        <w:rPr>
+          <w:sz w:val="18"/>
+        </w:rPr>
+        <w:t>dapat</w:t>
+      </w:r>
+      <w:proofErr w:type="spellEnd"/>
+      <w:r>
+        <w:rPr>
+          <w:sz w:val="18"/>
+        </w:rPr>
+        <w:t xml:space="preserve"> </w:t>
+      </w:r>
+      <w:proofErr w:type="spellStart"/>
+      <w:r>
+        <w:rPr>
+          <w:sz w:val="18"/>
+        </w:rPr>
+        <w:t>dilihat</w:t>
+      </w:r>
+      <w:proofErr w:type="spellEnd"/>
+      <w:r>
+        <w:rPr>
+          <w:sz w:val="18"/>
+        </w:rPr>
+        <w:t xml:space="preserve"> </w:t>
+      </w:r>
+      <w:proofErr w:type="spellStart"/>
+      <w:r>
+        <w:rPr>
+          <w:sz w:val="18"/>
+        </w:rPr>
+        <w:t>pada</w:t>
+      </w:r>
+      <w:proofErr w:type="spellEnd"/>
+      <w:r>
+        <w:rPr>
+          <w:sz w:val="18"/>
+        </w:rPr>
+        <w:t xml:space="preserve"> menu setting =&gt; report settings</w:t>
       </w:r>
     </w:p>
   </w:footnote>
@@ -3705,11 +10698,19 @@
       <w:r>
         <w:t xml:space="preserve"> </w:t>
       </w:r>
+      <w:proofErr w:type="spellStart"/>
       <w:r>
         <w:rPr>
           <w:sz w:val="18"/>
         </w:rPr>
-        <w:t xml:space="preserve">Fitur </w:t>
+        <w:t>Fitur</w:t>
+      </w:r>
+      <w:proofErr w:type="spellEnd"/>
+      <w:r>
+        <w:rPr>
+          <w:sz w:val="18"/>
+        </w:rPr>
+        <w:t xml:space="preserve"> </w:t>
       </w:r>
       <w:r>
         <w:rPr>
@@ -3722,7 +10723,49 @@
         <w:rPr>
           <w:sz w:val="18"/>
         </w:rPr>
-        <w:t xml:space="preserve"> akan muncul jika module </w:t>
+        <w:t xml:space="preserve"> </w:t>
+      </w:r>
+      <w:proofErr w:type="spellStart"/>
+      <w:r>
+        <w:rPr>
+          <w:sz w:val="18"/>
+        </w:rPr>
+        <w:t>akan</w:t>
+      </w:r>
+      <w:proofErr w:type="spellEnd"/>
+      <w:r>
+        <w:rPr>
+          <w:sz w:val="18"/>
+        </w:rPr>
+        <w:t xml:space="preserve"> </w:t>
+      </w:r>
+      <w:proofErr w:type="spellStart"/>
+      <w:r>
+        <w:rPr>
+          <w:sz w:val="18"/>
+        </w:rPr>
+        <w:t>muncul</w:t>
+      </w:r>
+      <w:proofErr w:type="spellEnd"/>
+      <w:r>
+        <w:rPr>
+          <w:sz w:val="18"/>
+        </w:rPr>
+        <w:t xml:space="preserve"> </w:t>
+      </w:r>
+      <w:proofErr w:type="spellStart"/>
+      <w:r>
+        <w:rPr>
+          <w:sz w:val="18"/>
+        </w:rPr>
+        <w:t>jika</w:t>
+      </w:r>
+      <w:proofErr w:type="spellEnd"/>
+      <w:r>
+        <w:rPr>
+          <w:sz w:val="18"/>
+        </w:rPr>
+        <w:t xml:space="preserve"> module </w:t>
       </w:r>
       <w:r>
         <w:rPr>
@@ -3735,8 +10778,128 @@
         <w:rPr>
           <w:sz w:val="18"/>
         </w:rPr>
-        <w:t xml:space="preserve"> terdapat pada aplikasi dan dalam kondisi terinstall dan aktif</w:t>
-      </w:r>
+        <w:t xml:space="preserve"> </w:t>
+      </w:r>
+      <w:proofErr w:type="spellStart"/>
+      <w:r>
+        <w:rPr>
+          <w:sz w:val="18"/>
+        </w:rPr>
+        <w:t>terdapat</w:t>
+      </w:r>
+      <w:proofErr w:type="spellEnd"/>
+      <w:r>
+        <w:rPr>
+          <w:sz w:val="18"/>
+        </w:rPr>
+        <w:t xml:space="preserve"> </w:t>
+      </w:r>
+      <w:proofErr w:type="spellStart"/>
+      <w:r>
+        <w:rPr>
+          <w:sz w:val="18"/>
+        </w:rPr>
+        <w:t>pada</w:t>
+      </w:r>
+      <w:proofErr w:type="spellEnd"/>
+      <w:r>
+        <w:rPr>
+          <w:sz w:val="18"/>
+        </w:rPr>
+        <w:t xml:space="preserve"> </w:t>
+      </w:r>
+      <w:proofErr w:type="spellStart"/>
+      <w:r>
+        <w:rPr>
+          <w:sz w:val="18"/>
+        </w:rPr>
+        <w:t>aplikasi</w:t>
+      </w:r>
+      <w:proofErr w:type="spellEnd"/>
+      <w:r>
+        <w:rPr>
+          <w:sz w:val="18"/>
+        </w:rPr>
+        <w:t xml:space="preserve"> </w:t>
+      </w:r>
+      <w:proofErr w:type="spellStart"/>
+      <w:r>
+        <w:rPr>
+          <w:sz w:val="18"/>
+        </w:rPr>
+        <w:t>dan</w:t>
+      </w:r>
+      <w:proofErr w:type="spellEnd"/>
+      <w:r>
+        <w:rPr>
+          <w:sz w:val="18"/>
+        </w:rPr>
+        <w:t xml:space="preserve"> </w:t>
+      </w:r>
+      <w:proofErr w:type="spellStart"/>
+      <w:r>
+        <w:rPr>
+          <w:sz w:val="18"/>
+        </w:rPr>
+        <w:t>dalam</w:t>
+      </w:r>
+      <w:proofErr w:type="spellEnd"/>
+      <w:r>
+        <w:rPr>
+          <w:sz w:val="18"/>
+        </w:rPr>
+        <w:t xml:space="preserve"> </w:t>
+      </w:r>
+      <w:proofErr w:type="spellStart"/>
+      <w:r>
+        <w:rPr>
+          <w:sz w:val="18"/>
+        </w:rPr>
+        <w:t>kondisi</w:t>
+      </w:r>
+      <w:proofErr w:type="spellEnd"/>
+      <w:r>
+        <w:rPr>
+          <w:sz w:val="18"/>
+        </w:rPr>
+        <w:t xml:space="preserve"> </w:t>
+      </w:r>
+      <w:proofErr w:type="spellStart"/>
+      <w:r>
+        <w:rPr>
+          <w:sz w:val="18"/>
+        </w:rPr>
+        <w:t>terinstall</w:t>
+      </w:r>
+      <w:proofErr w:type="spellEnd"/>
+      <w:r>
+        <w:rPr>
+          <w:sz w:val="18"/>
+        </w:rPr>
+        <w:t xml:space="preserve"> </w:t>
+      </w:r>
+      <w:proofErr w:type="spellStart"/>
+      <w:r>
+        <w:rPr>
+          <w:sz w:val="18"/>
+        </w:rPr>
+        <w:t>dan</w:t>
+      </w:r>
+      <w:proofErr w:type="spellEnd"/>
+      <w:r>
+        <w:rPr>
+          <w:sz w:val="18"/>
+        </w:rPr>
+        <w:t xml:space="preserve"> </w:t>
+      </w:r>
+      <w:proofErr w:type="spellStart"/>
+      <w:r>
+        <w:rPr>
+          <w:sz w:val="18"/>
+        </w:rPr>
+        <w:t>aktif</w:t>
+      </w:r>
+      <w:proofErr w:type="spellEnd"/>
     </w:p>
   </w:footnote>
   <w:footnote w:id="4">
@@ -3753,12 +10916,203 @@
       <w:r>
         <w:t xml:space="preserve"> </w:t>
       </w:r>
+      <w:proofErr w:type="spellStart"/>
       <w:r>
         <w:rPr>
           <w:sz w:val="18"/>
         </w:rPr>
-        <w:t xml:space="preserve">Jika admninistrator menghapus sebuah kategori, maka laporan yang sebelumnya termasuk kedalam kelompok dari kategori tersebut </w:t>
-      </w:r>
+        <w:t>Jika</w:t>
+      </w:r>
+      <w:proofErr w:type="spellEnd"/>
+      <w:r>
+        <w:rPr>
+          <w:sz w:val="18"/>
+        </w:rPr>
+        <w:t xml:space="preserve"> </w:t>
+      </w:r>
+      <w:proofErr w:type="spellStart"/>
+      <w:r>
+        <w:rPr>
+          <w:sz w:val="18"/>
+        </w:rPr>
+        <w:t>admninistrator</w:t>
+      </w:r>
+      <w:proofErr w:type="spellEnd"/>
+      <w:r>
+        <w:rPr>
+          <w:sz w:val="18"/>
+        </w:rPr>
+        <w:t xml:space="preserve"> </w:t>
+      </w:r>
+      <w:proofErr w:type="spellStart"/>
+      <w:r>
+        <w:rPr>
+          <w:sz w:val="18"/>
+        </w:rPr>
+        <w:t>menghapus</w:t>
+      </w:r>
+      <w:proofErr w:type="spellEnd"/>
+      <w:r>
+        <w:rPr>
+          <w:sz w:val="18"/>
+        </w:rPr>
+        <w:t xml:space="preserve"> </w:t>
+      </w:r>
+      <w:proofErr w:type="spellStart"/>
+      <w:r>
+        <w:rPr>
+          <w:sz w:val="18"/>
+        </w:rPr>
+        <w:t>sebuah</w:t>
+      </w:r>
+      <w:proofErr w:type="spellEnd"/>
+      <w:r>
+        <w:rPr>
+          <w:sz w:val="18"/>
+        </w:rPr>
+        <w:t xml:space="preserve"> </w:t>
+      </w:r>
+      <w:proofErr w:type="spellStart"/>
+      <w:r>
+        <w:rPr>
+          <w:sz w:val="18"/>
+        </w:rPr>
+        <w:t>kategori</w:t>
+      </w:r>
+      <w:proofErr w:type="spellEnd"/>
+      <w:r>
+        <w:rPr>
+          <w:sz w:val="18"/>
+        </w:rPr>
+        <w:t xml:space="preserve">, </w:t>
+      </w:r>
+      <w:proofErr w:type="spellStart"/>
+      <w:r>
+        <w:rPr>
+          <w:sz w:val="18"/>
+        </w:rPr>
+        <w:t>maka</w:t>
+      </w:r>
+      <w:proofErr w:type="spellEnd"/>
+      <w:r>
+        <w:rPr>
+          <w:sz w:val="18"/>
+        </w:rPr>
+        <w:t xml:space="preserve"> </w:t>
+      </w:r>
+      <w:proofErr w:type="spellStart"/>
+      <w:r>
+        <w:rPr>
+          <w:sz w:val="18"/>
+        </w:rPr>
+        <w:t>laporan</w:t>
+      </w:r>
+      <w:proofErr w:type="spellEnd"/>
+      <w:r>
+        <w:rPr>
+          <w:sz w:val="18"/>
+        </w:rPr>
+        <w:t xml:space="preserve"> yang </w:t>
+      </w:r>
+      <w:proofErr w:type="spellStart"/>
+      <w:r>
+        <w:rPr>
+          <w:sz w:val="18"/>
+        </w:rPr>
+        <w:t>sebelumnya</w:t>
+      </w:r>
+      <w:proofErr w:type="spellEnd"/>
+      <w:r>
+        <w:rPr>
+          <w:sz w:val="18"/>
+        </w:rPr>
+        <w:t xml:space="preserve"> </w:t>
+      </w:r>
+      <w:proofErr w:type="spellStart"/>
+      <w:r>
+        <w:rPr>
+          <w:sz w:val="18"/>
+        </w:rPr>
+        <w:t>termasuk</w:t>
+      </w:r>
+      <w:proofErr w:type="spellEnd"/>
+      <w:r>
+        <w:rPr>
+          <w:sz w:val="18"/>
+        </w:rPr>
+        <w:t xml:space="preserve"> </w:t>
+      </w:r>
+      <w:proofErr w:type="spellStart"/>
+      <w:r>
+        <w:rPr>
+          <w:sz w:val="18"/>
+        </w:rPr>
+        <w:t>kedalam</w:t>
+      </w:r>
+      <w:proofErr w:type="spellEnd"/>
+      <w:r>
+        <w:rPr>
+          <w:sz w:val="18"/>
+        </w:rPr>
+        <w:t xml:space="preserve"> </w:t>
+      </w:r>
+      <w:proofErr w:type="spellStart"/>
+      <w:r>
+        <w:rPr>
+          <w:sz w:val="18"/>
+        </w:rPr>
+        <w:t>kelompok</w:t>
+      </w:r>
+      <w:proofErr w:type="spellEnd"/>
+      <w:r>
+        <w:rPr>
+          <w:sz w:val="18"/>
+        </w:rPr>
+        <w:t xml:space="preserve"> </w:t>
+      </w:r>
+      <w:proofErr w:type="spellStart"/>
+      <w:r>
+        <w:rPr>
+          <w:sz w:val="18"/>
+        </w:rPr>
+        <w:t>dari</w:t>
+      </w:r>
+      <w:proofErr w:type="spellEnd"/>
+      <w:r>
+        <w:rPr>
+          <w:sz w:val="18"/>
+        </w:rPr>
+        <w:t xml:space="preserve"> </w:t>
+      </w:r>
+      <w:proofErr w:type="spellStart"/>
+      <w:r>
+        <w:rPr>
+          <w:sz w:val="18"/>
+        </w:rPr>
+        <w:t>kategori</w:t>
+      </w:r>
+      <w:proofErr w:type="spellEnd"/>
+      <w:r>
+        <w:rPr>
+          <w:sz w:val="18"/>
+        </w:rPr>
+        <w:t xml:space="preserve"> </w:t>
+      </w:r>
+      <w:proofErr w:type="spellStart"/>
+      <w:r>
+        <w:rPr>
+          <w:sz w:val="18"/>
+        </w:rPr>
+        <w:t>tersebut</w:t>
+      </w:r>
+      <w:proofErr w:type="spellEnd"/>
+      <w:r>
+        <w:rPr>
+          <w:sz w:val="18"/>
+        </w:rPr>
+        <w:t xml:space="preserve"> </w:t>
+      </w:r>
+      <w:proofErr w:type="spellStart"/>
       <w:proofErr w:type="gramStart"/>
       <w:r>
         <w:rPr>
@@ -3766,12 +11120,111 @@
         </w:rPr>
         <w:t>akan</w:t>
       </w:r>
+      <w:proofErr w:type="spellEnd"/>
       <w:proofErr w:type="gramEnd"/>
       <w:r>
         <w:rPr>
           <w:sz w:val="18"/>
         </w:rPr>
-        <w:t xml:space="preserve"> dimasukkan kedalam kelompok kategori diatasnya pada parent yang sama.</w:t>
+        <w:t xml:space="preserve"> </w:t>
+      </w:r>
+      <w:proofErr w:type="spellStart"/>
+      <w:r>
+        <w:rPr>
+          <w:sz w:val="18"/>
+        </w:rPr>
+        <w:t>dimasukkan</w:t>
+      </w:r>
+      <w:proofErr w:type="spellEnd"/>
+      <w:r>
+        <w:rPr>
+          <w:sz w:val="18"/>
+        </w:rPr>
+        <w:t xml:space="preserve"> </w:t>
+      </w:r>
+      <w:proofErr w:type="spellStart"/>
+      <w:r>
+        <w:rPr>
+          <w:sz w:val="18"/>
+        </w:rPr>
+        <w:t>kedalam</w:t>
+      </w:r>
+      <w:proofErr w:type="spellEnd"/>
+      <w:r>
+        <w:rPr>
+          <w:sz w:val="18"/>
+        </w:rPr>
+        <w:t xml:space="preserve"> </w:t>
+      </w:r>
+      <w:proofErr w:type="spellStart"/>
+      <w:r>
+        <w:rPr>
+          <w:sz w:val="18"/>
+        </w:rPr>
+        <w:t>kelompok</w:t>
+      </w:r>
+      <w:proofErr w:type="spellEnd"/>
+      <w:r>
+        <w:rPr>
+          <w:sz w:val="18"/>
+        </w:rPr>
+        <w:t xml:space="preserve"> </w:t>
+      </w:r>
+      <w:proofErr w:type="spellStart"/>
+      <w:r>
+        <w:rPr>
+          <w:sz w:val="18"/>
+        </w:rPr>
+        <w:t>kategori</w:t>
+      </w:r>
+      <w:proofErr w:type="spellEnd"/>
+      <w:r>
+        <w:rPr>
+          <w:sz w:val="18"/>
+        </w:rPr>
+        <w:t xml:space="preserve"> </w:t>
+      </w:r>
+      <w:proofErr w:type="spellStart"/>
+      <w:r>
+        <w:rPr>
+          <w:sz w:val="18"/>
+        </w:rPr>
+        <w:t>diatasnya</w:t>
+      </w:r>
+      <w:proofErr w:type="spellEnd"/>
+      <w:r>
+        <w:rPr>
+          <w:sz w:val="18"/>
+        </w:rPr>
+        <w:t xml:space="preserve"> </w:t>
+      </w:r>
+      <w:proofErr w:type="spellStart"/>
+      <w:r>
+        <w:rPr>
+          <w:sz w:val="18"/>
+        </w:rPr>
+        <w:t>pada</w:t>
+      </w:r>
+      <w:proofErr w:type="spellEnd"/>
+      <w:r>
+        <w:rPr>
+          <w:sz w:val="18"/>
+        </w:rPr>
+        <w:t xml:space="preserve"> parent yang </w:t>
+      </w:r>
+      <w:proofErr w:type="spellStart"/>
+      <w:r>
+        <w:rPr>
+          <w:sz w:val="18"/>
+        </w:rPr>
+        <w:t>sama</w:t>
+      </w:r>
+      <w:proofErr w:type="spellEnd"/>
+      <w:r>
+        <w:rPr>
+          <w:sz w:val="18"/>
+        </w:rPr>
+        <w:t>.</w:t>
       </w:r>
     </w:p>
   </w:footnote>
@@ -11087,7 +18540,7 @@
 </file>
 
 <file path=customXml/itemProps1.xml><?xml version="1.0" encoding="utf-8"?>
-<ds:datastoreItem xmlns:ds="http://schemas.openxmlformats.org/officeDocument/2006/customXml" ds:itemID="{0CDC2BFE-1A8B-46A4-BC09-54ACFCB729A9}">
+<ds:datastoreItem xmlns:ds="http://schemas.openxmlformats.org/officeDocument/2006/customXml" ds:itemID="{DB7BF3AE-8D6C-4E91-92C5-659ECE087885}">
   <ds:schemaRefs>
     <ds:schemaRef ds:uri="http://schemas.openxmlformats.org/officeDocument/2006/bibliography"/>
   </ds:schemaRefs>
